--- a/eBook/Michael@Smile/20171230_094310.docx
+++ b/eBook/Michael@Smile/20171230_094310.docx
@@ -50,7 +50,19 @@
         <w:rPr>
           <w:rFonts w:hint="eastAsia"/>
         </w:rPr>
-        <w:t>【祷告】：</w:t>
+        <w:t>【</w:t>
+      </w:r>
+      <w:r>
+        <w:rPr>
+          <w:rFonts w:hint="eastAsia"/>
+        </w:rPr>
+        <w:t>开始</w:t>
+      </w:r>
+      <w:r>
+        <w:rPr>
+          <w:rFonts w:hint="eastAsia"/>
+        </w:rPr>
+        <w:t>祷告】：</w:t>
       </w:r>
     </w:p>
     <w:p>
@@ -67,7 +79,32 @@
         <w:rPr>
           <w:rFonts w:hint="eastAsia"/>
         </w:rPr>
-        <w:t>你祝福我们这次营会，特别地与我们同在。奉耶稣基督的名求，阿门！</w:t>
+        <w:t>你祝福我们</w:t>
+      </w:r>
+      <w:proofErr w:type="gramStart"/>
+      <w:r>
+        <w:rPr>
+          <w:rFonts w:hint="eastAsia"/>
+        </w:rPr>
+        <w:t>这次营会</w:t>
+      </w:r>
+      <w:proofErr w:type="gramEnd"/>
+      <w:r>
+        <w:rPr>
+          <w:rFonts w:hint="eastAsia"/>
+        </w:rPr>
+        <w:t>，特别地与我们同在。</w:t>
+      </w:r>
+    </w:p>
+    <w:p>
+      <w:pPr>
+        <w:ind w:firstLineChars="200" w:firstLine="420"/>
+      </w:pPr>
+      <w:r>
+        <w:rPr>
+          <w:rFonts w:hint="eastAsia"/>
+        </w:rPr>
+        <w:t>奉耶稣基督的名求，阿门！</w:t>
       </w:r>
     </w:p>
     <w:p>
@@ -88,11 +125,19 @@
       <w:pPr>
         <w:ind w:firstLine="420"/>
       </w:pPr>
-      <w:r>
-        <w:rPr>
-          <w:rFonts w:hint="eastAsia"/>
-        </w:rPr>
-        <w:t>这次营会是关于生命的更新，</w:t>
+      <w:proofErr w:type="gramStart"/>
+      <w:r>
+        <w:rPr>
+          <w:rFonts w:hint="eastAsia"/>
+        </w:rPr>
+        <w:t>这次营会</w:t>
+      </w:r>
+      <w:proofErr w:type="gramEnd"/>
+      <w:r>
+        <w:rPr>
+          <w:rFonts w:hint="eastAsia"/>
+        </w:rPr>
+        <w:t>是关于生命的更新，</w:t>
       </w:r>
       <w:r>
         <w:rPr>
@@ -224,7 +269,21 @@
         <w:rPr>
           <w:rFonts w:hint="eastAsia"/>
         </w:rPr>
-        <w:t>他外在是工作狂，但是</w:t>
+        <w:t>他</w:t>
+      </w:r>
+      <w:proofErr w:type="gramStart"/>
+      <w:r>
+        <w:rPr>
+          <w:rFonts w:hint="eastAsia"/>
+        </w:rPr>
+        <w:t>外在是</w:t>
+      </w:r>
+      <w:proofErr w:type="gramEnd"/>
+      <w:r>
+        <w:rPr>
+          <w:rFonts w:hint="eastAsia"/>
+        </w:rPr>
+        <w:t>工作狂，但是</w:t>
       </w:r>
       <w:r>
         <w:rPr>
@@ -348,7 +407,21 @@
         <w:rPr>
           <w:rFonts w:hint="eastAsia"/>
         </w:rPr>
-        <w:t>先生的原因是因为对将来焦虑。他觉得，如果我没有足够的钱才，我就不能把握未来。未来如果发生这个事、如果发生那个事，我没有钱怎么办？所以，我必须要攒足够的钱财，才能够让我不忧虑。这是</w:t>
+        <w:t>先生的原因是因为对将来焦虑。他觉得，如果我没有足够的钱才，我就不能把握未来。未来如果发生这个事、如果发生那个事，我没有钱怎么办？所以，我必须要攒足够的钱财，才能够让我</w:t>
+      </w:r>
+      <w:proofErr w:type="gramStart"/>
+      <w:r>
+        <w:rPr>
+          <w:rFonts w:hint="eastAsia"/>
+        </w:rPr>
+        <w:t>不</w:t>
+      </w:r>
+      <w:proofErr w:type="gramEnd"/>
+      <w:r>
+        <w:rPr>
+          <w:rFonts w:hint="eastAsia"/>
+        </w:rPr>
+        <w:t>忧虑。这是</w:t>
       </w:r>
       <w:r>
         <w:rPr>
@@ -407,8 +480,16 @@
         <w:rPr>
           <w:rFonts w:hint="eastAsia"/>
         </w:rPr>
-        <w:t>先生他为什么会是工作狂呢？因为他嫉妒她的兄弟。他有一个兄弟特别有钱，在他们兄弟姐妹当中是最成功的。每次他们全家人聚在一起，他爸爸妈妈都说，你们要向他学习呀，你看他多成功。然后他呢，就嫉妒他的这个兄弟。他觉得，我为什么不比他强，所以我要努力赚钱赚钱赚钱赚钱</w:t>
-      </w:r>
+        <w:t>先生他为什么会是工作狂呢？因为他嫉妒她的兄弟。他有一个兄弟特别有钱，在他们兄弟姐妹当中是最成功的。每次他们全家人聚在一起，他爸爸妈妈都说，你们要向他学习呀，你看他多成功。然后他呢，就嫉妒他的这个兄弟。他觉得，我为什么不比他强，所以我要努力</w:t>
+      </w:r>
+      <w:proofErr w:type="gramStart"/>
+      <w:r>
+        <w:rPr>
+          <w:rFonts w:hint="eastAsia"/>
+        </w:rPr>
+        <w:t>赚钱赚钱赚钱赚钱</w:t>
+      </w:r>
+      <w:proofErr w:type="gramEnd"/>
       <w:r>
         <w:rPr>
           <w:rFonts w:hint="eastAsia"/>
@@ -638,7 +719,21 @@
         <w:rPr>
           <w:rFonts w:hint="eastAsia"/>
         </w:rPr>
-        <w:t>所以他必须要加班加班加班，因为他永远发现他做得不够好、他是一个律法主义者、是一个完美主义者。</w:t>
+        <w:t>所以他必须要</w:t>
+      </w:r>
+      <w:proofErr w:type="gramStart"/>
+      <w:r>
+        <w:rPr>
+          <w:rFonts w:hint="eastAsia"/>
+        </w:rPr>
+        <w:t>加班加班加班</w:t>
+      </w:r>
+      <w:proofErr w:type="gramEnd"/>
+      <w:r>
+        <w:rPr>
+          <w:rFonts w:hint="eastAsia"/>
+        </w:rPr>
+        <w:t>，因为他永远发现他做得不够好、他是一个律法主义者、是一个完美主义者。</w:t>
       </w:r>
     </w:p>
     <w:p>
@@ -853,7 +948,21 @@
           <w:rFonts w:hint="eastAsia"/>
           <w:i/>
         </w:rPr>
-        <w:t>耶和华　神将那人安置在伊甸园、使他修理看守。</w:t>
+        <w:t>耶和华　神将那人安置在伊甸园</w:t>
+      </w:r>
+      <w:r>
+        <w:rPr>
+          <w:rFonts w:hint="eastAsia"/>
+          <w:i/>
+        </w:rPr>
+        <w:t>，</w:t>
+      </w:r>
+      <w:r>
+        <w:rPr>
+          <w:rFonts w:hint="eastAsia"/>
+          <w:i/>
+        </w:rPr>
+        <w:t>使他修理看守。</w:t>
       </w:r>
     </w:p>
     <w:p>
@@ -883,7 +992,28 @@
           <w:rFonts w:hint="eastAsia"/>
           <w:i/>
         </w:rPr>
-        <w:t>耶和华　神吩咐他说、园中各样树上的果子、你可以随意吃．</w:t>
+        <w:t>耶和华　神吩咐他说</w:t>
+      </w:r>
+      <w:r>
+        <w:rPr>
+          <w:rFonts w:hint="eastAsia"/>
+          <w:i/>
+        </w:rPr>
+        <w:t>：“</w:t>
+      </w:r>
+      <w:r>
+        <w:rPr>
+          <w:rFonts w:hint="eastAsia"/>
+          <w:i/>
+        </w:rPr>
+        <w:t>园中各样树上的果子、你可以随意吃</w:t>
+      </w:r>
+      <w:r>
+        <w:rPr>
+          <w:rFonts w:hint="eastAsia"/>
+          <w:i/>
+        </w:rPr>
+        <w:t>，</w:t>
       </w:r>
     </w:p>
     <w:p>
@@ -913,7 +1043,42 @@
           <w:rFonts w:hint="eastAsia"/>
           <w:i/>
         </w:rPr>
-        <w:t>只是分别善恶树上的果子、你不可吃、因为你吃的日子必定死。</w:t>
+        <w:t>只是分别善恶树上的果子</w:t>
+      </w:r>
+      <w:r>
+        <w:rPr>
+          <w:rFonts w:hint="eastAsia"/>
+          <w:i/>
+        </w:rPr>
+        <w:t>，</w:t>
+      </w:r>
+      <w:r>
+        <w:rPr>
+          <w:rFonts w:hint="eastAsia"/>
+          <w:i/>
+        </w:rPr>
+        <w:t>你不可吃</w:t>
+      </w:r>
+      <w:r>
+        <w:rPr>
+          <w:rFonts w:hint="eastAsia"/>
+          <w:i/>
+        </w:rPr>
+        <w:t>，</w:t>
+      </w:r>
+      <w:r>
+        <w:rPr>
+          <w:rFonts w:hint="eastAsia"/>
+          <w:i/>
+        </w:rPr>
+        <w:t>因为你吃的日子必定死。</w:t>
+      </w:r>
+      <w:r>
+        <w:rPr>
+          <w:rFonts w:hint="eastAsia"/>
+          <w:i/>
+        </w:rPr>
+        <w:t>”</w:t>
       </w:r>
     </w:p>
     <w:p>
@@ -943,7 +1108,42 @@
           <w:rFonts w:hint="eastAsia"/>
           <w:i/>
         </w:rPr>
-        <w:t>耶和华　神所造的、惟有蛇比田野一切的活物更狡猾。蛇对女人说、　神岂是真说、不许你们吃园中所有树上的果子么。</w:t>
+        <w:t>耶和华　神所造的</w:t>
+      </w:r>
+      <w:r>
+        <w:rPr>
+          <w:rFonts w:hint="eastAsia"/>
+          <w:i/>
+        </w:rPr>
+        <w:t>，</w:t>
+      </w:r>
+      <w:r>
+        <w:rPr>
+          <w:rFonts w:hint="eastAsia"/>
+          <w:i/>
+        </w:rPr>
+        <w:t>惟有蛇比田野一切的活物更狡猾。蛇对女人说</w:t>
+      </w:r>
+      <w:r>
+        <w:rPr>
+          <w:rFonts w:hint="eastAsia"/>
+          <w:i/>
+        </w:rPr>
+        <w:t>：“　神岂是真说</w:t>
+      </w:r>
+      <w:r>
+        <w:rPr>
+          <w:rFonts w:hint="eastAsia"/>
+          <w:i/>
+        </w:rPr>
+        <w:t>不许你们吃园中所有树上的果子</w:t>
+      </w:r>
+      <w:r>
+        <w:rPr>
+          <w:rFonts w:hint="eastAsia"/>
+          <w:i/>
+        </w:rPr>
+        <w:t>吗？”</w:t>
       </w:r>
     </w:p>
     <w:p>
@@ -973,7 +1173,14 @@
           <w:rFonts w:hint="eastAsia"/>
           <w:i/>
         </w:rPr>
-        <w:t>女人对蛇说、园中树上的果子我们可以吃．</w:t>
+        <w:t>女人对蛇说</w:t>
+      </w:r>
+      <w:r>
+        <w:rPr>
+          <w:rFonts w:hint="eastAsia"/>
+          <w:i/>
+        </w:rPr>
+        <w:t>：“园中树上的果子我们可以吃；</w:t>
       </w:r>
     </w:p>
     <w:p>
@@ -1003,7 +1210,79 @@
           <w:rFonts w:hint="eastAsia"/>
           <w:i/>
         </w:rPr>
-        <w:t>惟有园当中那棵树上的果子、　神曾说、你们不可吃、也不可摸、免得你们死。</w:t>
+        <w:t>惟有园当中那棵树上的果子</w:t>
+      </w:r>
+      <w:r>
+        <w:rPr>
+          <w:rFonts w:hint="eastAsia"/>
+          <w:i/>
+        </w:rPr>
+        <w:t>，</w:t>
+      </w:r>
+      <w:r>
+        <w:rPr>
+          <w:rFonts w:hint="eastAsia"/>
+          <w:i/>
+        </w:rPr>
+        <w:t xml:space="preserve">　</w:t>
+      </w:r>
+      <w:proofErr w:type="gramStart"/>
+      <w:r>
+        <w:rPr>
+          <w:rFonts w:hint="eastAsia"/>
+          <w:i/>
+        </w:rPr>
+        <w:t>神曾说</w:t>
+      </w:r>
+      <w:proofErr w:type="gramEnd"/>
+      <w:r>
+        <w:rPr>
+          <w:rFonts w:hint="eastAsia"/>
+          <w:i/>
+        </w:rPr>
+        <w:t>：‘</w:t>
+      </w:r>
+      <w:r>
+        <w:rPr>
+          <w:rFonts w:hint="eastAsia"/>
+          <w:i/>
+        </w:rPr>
+        <w:t>你们不可吃</w:t>
+      </w:r>
+      <w:r>
+        <w:rPr>
+          <w:rFonts w:hint="eastAsia"/>
+          <w:i/>
+        </w:rPr>
+        <w:t>，</w:t>
+      </w:r>
+      <w:r>
+        <w:rPr>
+          <w:rFonts w:hint="eastAsia"/>
+          <w:i/>
+        </w:rPr>
+        <w:t>也不可摸</w:t>
+      </w:r>
+      <w:r>
+        <w:rPr>
+          <w:rFonts w:hint="eastAsia"/>
+          <w:i/>
+        </w:rPr>
+        <w:t>，</w:t>
+      </w:r>
+      <w:r>
+        <w:rPr>
+          <w:rFonts w:hint="eastAsia"/>
+          <w:i/>
+        </w:rPr>
+        <w:t>免得你们死。</w:t>
+      </w:r>
+      <w:r>
+        <w:rPr>
+          <w:rFonts w:hint="eastAsia"/>
+          <w:i/>
+        </w:rPr>
+        <w:t>’”</w:t>
       </w:r>
     </w:p>
     <w:p>
@@ -1033,7 +1312,14 @@
           <w:rFonts w:hint="eastAsia"/>
           <w:i/>
         </w:rPr>
-        <w:t>蛇对女人说、你们不一定死、</w:t>
+        <w:t>蛇对女人说</w:t>
+      </w:r>
+      <w:r>
+        <w:rPr>
+          <w:rFonts w:hint="eastAsia"/>
+          <w:i/>
+        </w:rPr>
+        <w:t>：“你们不一定死，</w:t>
       </w:r>
     </w:p>
     <w:p>
@@ -1067,7 +1353,42 @@
           <w:rFonts w:hint="eastAsia"/>
           <w:i/>
         </w:rPr>
-        <w:t>因为　神知道、你们吃的日子眼睛就明亮了、你们便如　神能知道善恶。</w:t>
+        <w:t>因为　神知道</w:t>
+      </w:r>
+      <w:r>
+        <w:rPr>
+          <w:rFonts w:hint="eastAsia"/>
+          <w:i/>
+        </w:rPr>
+        <w:t>，</w:t>
+      </w:r>
+      <w:r>
+        <w:rPr>
+          <w:rFonts w:hint="eastAsia"/>
+          <w:i/>
+        </w:rPr>
+        <w:t>你们吃的日子眼睛就明亮了</w:t>
+      </w:r>
+      <w:r>
+        <w:rPr>
+          <w:rFonts w:hint="eastAsia"/>
+          <w:i/>
+        </w:rPr>
+        <w:t>，</w:t>
+      </w:r>
+      <w:r>
+        <w:rPr>
+          <w:rFonts w:hint="eastAsia"/>
+          <w:i/>
+        </w:rPr>
+        <w:t>你们便如　神能知道善恶。</w:t>
+      </w:r>
+      <w:r>
+        <w:rPr>
+          <w:rFonts w:hint="eastAsia"/>
+          <w:i/>
+        </w:rPr>
+        <w:t>”</w:t>
       </w:r>
     </w:p>
     <w:p>
@@ -1097,7 +1418,114 @@
           <w:rFonts w:hint="eastAsia"/>
           <w:i/>
         </w:rPr>
-        <w:t>于是女人见那棵树的果子好作食物、也悦人的眼目、且是可喜爱的、能使人有智慧、就摘下果子来吃了．又给他丈夫、他丈夫也吃了。</w:t>
+        <w:t>于是</w:t>
+      </w:r>
+      <w:r>
+        <w:rPr>
+          <w:rFonts w:hint="eastAsia"/>
+          <w:i/>
+        </w:rPr>
+        <w:t>，</w:t>
+      </w:r>
+      <w:r>
+        <w:rPr>
+          <w:rFonts w:hint="eastAsia"/>
+          <w:i/>
+        </w:rPr>
+        <w:t>女人见那棵树的果子好作食物</w:t>
+      </w:r>
+      <w:r>
+        <w:rPr>
+          <w:rFonts w:hint="eastAsia"/>
+          <w:i/>
+        </w:rPr>
+        <w:t>，</w:t>
+      </w:r>
+      <w:proofErr w:type="gramStart"/>
+      <w:r>
+        <w:rPr>
+          <w:rFonts w:hint="eastAsia"/>
+          <w:i/>
+        </w:rPr>
+        <w:t>也悦人</w:t>
+      </w:r>
+      <w:proofErr w:type="gramEnd"/>
+      <w:r>
+        <w:rPr>
+          <w:rFonts w:hint="eastAsia"/>
+          <w:i/>
+        </w:rPr>
+        <w:t>的眼目</w:t>
+      </w:r>
+      <w:r>
+        <w:rPr>
+          <w:rFonts w:hint="eastAsia"/>
+          <w:i/>
+        </w:rPr>
+        <w:t>，</w:t>
+      </w:r>
+      <w:r>
+        <w:rPr>
+          <w:rFonts w:hint="eastAsia"/>
+          <w:i/>
+        </w:rPr>
+        <w:t>且是可喜爱的</w:t>
+      </w:r>
+      <w:r>
+        <w:rPr>
+          <w:rFonts w:hint="eastAsia"/>
+          <w:i/>
+        </w:rPr>
+        <w:t>，</w:t>
+      </w:r>
+      <w:r>
+        <w:rPr>
+          <w:rFonts w:hint="eastAsia"/>
+          <w:i/>
+        </w:rPr>
+        <w:t>能使人有智慧</w:t>
+      </w:r>
+      <w:r>
+        <w:rPr>
+          <w:rFonts w:hint="eastAsia"/>
+          <w:i/>
+        </w:rPr>
+        <w:t>，</w:t>
+      </w:r>
+      <w:r>
+        <w:rPr>
+          <w:rFonts w:hint="eastAsia"/>
+          <w:i/>
+        </w:rPr>
+        <w:t>就摘下果子来吃了</w:t>
+      </w:r>
+      <w:r>
+        <w:rPr>
+          <w:rFonts w:hint="eastAsia"/>
+          <w:i/>
+        </w:rPr>
+        <w:t>；</w:t>
+      </w:r>
+      <w:r>
+        <w:rPr>
+          <w:rFonts w:hint="eastAsia"/>
+          <w:i/>
+        </w:rPr>
+        <w:t>又给他丈夫</w:t>
+      </w:r>
+      <w:r>
+        <w:rPr>
+          <w:rFonts w:hint="eastAsia"/>
+          <w:i/>
+        </w:rPr>
+        <w:t>，</w:t>
+      </w:r>
+      <w:r>
+        <w:rPr>
+          <w:rFonts w:hint="eastAsia"/>
+          <w:i/>
+        </w:rPr>
+        <w:t>他丈夫也吃了。</w:t>
       </w:r>
     </w:p>
     <w:p>
@@ -1201,7 +1629,21 @@
         <w:rPr>
           <w:rFonts w:hint="eastAsia"/>
         </w:rPr>
-        <w:t>好，那么你们来看，这个蛇跟夏娃对话最终的目的是什么？让她违背神，对不对？让她吃那个果子。为什么魔鬼让他们违背神、吃那个果子，魔鬼最终的目的是什么？</w:t>
+        <w:t>好，那么你们来看，</w:t>
+      </w:r>
+      <w:proofErr w:type="gramStart"/>
+      <w:r>
+        <w:rPr>
+          <w:rFonts w:hint="eastAsia"/>
+        </w:rPr>
+        <w:t>这个蛇跟夏娃</w:t>
+      </w:r>
+      <w:proofErr w:type="gramEnd"/>
+      <w:r>
+        <w:rPr>
+          <w:rFonts w:hint="eastAsia"/>
+        </w:rPr>
+        <w:t>对话最终的目的是什么？让她违背神，对不对？让她吃那个果子。为什么魔鬼让他们违背神、吃那个果子，魔鬼最终的目的是什么？</w:t>
       </w:r>
     </w:p>
     <w:p>
@@ -1319,15 +1761,18 @@
         </w:rPr>
         <w:t>。</w:t>
       </w:r>
-    </w:p>
-    <w:p>
-      <w:pPr>
-        <w:ind w:firstLine="420"/>
-      </w:pPr>
-      <w:r>
-        <w:rPr>
-          <w:rFonts w:hint="eastAsia"/>
-        </w:rPr>
+      <w:bookmarkStart w:id="4" w:name="_GoBack"/>
+      <w:bookmarkEnd w:id="4"/>
+    </w:p>
+    <w:p>
+      <w:pPr>
+        <w:ind w:firstLine="420"/>
+      </w:pPr>
+      <w:r>
+        <w:rPr>
+          <w:rFonts w:hint="eastAsia"/>
+        </w:rPr>
+        <w:lastRenderedPageBreak/>
         <w:t>他们原来依靠什么来判断善恶？</w:t>
       </w:r>
       <w:r>
@@ -1347,14 +1792,1053 @@
         <w:rPr>
           <w:rFonts w:hint="eastAsia"/>
         </w:rPr>
-        <w:t>神说什么是善的，</w:t>
+        <w:t>神说什么是善的，那什么就是善的；神说什么不是善的，那就什么不是善的，</w:t>
+      </w:r>
+      <w:r>
+        <w:rPr>
+          <w:rFonts w:hint="eastAsia"/>
+        </w:rPr>
+        <w:t>OK</w:t>
+      </w:r>
+      <w:r>
+        <w:rPr>
+          <w:rFonts w:hint="eastAsia"/>
+        </w:rPr>
+        <w:t>？那么神</w:t>
+      </w:r>
+      <w:r>
+        <w:rPr>
+          <w:rFonts w:hint="eastAsia"/>
+        </w:rPr>
+        <w:t>，</w:t>
+      </w:r>
+      <w:r>
+        <w:rPr>
+          <w:rFonts w:hint="eastAsia"/>
+        </w:rPr>
+        <w:t>在</w:t>
+      </w:r>
+      <w:proofErr w:type="gramStart"/>
+      <w:r>
+        <w:rPr>
+          <w:rFonts w:hint="eastAsia"/>
+        </w:rPr>
+        <w:t>第</w:t>
+      </w:r>
+      <w:r>
+        <w:rPr>
+          <w:rFonts w:hint="eastAsia"/>
+        </w:rPr>
+        <w:t>2</w:t>
+      </w:r>
+      <w:r>
+        <w:rPr>
+          <w:rFonts w:hint="eastAsia"/>
+        </w:rPr>
+        <w:t>章</w:t>
+      </w:r>
+      <w:r>
+        <w:rPr>
+          <w:rFonts w:hint="eastAsia"/>
+        </w:rPr>
+        <w:t>神说</w:t>
+      </w:r>
+      <w:proofErr w:type="gramEnd"/>
+      <w:r>
+        <w:rPr>
+          <w:rFonts w:hint="eastAsia"/>
+        </w:rPr>
+        <w:t>，亚当一个人独居不好，神赐给他一个配偶</w:t>
+      </w:r>
+      <w:r>
+        <w:rPr>
+          <w:rFonts w:hint="eastAsia"/>
+        </w:rPr>
+        <w:t>。</w:t>
+      </w:r>
+      <w:r>
+        <w:rPr>
+          <w:rFonts w:hint="eastAsia"/>
+        </w:rPr>
+        <w:t>那么亚当他就同意了神的说法，一个人独居不好，他就娶了神赐给他的夏娃，他们就成立了地球上的第一桩婚姻，对吗？</w:t>
+      </w:r>
+      <w:r>
+        <w:rPr>
+          <w:rFonts w:hint="eastAsia"/>
+        </w:rPr>
+        <w:t>OK</w:t>
+      </w:r>
+      <w:r>
+        <w:rPr>
+          <w:rFonts w:hint="eastAsia"/>
+        </w:rPr>
+        <w:t>，然后神说，那个善恶树上的果子不可以吃，那说明吃是不好的事情，所以他们就一直没有吃。所以他们一直依靠神和</w:t>
+      </w:r>
+      <w:proofErr w:type="gramStart"/>
+      <w:r>
+        <w:rPr>
+          <w:rFonts w:hint="eastAsia"/>
+        </w:rPr>
+        <w:t>神的</w:t>
+      </w:r>
+      <w:proofErr w:type="gramEnd"/>
+      <w:r>
+        <w:rPr>
+          <w:rFonts w:hint="eastAsia"/>
+        </w:rPr>
+        <w:t>话语来判断善恶的，</w:t>
+      </w:r>
+      <w:r>
+        <w:rPr>
+          <w:rFonts w:hint="eastAsia"/>
+        </w:rPr>
+        <w:t>OK</w:t>
+      </w:r>
+      <w:r>
+        <w:rPr>
+          <w:rFonts w:hint="eastAsia"/>
+        </w:rPr>
+        <w:t>？</w:t>
+      </w:r>
+    </w:p>
+    <w:p>
+      <w:pPr>
+        <w:ind w:firstLine="420"/>
+      </w:pPr>
+      <w:r>
+        <w:rPr>
+          <w:rFonts w:hint="eastAsia"/>
+        </w:rPr>
+        <w:t>好，那么在这个对话当中，我们看见</w:t>
+      </w:r>
+      <w:r>
+        <w:rPr>
+          <w:rFonts w:hint="eastAsia"/>
+        </w:rPr>
+        <w:t>他们相信神和</w:t>
+      </w:r>
+      <w:proofErr w:type="gramStart"/>
+      <w:r>
+        <w:rPr>
+          <w:rFonts w:hint="eastAsia"/>
+        </w:rPr>
+        <w:t>神的话</w:t>
+      </w:r>
+      <w:proofErr w:type="gramEnd"/>
+      <w:r>
+        <w:rPr>
+          <w:rFonts w:hint="eastAsia"/>
+        </w:rPr>
+        <w:t>，</w:t>
+      </w:r>
+      <w:r>
+        <w:rPr>
+          <w:rFonts w:hint="eastAsia"/>
+        </w:rPr>
+        <w:t>那么后来他们是怎么变了的？他们后来变成了相信谁和谁的话？后来他们实际上是相信了魔鬼和魔鬼的话，对吗？他们相信了错误的对象，所以他们犯罪了。这非常重要！非常重要！然后，在魔鬼跟他们的对话当中，你会发现神被攻击的两个属性是什么？魔鬼挑拨离间，</w:t>
+      </w:r>
+      <w:r>
+        <w:rPr>
+          <w:rFonts w:hint="eastAsia"/>
+        </w:rPr>
+        <w:t>让他们怀疑神的哪两个属性？</w:t>
+      </w:r>
+    </w:p>
+    <w:p>
+      <w:pPr>
+        <w:ind w:firstLine="420"/>
+      </w:pPr>
+      <w:r>
+        <w:rPr>
+          <w:rFonts w:hint="eastAsia"/>
+        </w:rPr>
+        <w:t>第一个是神的信实！神说你们吃的时候一定会死，但是他们说吃了不一定死。也就是说，神说话时不算数的。</w:t>
+      </w:r>
+    </w:p>
+    <w:p>
+      <w:pPr>
+        <w:ind w:firstLine="420"/>
+      </w:pPr>
+      <w:r>
+        <w:t>——</w:t>
+      </w:r>
+      <w:r>
+        <w:rPr>
+          <w:rFonts w:hint="eastAsia"/>
+        </w:rPr>
+        <w:t>我有</w:t>
+      </w:r>
+      <w:r>
+        <w:rPr>
+          <w:rFonts w:hint="eastAsia"/>
+        </w:rPr>
+        <w:t>/</w:t>
+      </w:r>
+      <w:r>
+        <w:rPr>
+          <w:rFonts w:hint="eastAsia"/>
+        </w:rPr>
+        <w:t>插个问题，就是：人死了</w:t>
+      </w:r>
+      <w:r>
+        <w:rPr>
+          <w:rFonts w:hint="eastAsia"/>
+        </w:rPr>
+        <w:t>，</w:t>
+      </w:r>
+      <w:r>
+        <w:rPr>
+          <w:rFonts w:hint="eastAsia"/>
+        </w:rPr>
+        <w:t>对魔鬼有什么好处？</w:t>
+      </w:r>
+    </w:p>
+    <w:p>
+      <w:pPr>
+        <w:ind w:firstLine="420"/>
+      </w:pPr>
+      <w:r>
+        <w:t>——</w:t>
+      </w:r>
+      <w:r>
+        <w:rPr>
+          <w:rFonts w:hint="eastAsia"/>
+        </w:rPr>
+        <w:t>人死了</w:t>
+      </w:r>
+      <w:r>
+        <w:rPr>
+          <w:rFonts w:hint="eastAsia"/>
+        </w:rPr>
+        <w:t>，</w:t>
+      </w:r>
+      <w:r>
+        <w:rPr>
+          <w:rFonts w:hint="eastAsia"/>
+        </w:rPr>
+        <w:t>对魔鬼有什么好处</w:t>
+      </w:r>
+      <w:r>
+        <w:rPr>
+          <w:rFonts w:hint="eastAsia"/>
+        </w:rPr>
+        <w:t>？</w:t>
+      </w:r>
+      <w:r>
+        <w:rPr>
+          <w:rFonts w:hint="eastAsia"/>
+        </w:rPr>
+        <w:t>非常好的问题！</w:t>
+      </w:r>
+      <w:r>
+        <w:rPr>
+          <w:rFonts w:hint="eastAsia"/>
+        </w:rPr>
+        <w:t>如果你们看整本圣经，你要知道魔鬼起初是神创造的完美的天使，</w:t>
+      </w:r>
+      <w:r>
+        <w:rPr>
+          <w:rFonts w:hint="eastAsia"/>
+        </w:rPr>
+        <w:t>OK</w:t>
+      </w:r>
+      <w:r>
+        <w:rPr>
+          <w:rFonts w:hint="eastAsia"/>
+        </w:rPr>
+        <w:t>？他是个天使长。但是，魔鬼不以那个为满足，魔鬼想与神同等。他想篡夺上帝的主权，结果呢？就被上帝打趴下了。然后魔鬼呢，因此还不满足。然后他想用什么方式来表示对上帝的抵挡呢？就是我摧毁你的创造。所以，魔鬼最终他成为人的敌人，那是因为首先和最终他是神的敌人。</w:t>
+      </w:r>
+      <w:r>
+        <w:rPr>
+          <w:rFonts w:hint="eastAsia"/>
+        </w:rPr>
+        <w:t>直到神最后把魔鬼摧毁，把他放在</w:t>
+      </w:r>
+      <w:r>
+        <w:rPr>
+          <w:rFonts w:hint="eastAsia"/>
+        </w:rPr>
+        <w:t>火湖里面直到永</w:t>
+      </w:r>
+      <w:proofErr w:type="gramStart"/>
+      <w:r>
+        <w:rPr>
+          <w:rFonts w:hint="eastAsia"/>
+        </w:rPr>
+        <w:t>永远</w:t>
+      </w:r>
+      <w:proofErr w:type="gramEnd"/>
+      <w:r>
+        <w:rPr>
+          <w:rFonts w:hint="eastAsia"/>
+        </w:rPr>
+        <w:t>远</w:t>
+      </w:r>
+      <w:r>
+        <w:rPr>
+          <w:rFonts w:hint="eastAsia"/>
+        </w:rPr>
+        <w:t>。所以，你们知道</w:t>
+      </w:r>
+      <w:r>
+        <w:rPr>
+          <w:rFonts w:hint="eastAsia"/>
+          <w:b/>
+        </w:rPr>
+        <w:t>两个人吵架的时候，我怎么样去攻击对方呢？我把他最爱的东西给毁了。</w:t>
+      </w:r>
+      <w:r>
+        <w:rPr>
+          <w:rFonts w:hint="eastAsia"/>
+        </w:rPr>
+        <w:t>明白我在说什么吗？那你就知道为什么魔鬼要干这种事情。神最爱的就是祂造的人，从创世纪第</w:t>
+      </w:r>
+      <w:r>
+        <w:rPr>
+          <w:rFonts w:hint="eastAsia"/>
+        </w:rPr>
+        <w:t>1</w:t>
+      </w:r>
+      <w:r>
+        <w:rPr>
+          <w:rFonts w:hint="eastAsia"/>
+        </w:rPr>
+        <w:t>章就能看出来。然后魔鬼把神最爱摧毁了，魔鬼就胜利了，明白吗？回答问题了吗？</w:t>
+      </w:r>
+      <w:r>
+        <w:rPr>
+          <w:rFonts w:hint="eastAsia"/>
+        </w:rPr>
+        <w:t>OK</w:t>
+      </w:r>
+      <w:r>
+        <w:rPr>
+          <w:rFonts w:hint="eastAsia"/>
+        </w:rPr>
+        <w:t>。</w:t>
+      </w:r>
+    </w:p>
+    <w:p>
+      <w:pPr>
+        <w:ind w:firstLine="420"/>
+      </w:pPr>
+      <w:r>
+        <w:rPr>
+          <w:rFonts w:hint="eastAsia"/>
+        </w:rPr>
+        <w:t>好，你们回答我的问题。第一个，</w:t>
+      </w:r>
+      <w:r>
+        <w:rPr>
+          <w:rFonts w:hint="eastAsia"/>
+        </w:rPr>
+        <w:t>它</w:t>
+      </w:r>
+      <w:r>
+        <w:rPr>
+          <w:rFonts w:hint="eastAsia"/>
+        </w:rPr>
+        <w:t>们</w:t>
+      </w:r>
+      <w:r>
+        <w:rPr>
+          <w:rFonts w:hint="eastAsia"/>
+          <w:strike/>
+        </w:rPr>
+        <w:t>挑战了</w:t>
+      </w:r>
+      <w:r>
+        <w:rPr>
+          <w:rFonts w:hint="eastAsia"/>
+        </w:rPr>
+        <w:t>（就是与魔鬼的对话）是要挑战上帝的</w:t>
+      </w:r>
+      <w:r>
+        <w:rPr>
+          <w:rFonts w:hint="eastAsia"/>
+        </w:rPr>
+        <w:t>信实：神说话不一定算数，说不定这一节圣经不一定</w:t>
+      </w:r>
+      <w:proofErr w:type="gramStart"/>
+      <w:r>
+        <w:rPr>
+          <w:rFonts w:hint="eastAsia"/>
+        </w:rPr>
+        <w:t>靠谱啊</w:t>
+      </w:r>
+      <w:proofErr w:type="gramEnd"/>
+      <w:r>
+        <w:rPr>
+          <w:rFonts w:hint="eastAsia"/>
+        </w:rPr>
+        <w:t>。</w:t>
+      </w:r>
+    </w:p>
+    <w:p>
+      <w:pPr>
+        <w:ind w:firstLine="420"/>
+      </w:pPr>
+      <w:r>
+        <w:rPr>
+          <w:rFonts w:hint="eastAsia"/>
+        </w:rPr>
+        <w:t>还有第二个（被挑战的）属性是什么？神的什么？神的良善或者慈爱。</w:t>
+      </w:r>
+    </w:p>
+    <w:p>
+      <w:pPr>
+        <w:ind w:firstLine="420"/>
+      </w:pPr>
+      <w:r>
+        <w:rPr>
+          <w:rFonts w:hint="eastAsia"/>
+        </w:rPr>
+        <w:t>神为什么不给你们吃那个善恶树上的果子，你们知道吗？因为神不爱你</w:t>
+      </w:r>
+      <w:r>
+        <w:rPr>
+          <w:rFonts w:hint="eastAsia"/>
+        </w:rPr>
+        <w:t>。因为那个果子、你不能吃的那个果子是最好的，只要你吃了你就可以成为神，像神一样有智慧、像神一样知道善恶。你就可以不要依靠那个神了，那个神太自私了。</w:t>
+      </w:r>
+    </w:p>
+    <w:p>
+      <w:pPr>
+        <w:ind w:firstLine="420"/>
+      </w:pPr>
+      <w:r>
+        <w:rPr>
+          <w:rFonts w:hint="eastAsia"/>
+        </w:rPr>
+        <w:t>那个</w:t>
+      </w:r>
+      <w:proofErr w:type="gramStart"/>
+      <w:r>
+        <w:rPr>
+          <w:rFonts w:hint="eastAsia"/>
+        </w:rPr>
+        <w:t>神喜欢</w:t>
+      </w:r>
+      <w:proofErr w:type="gramEnd"/>
+      <w:r>
+        <w:rPr>
+          <w:rFonts w:hint="eastAsia"/>
+        </w:rPr>
+        <w:t>别人拍祂马屁，你必须得靠祂才行。你吃了那个善恶树上的果子你就独立了，你就自由啦。我们现在不是很喜欢自由吗？朋友们，谁不喜欢自由？谁都不喜欢被教会约束，谁都不喜欢被家庭约束，谁都不喜欢被单位约束，谁都不喜欢被社会约束，对吗？魔鬼说，你吃吧，吃了你就自由啦，</w:t>
+      </w:r>
+      <w:proofErr w:type="gramStart"/>
+      <w:r>
+        <w:rPr>
+          <w:rFonts w:hint="eastAsia"/>
+        </w:rPr>
+        <w:t>跟神说</w:t>
+      </w:r>
+      <w:proofErr w:type="gramEnd"/>
+      <w:r>
+        <w:rPr>
+          <w:rFonts w:hint="eastAsia"/>
+        </w:rPr>
+        <w:t>拜拜吧。</w:t>
+      </w:r>
+    </w:p>
+    <w:p>
+      <w:pPr>
+        <w:ind w:firstLine="420"/>
+      </w:pPr>
+      <w:r>
+        <w:rPr>
+          <w:rFonts w:hint="eastAsia"/>
+        </w:rPr>
+        <w:t>神根本就不爱你，他不给你的，是对你最好的。吃不到的葡萄才是最甜的，没有挣到的钱才恰恰应该是你的，</w:t>
+      </w:r>
+      <w:r>
+        <w:rPr>
+          <w:rFonts w:hint="eastAsia"/>
+        </w:rPr>
+        <w:t>没有拿到的东西就应该是你的。神为什么没有给你</w:t>
+      </w:r>
+      <w:r>
+        <w:rPr>
+          <w:rFonts w:hint="eastAsia"/>
+        </w:rPr>
+        <w:t>，</w:t>
+      </w:r>
+      <w:r>
+        <w:rPr>
+          <w:rFonts w:hint="eastAsia"/>
+        </w:rPr>
+        <w:t>你一直想要的东西</w:t>
+      </w:r>
+      <w:r>
+        <w:rPr>
+          <w:rFonts w:hint="eastAsia"/>
+        </w:rPr>
+        <w:t>？是因为神对你不良善，神根本就不爱你。</w:t>
+      </w:r>
+    </w:p>
+    <w:p>
+      <w:pPr>
+        <w:ind w:firstLine="420"/>
+      </w:pPr>
+      <w:r>
+        <w:rPr>
+          <w:rFonts w:hint="eastAsia"/>
+        </w:rPr>
+        <w:t>但是我们知道，神让他们是所有树上的果子，神不给他们吃那个果子，是因为那是毒药（吃了就是犯罪、会与生命的源头隔绝）。但是撒旦说，</w:t>
+      </w:r>
+      <w:proofErr w:type="spellStart"/>
+      <w:r>
+        <w:rPr>
+          <w:rFonts w:hint="eastAsia"/>
+        </w:rPr>
+        <w:t>no,no,no,no</w:t>
+      </w:r>
+      <w:proofErr w:type="spellEnd"/>
+      <w:r>
+        <w:rPr>
+          <w:rFonts w:hint="eastAsia"/>
+        </w:rPr>
+        <w:t>，不是这样的，神根本就不爱你。朋友们，所以神的属性，你看</w:t>
+      </w:r>
+      <w:r>
+        <w:rPr>
+          <w:rFonts w:hint="eastAsia"/>
+          <w:b/>
+        </w:rPr>
+        <w:t>整本圣经，这两个属性是</w:t>
+      </w:r>
+      <w:r>
+        <w:rPr>
+          <w:rFonts w:hint="eastAsia"/>
+          <w:b/>
+          <w:strike/>
+        </w:rPr>
+        <w:t>最</w:t>
+      </w:r>
+      <w:r>
+        <w:rPr>
+          <w:rFonts w:hint="eastAsia"/>
+          <w:b/>
+        </w:rPr>
+        <w:t>受攻击最多的。一个是神的慈爱或者良善，第二个是神的信实或者诚实（神有没有对你说实话、神说话算不算数）。</w:t>
+      </w:r>
+    </w:p>
+    <w:p>
+      <w:pPr>
+        <w:ind w:firstLine="420"/>
+      </w:pPr>
+      <w:r>
+        <w:rPr>
+          <w:rFonts w:hint="eastAsia"/>
+        </w:rPr>
+        <w:t>OK</w:t>
+      </w:r>
+      <w:r>
+        <w:rPr>
+          <w:rFonts w:hint="eastAsia"/>
+        </w:rPr>
+        <w:t>。当夏娃所相信的改变之后，夏娃最后从相信神实际上变成了相信魔鬼，对吗？</w:t>
+      </w:r>
+      <w:r>
+        <w:rPr>
+          <w:rFonts w:hint="eastAsia"/>
+        </w:rPr>
+        <w:t>夏娃从相信神的话，最后变成了相信魔鬼的话，对吧？实际上，相信魔鬼的话。</w:t>
+      </w:r>
+    </w:p>
+    <w:p>
+      <w:pPr>
+        <w:ind w:firstLine="420"/>
+      </w:pPr>
+      <w:r>
+        <w:rPr>
+          <w:rFonts w:hint="eastAsia"/>
+        </w:rPr>
+        <w:t>然后，当她的相信改变之后，她的欲望产生了什么改变？好好</w:t>
+      </w:r>
+      <w:r>
+        <w:rPr>
+          <w:rFonts w:hint="eastAsia"/>
+        </w:rPr>
+        <w:t>看经文，</w:t>
+      </w:r>
+      <w:r>
+        <w:rPr>
+          <w:rFonts w:hint="eastAsia"/>
+        </w:rPr>
+        <w:t>第</w:t>
+      </w:r>
+      <w:r>
+        <w:rPr>
+          <w:rFonts w:hint="eastAsia"/>
+        </w:rPr>
+        <w:t>6</w:t>
+      </w:r>
+      <w:r>
+        <w:rPr>
+          <w:rFonts w:hint="eastAsia"/>
+        </w:rPr>
+        <w:t>节。</w:t>
+      </w:r>
+    </w:p>
+    <w:p>
+      <w:pPr>
+        <w:ind w:firstLine="420"/>
+      </w:pPr>
+      <w:r>
+        <w:rPr>
+          <w:rFonts w:hint="eastAsia"/>
+          <w:strike/>
+        </w:rPr>
+        <w:t>她</w:t>
+      </w:r>
+      <w:r>
+        <w:rPr>
+          <w:rFonts w:hint="eastAsia"/>
+        </w:rPr>
+        <w:t>第</w:t>
+      </w:r>
+      <w:r>
+        <w:rPr>
+          <w:rFonts w:hint="eastAsia"/>
+        </w:rPr>
+        <w:t>1</w:t>
+      </w:r>
+      <w:r>
+        <w:rPr>
+          <w:rFonts w:hint="eastAsia"/>
+        </w:rPr>
+        <w:t>个</w:t>
+      </w:r>
+      <w:r>
+        <w:rPr>
+          <w:rFonts w:hint="eastAsia"/>
+          <w:strike/>
+        </w:rPr>
+        <w:t>发现</w:t>
+      </w:r>
+      <w:r>
+        <w:rPr>
+          <w:rFonts w:hint="eastAsia"/>
+        </w:rPr>
+        <w:t>，她</w:t>
+      </w:r>
+      <w:r>
+        <w:rPr>
+          <w:rFonts w:hint="eastAsia"/>
+          <w:b/>
+        </w:rPr>
+        <w:t>肉体的情欲</w:t>
+      </w:r>
+      <w:r>
+        <w:rPr>
+          <w:rFonts w:hint="eastAsia"/>
+        </w:rPr>
+        <w:t>发动</w:t>
+      </w:r>
+      <w:r>
+        <w:rPr>
+          <w:rFonts w:hint="eastAsia"/>
+        </w:rPr>
+        <w:t>。本来那个禁果，那个善恶树上的果子，是不可以吃的，那相当于毒药，吃了一定会死的。但是，她肉体的情欲让她觉得</w:t>
+      </w:r>
+      <w:r>
+        <w:rPr>
+          <w:rFonts w:hint="eastAsia"/>
+        </w:rPr>
+        <w:t>：哇哦，善恶树上的果</w:t>
       </w:r>
       <w:r>
         <w:rPr>
           <w:rFonts w:hint="eastAsia"/>
         </w:rPr>
         <w:lastRenderedPageBreak/>
-        <w:t>那什么就是善的；神说什么不是善的，那就什么不是善的，</w:t>
+        <w:t>子原来这么的好吃。她怎么知道的？她吃过吗？</w:t>
+      </w:r>
+      <w:r>
+        <w:rPr>
+          <w:rFonts w:hint="eastAsia"/>
+        </w:rPr>
+        <w:t>没有！</w:t>
+      </w:r>
+      <w:r>
+        <w:rPr>
+          <w:rFonts w:hint="eastAsia"/>
+        </w:rPr>
+        <w:t>她</w:t>
+      </w:r>
+      <w:r>
+        <w:rPr>
+          <w:rFonts w:hint="eastAsia"/>
+        </w:rPr>
+        <w:t>产生了什么？幻觉！</w:t>
+      </w:r>
+      <w:r>
+        <w:rPr>
+          <w:rFonts w:hint="eastAsia"/>
+        </w:rPr>
+        <w:t>她觉得肉体的享受是第一位的</w:t>
+      </w:r>
+      <w:r>
+        <w:rPr>
+          <w:rFonts w:hint="eastAsia"/>
+        </w:rPr>
+        <w:t>，</w:t>
+      </w:r>
+      <w:r>
+        <w:rPr>
+          <w:rFonts w:hint="eastAsia"/>
+        </w:rPr>
+        <w:t>“</w:t>
+      </w:r>
+      <w:r>
+        <w:rPr>
+          <w:rFonts w:hint="eastAsia"/>
+        </w:rPr>
+        <w:t>死亡</w:t>
+      </w:r>
+      <w:r>
+        <w:rPr>
+          <w:rFonts w:hint="eastAsia"/>
+        </w:rPr>
+        <w:t>”</w:t>
+      </w:r>
+      <w:r>
+        <w:rPr>
+          <w:rFonts w:hint="eastAsia"/>
+        </w:rPr>
+        <w:t>并不重要</w:t>
+      </w:r>
+      <w:r>
+        <w:rPr>
+          <w:rFonts w:hint="eastAsia"/>
+        </w:rPr>
+        <w:t>。</w:t>
+      </w:r>
+      <w:r>
+        <w:rPr>
+          <w:rFonts w:hint="eastAsia"/>
+        </w:rPr>
+        <w:t>我们是不是</w:t>
+      </w:r>
+      <w:r>
+        <w:rPr>
+          <w:rFonts w:hint="eastAsia"/>
+        </w:rPr>
+        <w:t>经常</w:t>
+      </w:r>
+      <w:r>
+        <w:rPr>
+          <w:rFonts w:hint="eastAsia"/>
+        </w:rPr>
+        <w:t>也</w:t>
+      </w:r>
+      <w:r>
+        <w:rPr>
+          <w:rFonts w:hint="eastAsia"/>
+        </w:rPr>
+        <w:t>干一些类似的事情。</w:t>
+      </w:r>
+    </w:p>
+    <w:p>
+      <w:pPr>
+        <w:ind w:firstLine="420"/>
+      </w:pPr>
+      <w:r>
+        <w:rPr>
+          <w:rFonts w:hint="eastAsia"/>
+        </w:rPr>
+        <w:t>第</w:t>
+      </w:r>
+      <w:r>
+        <w:rPr>
+          <w:rFonts w:hint="eastAsia"/>
+        </w:rPr>
+        <w:t>2</w:t>
+      </w:r>
+      <w:r>
+        <w:rPr>
+          <w:rFonts w:hint="eastAsia"/>
+        </w:rPr>
+        <w:t>个，她</w:t>
+      </w:r>
+      <w:r>
+        <w:rPr>
+          <w:rFonts w:hint="eastAsia"/>
+          <w:b/>
+        </w:rPr>
+        <w:t>眼目的情欲</w:t>
+      </w:r>
+      <w:r>
+        <w:rPr>
+          <w:rFonts w:hint="eastAsia"/>
+        </w:rPr>
+        <w:t>发生了变化。她觉得那个善恶树上的果子太好看了，我一定要占有它，我不能把那果子放在那儿不管，我要拥有它。她的贪婪，让她不仅仅满足于神已经给她的伊甸园树上所有、任意的（只是善恶树上果子以外的）果子，神都给她了。她还是不满足。她眼睛看到的那个，她一定要得到，才会满足。她眼目的情欲开始发动。</w:t>
+      </w:r>
+    </w:p>
+    <w:p>
+      <w:pPr>
+        <w:ind w:firstLine="420"/>
+      </w:pPr>
+      <w:r>
+        <w:rPr>
+          <w:rFonts w:hint="eastAsia"/>
+        </w:rPr>
+        <w:t>第</w:t>
+      </w:r>
+      <w:r>
+        <w:rPr>
+          <w:rFonts w:hint="eastAsia"/>
+        </w:rPr>
+        <w:t>3</w:t>
+      </w:r>
+      <w:r>
+        <w:rPr>
+          <w:rFonts w:hint="eastAsia"/>
+        </w:rPr>
+        <w:t>个，她</w:t>
+      </w:r>
+      <w:r>
+        <w:rPr>
+          <w:rFonts w:hint="eastAsia"/>
+          <w:b/>
+        </w:rPr>
+        <w:t>今生的骄傲</w:t>
+      </w:r>
+      <w:r>
+        <w:rPr>
+          <w:rFonts w:hint="eastAsia"/>
+        </w:rPr>
+        <w:t>开始发动。</w:t>
+      </w:r>
+      <w:r>
+        <w:rPr>
+          <w:rFonts w:hint="eastAsia"/>
+        </w:rPr>
+        <w:t>今生的骄傲是什么？就是我要当神</w:t>
+      </w:r>
+      <w:r>
+        <w:rPr>
+          <w:rFonts w:hint="eastAsia"/>
+        </w:rPr>
+        <w:t>！</w:t>
+      </w:r>
+      <w:r>
+        <w:rPr>
+          <w:rFonts w:hint="eastAsia"/>
+        </w:rPr>
+        <w:t>我要自由！谁在</w:t>
+      </w:r>
+      <w:r>
+        <w:rPr>
+          <w:rFonts w:hint="eastAsia"/>
+        </w:rPr>
+        <w:t>乎神说什么？谁要听神的？神是个虐待狂，整天让人听祂的，（人听祂的）祂就很开心，人不听祂的就不开心。为什么我不能够自由的做我想做的事？为什么我要听神的？我自己做决定岂不更好吗？</w:t>
+      </w:r>
+    </w:p>
+    <w:p>
+      <w:pPr>
+        <w:ind w:firstLine="420"/>
+      </w:pPr>
+      <w:r>
+        <w:rPr>
+          <w:rFonts w:hint="eastAsia"/>
+        </w:rPr>
+        <w:t>现在社会上最流行的是什么：最了解的是谁？是你自己。最爱你的是谁？你自己。最懂得你应该做什么的是谁？你自己。这话是不是很熟悉？这就是魔鬼说的！“吃吧，没问题，没问题。”你看到没有，她原来相信的是神，最后</w:t>
+      </w:r>
+      <w:r>
+        <w:rPr>
+          <w:rFonts w:hint="eastAsia"/>
+          <w:b/>
+        </w:rPr>
+        <w:t>她以为她会相信自己，其实她相信的是魔鬼</w:t>
+      </w:r>
+      <w:r>
+        <w:rPr>
+          <w:rFonts w:hint="eastAsia"/>
+        </w:rPr>
+        <w:t>。</w:t>
+      </w:r>
+    </w:p>
+    <w:p>
+      <w:pPr>
+        <w:ind w:firstLine="420"/>
+      </w:pPr>
+      <w:r>
+        <w:rPr>
+          <w:rFonts w:hint="eastAsia"/>
+        </w:rPr>
+        <w:t>故事讲完了，我们看一下幻灯片。我要你们记住。既然是培训，培训的目的跟</w:t>
+      </w:r>
+      <w:r>
+        <w:rPr>
+          <w:rFonts w:hint="eastAsia"/>
+        </w:rPr>
+        <w:t>在</w:t>
+      </w:r>
+      <w:r>
+        <w:rPr>
+          <w:rFonts w:hint="eastAsia"/>
+        </w:rPr>
+        <w:t>教会讲道不一样。</w:t>
+      </w:r>
+      <w:r>
+        <w:rPr>
+          <w:rFonts w:hint="eastAsia"/>
+        </w:rPr>
+        <w:t>培训的目的</w:t>
+      </w:r>
+      <w:r>
+        <w:rPr>
+          <w:rFonts w:hint="eastAsia"/>
+        </w:rPr>
+        <w:t>，是让</w:t>
+      </w:r>
+      <w:r>
+        <w:rPr>
+          <w:rFonts w:hint="eastAsia"/>
+        </w:rPr>
+        <w:t>你们记住我要讲的重点</w:t>
+      </w:r>
+      <w:r>
+        <w:rPr>
+          <w:rFonts w:hint="eastAsia"/>
+        </w:rPr>
+        <w:t>，而且你们要操练我要讲的重点，而且你们回去之后可以用我讲的重点</w:t>
+      </w:r>
+      <w:r>
+        <w:rPr>
+          <w:rFonts w:hint="eastAsia"/>
+        </w:rPr>
+        <w:t>。</w:t>
+      </w:r>
+      <w:r>
+        <w:rPr>
+          <w:rFonts w:hint="eastAsia"/>
+        </w:rPr>
+        <w:t>所以，我给你们几个</w:t>
+      </w:r>
+      <w:proofErr w:type="gramStart"/>
+      <w:r>
+        <w:rPr>
+          <w:rFonts w:hint="eastAsia"/>
+        </w:rPr>
+        <w:t>总结做</w:t>
+      </w:r>
+      <w:proofErr w:type="gramEnd"/>
+      <w:r>
+        <w:rPr>
+          <w:rFonts w:hint="eastAsia"/>
+        </w:rPr>
+        <w:t>笔记：（我念、你们记就行了。你们每个人都可以记的，除非你们不认识字。）</w:t>
+      </w:r>
+    </w:p>
+    <w:p>
+      <w:r>
+        <w:t>【</w:t>
+      </w:r>
+      <w:r>
+        <w:rPr>
+          <w:rFonts w:hint="eastAsia"/>
+        </w:rPr>
+        <w:t>总结笔记</w:t>
+      </w:r>
+      <w:r>
+        <w:t>】</w:t>
+      </w:r>
+      <w:r>
+        <w:rPr>
+          <w:rFonts w:hint="eastAsia"/>
+        </w:rPr>
+        <w:t>：</w:t>
+      </w:r>
+    </w:p>
+    <w:p>
+      <w:pPr>
+        <w:ind w:firstLine="420"/>
+      </w:pPr>
+      <w:r>
+        <w:rPr>
+          <w:rFonts w:hint="eastAsia"/>
+        </w:rPr>
+        <w:t>第</w:t>
+      </w:r>
+      <w:r>
+        <w:rPr>
+          <w:rFonts w:hint="eastAsia"/>
+        </w:rPr>
+        <w:t>一</w:t>
+      </w:r>
+      <w:r>
+        <w:rPr>
+          <w:rFonts w:hint="eastAsia"/>
+        </w:rPr>
+        <w:t>个，从这个故事</w:t>
+      </w:r>
+      <w:r>
+        <w:rPr>
+          <w:rFonts w:hint="eastAsia"/>
+        </w:rPr>
+        <w:t>，</w:t>
+      </w:r>
+      <w:r>
+        <w:rPr>
+          <w:rFonts w:hint="eastAsia"/>
+        </w:rPr>
+        <w:t>你要知道人的内心有两个功能</w:t>
+      </w:r>
+      <w:r>
+        <w:rPr>
+          <w:rFonts w:hint="eastAsia"/>
+        </w:rPr>
+        <w:t>：</w:t>
+      </w:r>
+      <w:r>
+        <w:rPr>
+          <w:rFonts w:hint="eastAsia"/>
+        </w:rPr>
+        <w:t>（你一定要记住，而且我一会儿让你们分享，小组分享的时候必须要操练。）</w:t>
+      </w:r>
+    </w:p>
+    <w:p>
+      <w:pPr>
+        <w:ind w:firstLine="420"/>
+      </w:pPr>
+      <w:r>
+        <w:rPr>
+          <w:rFonts w:hint="eastAsia"/>
+        </w:rPr>
+        <w:t>第</w:t>
+      </w:r>
+      <w:r>
+        <w:rPr>
+          <w:rFonts w:hint="eastAsia"/>
+        </w:rPr>
+        <w:t>1</w:t>
+      </w:r>
+      <w:r>
+        <w:rPr>
+          <w:rFonts w:hint="eastAsia"/>
+        </w:rPr>
+        <w:t>个功能就是</w:t>
+      </w:r>
+      <w:r>
+        <w:rPr>
+          <w:rFonts w:hint="eastAsia"/>
+        </w:rPr>
+        <w:t>你的所信，就是你的信仰是什么。第</w:t>
+      </w:r>
+      <w:r>
+        <w:rPr>
+          <w:rFonts w:hint="eastAsia"/>
+        </w:rPr>
+        <w:t>1</w:t>
+      </w:r>
+      <w:r>
+        <w:rPr>
+          <w:rFonts w:hint="eastAsia"/>
+        </w:rPr>
+        <w:t>个功能是你的信仰，你相信的是什么。</w:t>
       </w:r>
       <w:r>
         <w:rPr>
@@ -1366,7 +2850,60 @@
         <w:rPr>
           <w:rFonts w:hint="eastAsia"/>
         </w:rPr>
-        <w:t>？那么神</w:t>
+        <w:t>？你相信的东西，你的信仰包含两个内容：</w:t>
+      </w:r>
+    </w:p>
+    <w:p>
+      <w:pPr>
+        <w:ind w:firstLine="420"/>
+      </w:pPr>
+      <w:r>
+        <w:rPr>
+          <w:rFonts w:hint="eastAsia"/>
+        </w:rPr>
+        <w:t>第</w:t>
+      </w:r>
+      <w:r>
+        <w:fldChar w:fldCharType="begin"/>
+      </w:r>
+      <w:r>
+        <w:instrText xml:space="preserve"> </w:instrText>
+      </w:r>
+      <w:r>
+        <w:rPr>
+          <w:rFonts w:hint="eastAsia"/>
+        </w:rPr>
+        <w:instrText>= 1 \* GB2</w:instrText>
+      </w:r>
+      <w:r>
+        <w:instrText xml:space="preserve"> </w:instrText>
+      </w:r>
+      <w:r>
+        <w:fldChar w:fldCharType="separate"/>
+      </w:r>
+      <w:r>
+        <w:rPr>
+          <w:rFonts w:hint="eastAsia"/>
+          <w:noProof/>
+        </w:rPr>
+        <w:t>⑴</w:t>
+      </w:r>
+      <w:r>
+        <w:fldChar w:fldCharType="end"/>
+      </w:r>
+      <w:proofErr w:type="gramStart"/>
+      <w:r>
+        <w:rPr>
+          <w:rFonts w:hint="eastAsia"/>
+        </w:rPr>
+        <w:t>个</w:t>
+      </w:r>
+      <w:proofErr w:type="gramEnd"/>
+      <w:r>
+        <w:rPr>
+          <w:rFonts w:hint="eastAsia"/>
+        </w:rPr>
+        <w:t>内容是</w:t>
       </w:r>
       <w:r>
         <w:rPr>
@@ -1374,11 +2911,835 @@
         </w:rPr>
         <w:t>，</w:t>
       </w:r>
-      <w:r>
-        <w:rPr>
-          <w:rFonts w:hint="eastAsia"/>
-        </w:rPr>
-        <w:t>在第</w:t>
+      <w:bookmarkStart w:id="5" w:name="OLE_LINK5"/>
+      <w:bookmarkStart w:id="6" w:name="OLE_LINK6"/>
+      <w:r>
+        <w:rPr>
+          <w:rFonts w:hint="eastAsia"/>
+        </w:rPr>
+        <w:t>你到底相信谁，相信谁的话</w:t>
+      </w:r>
+      <w:bookmarkEnd w:id="5"/>
+      <w:bookmarkEnd w:id="6"/>
+      <w:r>
+        <w:rPr>
+          <w:rFonts w:hint="eastAsia"/>
+        </w:rPr>
+        <w:t>。</w:t>
+      </w:r>
+    </w:p>
+    <w:p>
+      <w:pPr>
+        <w:ind w:firstLine="420"/>
+      </w:pPr>
+      <w:r>
+        <w:rPr>
+          <w:rFonts w:hint="eastAsia"/>
+        </w:rPr>
+        <w:t>你要问你自己，这些疑问是让你们动脑筋的，</w:t>
+      </w:r>
+      <w:r>
+        <w:rPr>
+          <w:rFonts w:hint="eastAsia"/>
+        </w:rPr>
+        <w:t>OK</w:t>
+      </w:r>
+      <w:r>
+        <w:rPr>
+          <w:rFonts w:hint="eastAsia"/>
+        </w:rPr>
+        <w:t>？因为圣经说不要做糊涂人。魔鬼很喜欢你们做糊涂人，你们不用思考</w:t>
+      </w:r>
+      <w:r>
+        <w:rPr>
+          <w:rFonts w:hint="eastAsia"/>
+          <w:strike/>
+        </w:rPr>
+        <w:t>，整天</w:t>
+      </w:r>
+      <w:r>
+        <w:rPr>
+          <w:rFonts w:hint="eastAsia"/>
+        </w:rPr>
+        <w:t>。</w:t>
+      </w:r>
+      <w:r>
+        <w:rPr>
+          <w:rFonts w:hint="eastAsia"/>
+        </w:rPr>
+        <w:t>今天差不多是今年的最后一天了，你记得你什么有时候好好思想过你今年都做了些什么？为什么要做？你怎么面对结果？很多时候你没有时间思想。魔鬼很开心的事情就是，你们从来不思考，你们就做就好了。但上帝说，</w:t>
+      </w:r>
+      <w:proofErr w:type="spellStart"/>
+      <w:r>
+        <w:rPr>
+          <w:rFonts w:hint="eastAsia"/>
+        </w:rPr>
+        <w:t>no</w:t>
+      </w:r>
+      <w:r>
+        <w:t>,</w:t>
+      </w:r>
+      <w:r>
+        <w:rPr>
+          <w:rFonts w:hint="eastAsia"/>
+        </w:rPr>
+        <w:t>no</w:t>
+      </w:r>
+      <w:r>
+        <w:t>,</w:t>
+      </w:r>
+      <w:r>
+        <w:rPr>
+          <w:rFonts w:hint="eastAsia"/>
+        </w:rPr>
+        <w:t>no</w:t>
+      </w:r>
+      <w:proofErr w:type="spellEnd"/>
+      <w:r>
+        <w:rPr>
+          <w:rFonts w:hint="eastAsia"/>
+        </w:rPr>
+        <w:t>，不要做糊涂人。一个健康的人，他是一个思想的人。所以，第</w:t>
+      </w:r>
+      <w:r>
+        <w:fldChar w:fldCharType="begin"/>
+      </w:r>
+      <w:r>
+        <w:instrText xml:space="preserve"> </w:instrText>
+      </w:r>
+      <w:r>
+        <w:rPr>
+          <w:rFonts w:hint="eastAsia"/>
+        </w:rPr>
+        <w:instrText>= 1 \* GB2</w:instrText>
+      </w:r>
+      <w:r>
+        <w:instrText xml:space="preserve"> </w:instrText>
+      </w:r>
+      <w:r>
+        <w:fldChar w:fldCharType="separate"/>
+      </w:r>
+      <w:r>
+        <w:rPr>
+          <w:rFonts w:hint="eastAsia"/>
+          <w:noProof/>
+        </w:rPr>
+        <w:t>⑴</w:t>
+      </w:r>
+      <w:r>
+        <w:fldChar w:fldCharType="end"/>
+      </w:r>
+      <w:proofErr w:type="gramStart"/>
+      <w:r>
+        <w:rPr>
+          <w:rFonts w:hint="eastAsia"/>
+        </w:rPr>
+        <w:t>个</w:t>
+      </w:r>
+      <w:proofErr w:type="gramEnd"/>
+      <w:r>
+        <w:rPr>
+          <w:rFonts w:hint="eastAsia"/>
+        </w:rPr>
+        <w:t>相信的内容是，你到底相信谁，相信谁的话。</w:t>
+      </w:r>
+    </w:p>
+    <w:p>
+      <w:pPr>
+        <w:ind w:firstLine="420"/>
+      </w:pPr>
+      <w:r>
+        <w:rPr>
+          <w:rFonts w:hint="eastAsia"/>
+        </w:rPr>
+        <w:t>第</w:t>
+      </w:r>
+      <w:r>
+        <w:fldChar w:fldCharType="begin"/>
+      </w:r>
+      <w:r>
+        <w:instrText xml:space="preserve"> </w:instrText>
+      </w:r>
+      <w:r>
+        <w:rPr>
+          <w:rFonts w:hint="eastAsia"/>
+        </w:rPr>
+        <w:instrText>= 2 \* GB2</w:instrText>
+      </w:r>
+      <w:r>
+        <w:instrText xml:space="preserve"> </w:instrText>
+      </w:r>
+      <w:r>
+        <w:fldChar w:fldCharType="separate"/>
+      </w:r>
+      <w:r>
+        <w:rPr>
+          <w:rFonts w:hint="eastAsia"/>
+          <w:noProof/>
+        </w:rPr>
+        <w:t>⑵</w:t>
+      </w:r>
+      <w:r>
+        <w:fldChar w:fldCharType="end"/>
+      </w:r>
+      <w:proofErr w:type="gramStart"/>
+      <w:r>
+        <w:rPr>
+          <w:rFonts w:hint="eastAsia"/>
+        </w:rPr>
+        <w:t>个</w:t>
+      </w:r>
+      <w:proofErr w:type="gramEnd"/>
+      <w:r>
+        <w:rPr>
+          <w:rFonts w:hint="eastAsia"/>
+        </w:rPr>
+        <w:t>，</w:t>
+      </w:r>
+      <w:r>
+        <w:rPr>
+          <w:rFonts w:hint="eastAsia"/>
+        </w:rPr>
+        <w:t>你的</w:t>
+      </w:r>
+      <w:r>
+        <w:rPr>
+          <w:rFonts w:hint="eastAsia"/>
+        </w:rPr>
+        <w:t>4</w:t>
+      </w:r>
+      <w:r>
+        <w:rPr>
+          <w:rFonts w:hint="eastAsia"/>
+        </w:rPr>
+        <w:t>个观到底是什么？</w:t>
+      </w:r>
+    </w:p>
+    <w:p>
+      <w:pPr>
+        <w:ind w:firstLine="420"/>
+      </w:pPr>
+      <w:r>
+        <w:rPr>
+          <w:rFonts w:hint="eastAsia"/>
+        </w:rPr>
+        <w:t>第</w:t>
+      </w:r>
+      <w:r>
+        <w:fldChar w:fldCharType="begin"/>
+      </w:r>
+      <w:r>
+        <w:instrText xml:space="preserve"> </w:instrText>
+      </w:r>
+      <w:r>
+        <w:rPr>
+          <w:rFonts w:hint="eastAsia"/>
+        </w:rPr>
+        <w:instrText>= 1 \* GB3</w:instrText>
+      </w:r>
+      <w:r>
+        <w:instrText xml:space="preserve"> </w:instrText>
+      </w:r>
+      <w:r>
+        <w:fldChar w:fldCharType="separate"/>
+      </w:r>
+      <w:r>
+        <w:rPr>
+          <w:rFonts w:hint="eastAsia"/>
+          <w:noProof/>
+        </w:rPr>
+        <w:t>①</w:t>
+      </w:r>
+      <w:r>
+        <w:fldChar w:fldCharType="end"/>
+      </w:r>
+      <w:proofErr w:type="gramStart"/>
+      <w:r>
+        <w:rPr>
+          <w:rFonts w:hint="eastAsia"/>
+        </w:rPr>
+        <w:t>个</w:t>
+      </w:r>
+      <w:proofErr w:type="gramEnd"/>
+      <w:r>
+        <w:rPr>
+          <w:rFonts w:hint="eastAsia"/>
+        </w:rPr>
+        <w:t>是，你的宗教观是什么？宗教观就是关于神。真理有什么？如果有神，神是什么样的神？</w:t>
+      </w:r>
+      <w:proofErr w:type="gramStart"/>
+      <w:r>
+        <w:rPr>
+          <w:rFonts w:hint="eastAsia"/>
+        </w:rPr>
+        <w:t>神跟你</w:t>
+      </w:r>
+      <w:proofErr w:type="gramEnd"/>
+      <w:r>
+        <w:rPr>
+          <w:rFonts w:hint="eastAsia"/>
+        </w:rPr>
+        <w:t>是什么关系？就这三个问题，宗教观。每个人都有宗教观，甭管你是什么。你就算不信耶稣，不信神，你也有你的宗教观。</w:t>
+      </w:r>
+    </w:p>
+    <w:p>
+      <w:pPr>
+        <w:ind w:firstLine="420"/>
+      </w:pPr>
+      <w:r>
+        <w:rPr>
+          <w:rFonts w:hint="eastAsia"/>
+        </w:rPr>
+        <w:t>第</w:t>
+      </w:r>
+      <w:r>
+        <w:fldChar w:fldCharType="begin"/>
+      </w:r>
+      <w:r>
+        <w:instrText xml:space="preserve"> </w:instrText>
+      </w:r>
+      <w:r>
+        <w:rPr>
+          <w:rFonts w:hint="eastAsia"/>
+        </w:rPr>
+        <w:instrText>= 2 \* GB3</w:instrText>
+      </w:r>
+      <w:r>
+        <w:instrText xml:space="preserve"> </w:instrText>
+      </w:r>
+      <w:r>
+        <w:fldChar w:fldCharType="separate"/>
+      </w:r>
+      <w:r>
+        <w:rPr>
+          <w:rFonts w:hint="eastAsia"/>
+          <w:noProof/>
+        </w:rPr>
+        <w:t>②</w:t>
+      </w:r>
+      <w:r>
+        <w:fldChar w:fldCharType="end"/>
+      </w:r>
+      <w:proofErr w:type="gramStart"/>
+      <w:r>
+        <w:rPr>
+          <w:rFonts w:hint="eastAsia"/>
+        </w:rPr>
+        <w:t>个</w:t>
+      </w:r>
+      <w:proofErr w:type="gramEnd"/>
+      <w:r>
+        <w:rPr>
+          <w:rFonts w:hint="eastAsia"/>
+        </w:rPr>
+        <w:t>观是世界观。世界观就是，关于这个世界是从哪儿来的？世界的结局是什么？这个世界是，有没有物质和非物质的存在，还是只有物质？我们小时候学的，世界上只有物质，对吗？世界上有没有非物质的存在，所谓的灵界、所谓的神、所谓的天使，所谓的人有没有灵魂？这个世界到底</w:t>
+      </w:r>
+      <w:r>
+        <w:rPr>
+          <w:rFonts w:hint="eastAsia"/>
+        </w:rPr>
+        <w:t>是由</w:t>
+      </w:r>
+      <w:r>
+        <w:rPr>
+          <w:rFonts w:hint="eastAsia"/>
+        </w:rPr>
+        <w:t>什么构成</w:t>
+      </w:r>
+      <w:r>
+        <w:rPr>
+          <w:rFonts w:hint="eastAsia"/>
+        </w:rPr>
+        <w:t>的，</w:t>
+      </w:r>
+      <w:r>
+        <w:rPr>
+          <w:rFonts w:hint="eastAsia"/>
+        </w:rPr>
+        <w:t>只有物质吗？</w:t>
+      </w:r>
+      <w:r>
+        <w:rPr>
+          <w:rFonts w:hint="eastAsia"/>
+        </w:rPr>
+        <w:t>还是物质加上非物质的存在？然后，这个世界存在的目的是什么？这些问题可能</w:t>
+      </w:r>
+      <w:r>
+        <w:rPr>
+          <w:rFonts w:hint="eastAsia"/>
+          <w:strike/>
+        </w:rPr>
+        <w:t>你、</w:t>
+      </w:r>
+      <w:r>
+        <w:rPr>
+          <w:rFonts w:hint="eastAsia"/>
+        </w:rPr>
+        <w:t>有的人从来没有思考过。但是</w:t>
+      </w:r>
+      <w:r>
+        <w:rPr>
+          <w:rFonts w:hint="eastAsia"/>
+        </w:rPr>
+        <w:t>，</w:t>
+      </w:r>
+      <w:r>
+        <w:rPr>
+          <w:rFonts w:hint="eastAsia"/>
+        </w:rPr>
+        <w:t>我可以</w:t>
+      </w:r>
+      <w:r>
+        <w:rPr>
+          <w:rFonts w:hint="eastAsia"/>
+        </w:rPr>
+        <w:t>诚实</w:t>
+      </w:r>
+      <w:r>
+        <w:rPr>
+          <w:rFonts w:hint="eastAsia"/>
+        </w:rPr>
+        <w:t>的告诉你，</w:t>
+      </w:r>
+      <w:r>
+        <w:rPr>
+          <w:rFonts w:hint="eastAsia"/>
+        </w:rPr>
+        <w:t>这些问题都在影响你今生怎么生活。你好好想想，会影响的。</w:t>
+      </w:r>
+      <w:r>
+        <w:rPr>
+          <w:rFonts w:hint="eastAsia"/>
+        </w:rPr>
+        <w:t>这是世界观。</w:t>
+      </w:r>
+    </w:p>
+    <w:p>
+      <w:pPr>
+        <w:ind w:firstLine="420"/>
+      </w:pPr>
+      <w:r>
+        <w:rPr>
+          <w:rFonts w:hint="eastAsia"/>
+        </w:rPr>
+        <w:t>第</w:t>
+      </w:r>
+      <w:r>
+        <w:fldChar w:fldCharType="begin"/>
+      </w:r>
+      <w:r>
+        <w:instrText xml:space="preserve"> </w:instrText>
+      </w:r>
+      <w:r>
+        <w:rPr>
+          <w:rFonts w:hint="eastAsia"/>
+        </w:rPr>
+        <w:instrText>= 3 \* GB3</w:instrText>
+      </w:r>
+      <w:r>
+        <w:instrText xml:space="preserve"> </w:instrText>
+      </w:r>
+      <w:r>
+        <w:fldChar w:fldCharType="separate"/>
+      </w:r>
+      <w:r>
+        <w:rPr>
+          <w:rFonts w:hint="eastAsia"/>
+          <w:noProof/>
+        </w:rPr>
+        <w:t>③</w:t>
+      </w:r>
+      <w:r>
+        <w:fldChar w:fldCharType="end"/>
+      </w:r>
+      <w:proofErr w:type="gramStart"/>
+      <w:r>
+        <w:rPr>
+          <w:rFonts w:hint="eastAsia"/>
+        </w:rPr>
+        <w:t>个</w:t>
+      </w:r>
+      <w:proofErr w:type="gramEnd"/>
+      <w:r>
+        <w:rPr>
+          <w:rFonts w:hint="eastAsia"/>
+        </w:rPr>
+        <w:t>是人生观。</w:t>
+      </w:r>
+      <w:r>
+        <w:rPr>
+          <w:rFonts w:hint="eastAsia"/>
+        </w:rPr>
+        <w:t>人生观是什么？人生观就是，人到底是什么样的存在？我是谁？我是什么？这是人生观。然后，我到底从哪里来，往哪里去？这些问题会决定你怎么生活。</w:t>
+      </w:r>
+      <w:r>
+        <w:rPr>
+          <w:rFonts w:hint="eastAsia"/>
+          <w:strike/>
+        </w:rPr>
+        <w:t>人生观，</w:t>
+      </w:r>
+      <w:r>
+        <w:rPr>
+          <w:rFonts w:hint="eastAsia"/>
+        </w:rPr>
+        <w:t>如果你相信人死了如灯灭，跟你相信人死了之后你还会继续的活着，那你今生活的态度会不一样，对吗？如果你什么都不想，那你就按照魔鬼的方式活着，很简单，最后就是灭亡。</w:t>
+      </w:r>
+      <w:r>
+        <w:rPr>
+          <w:rFonts w:hint="eastAsia"/>
+        </w:rPr>
+        <w:lastRenderedPageBreak/>
+        <w:t>人生的意义到底是什么？</w:t>
+      </w:r>
+      <w:r>
+        <w:rPr>
+          <w:rFonts w:hint="eastAsia"/>
+        </w:rPr>
+        <w:t>（这些基本的问题一会儿我会让你们分享。）</w:t>
+      </w:r>
+    </w:p>
+    <w:p>
+      <w:pPr>
+        <w:ind w:firstLine="420"/>
+      </w:pPr>
+      <w:r>
+        <w:rPr>
+          <w:rFonts w:hint="eastAsia"/>
+        </w:rPr>
+        <w:t>然后，人生的价值是什么？人的价值是按照你对社会的贡献来决定的吗？你的价值还是按照</w:t>
+      </w:r>
+      <w:proofErr w:type="gramStart"/>
+      <w:r>
+        <w:rPr>
+          <w:rFonts w:hint="eastAsia"/>
+        </w:rPr>
+        <w:t>你跟神的</w:t>
+      </w:r>
+      <w:proofErr w:type="gramEnd"/>
+      <w:r>
+        <w:rPr>
+          <w:rFonts w:hint="eastAsia"/>
+        </w:rPr>
+        <w:t>关系来决定的？你的价值是按照什么来决定的？按照别人对你的认可吗？按照你今生的业绩吗？按照你工作的成败来衡量你的价值吗？按照你的家人对你的夸奖来衡量你的价值吗？这是人生观。</w:t>
+      </w:r>
+    </w:p>
+    <w:p>
+      <w:pPr>
+        <w:ind w:firstLine="420"/>
+      </w:pPr>
+      <w:r>
+        <w:rPr>
+          <w:rFonts w:hint="eastAsia"/>
+        </w:rPr>
+        <w:t>最后一个是价值观。价值观是什么？价值观就是</w:t>
+      </w:r>
+      <w:r>
+        <w:rPr>
+          <w:rFonts w:hint="eastAsia"/>
+          <w:strike/>
+        </w:rPr>
+        <w:t>包含</w:t>
+      </w:r>
+      <w:r>
+        <w:rPr>
+          <w:rFonts w:hint="eastAsia"/>
+        </w:rPr>
+        <w:t>善恶标准。</w:t>
+      </w:r>
+      <w:r>
+        <w:rPr>
+          <w:rFonts w:hint="eastAsia"/>
+          <w:strike/>
+        </w:rPr>
+        <w:t>人，你，</w:t>
+      </w:r>
+      <w:r>
+        <w:rPr>
+          <w:rFonts w:hint="eastAsia"/>
+        </w:rPr>
+        <w:t>什么是真正的善，什么是真正的恶？因为每一个人做的事情，都是他认为对的事情。说白了，你做的事情都是你认为善的事情。你</w:t>
+      </w:r>
+      <w:proofErr w:type="gramStart"/>
+      <w:r>
+        <w:rPr>
+          <w:rFonts w:hint="eastAsia"/>
+        </w:rPr>
+        <w:t>最多找</w:t>
+      </w:r>
+      <w:proofErr w:type="gramEnd"/>
+      <w:r>
+        <w:rPr>
+          <w:rFonts w:hint="eastAsia"/>
+        </w:rPr>
+        <w:t>一个借口：哦，我不得不。。。我没有办法。其实对你来说，你还认为这是善的，对吗？如果你认为那是恶的，你是不会去做的，你只是找借口而已。</w:t>
+      </w:r>
+      <w:r>
+        <w:rPr>
+          <w:rFonts w:hint="eastAsia"/>
+        </w:rPr>
+        <w:t>善恶标准里面也包括：跟人怎么相处？人生应该追求什么，对吗？你一定追求善的嘛，对不对？你跟人相处一定是按照</w:t>
+      </w:r>
+      <w:r>
+        <w:rPr>
+          <w:rFonts w:hint="eastAsia"/>
+          <w:strike/>
+        </w:rPr>
+        <w:t>善的、</w:t>
+      </w:r>
+      <w:r>
+        <w:rPr>
+          <w:rFonts w:hint="eastAsia"/>
+        </w:rPr>
+        <w:t>你认为善的方式跟人相处嘛，对不对？人生的目标是什么？</w:t>
+      </w:r>
+      <w:r>
+        <w:rPr>
+          <w:rFonts w:hint="eastAsia"/>
+        </w:rPr>
+        <w:t>你因为那是善的目标你才去追求的。人生的理想是什么？你的理想一定是你认为至善的那个东西，你才去把它</w:t>
+      </w:r>
+      <w:proofErr w:type="gramStart"/>
+      <w:r>
+        <w:rPr>
+          <w:rFonts w:hint="eastAsia"/>
+        </w:rPr>
+        <w:t>当做</w:t>
+      </w:r>
+      <w:proofErr w:type="gramEnd"/>
+      <w:r>
+        <w:rPr>
+          <w:rFonts w:hint="eastAsia"/>
+        </w:rPr>
+        <w:t>理想去追求，对吗？那个至善的是什么？就是你要追求的、你人生的理想。等等。。。这就是你的价值观，每个人都有。</w:t>
+      </w:r>
+    </w:p>
+    <w:p>
+      <w:pPr>
+        <w:ind w:firstLine="420"/>
+      </w:pPr>
+      <w:r>
+        <w:rPr>
+          <w:rFonts w:hint="eastAsia"/>
+        </w:rPr>
+        <w:t>所以，</w:t>
+      </w:r>
+      <w:r>
+        <w:rPr>
+          <w:rFonts w:hint="eastAsia"/>
+          <w:strike/>
+        </w:rPr>
+        <w:t>第</w:t>
+      </w:r>
+      <w:r>
+        <w:rPr>
+          <w:rFonts w:hint="eastAsia"/>
+          <w:strike/>
+        </w:rPr>
+        <w:t>1</w:t>
+      </w:r>
+      <w:r>
+        <w:rPr>
+          <w:rFonts w:hint="eastAsia"/>
+          <w:strike/>
+        </w:rPr>
+        <w:t>个</w:t>
+      </w:r>
+      <w:r>
+        <w:rPr>
+          <w:rFonts w:hint="eastAsia"/>
+          <w:b/>
+        </w:rPr>
+        <w:t>人心的第</w:t>
+      </w:r>
+      <w:r>
+        <w:rPr>
+          <w:rFonts w:hint="eastAsia"/>
+          <w:b/>
+        </w:rPr>
+        <w:t>1</w:t>
+      </w:r>
+      <w:r>
+        <w:rPr>
+          <w:rFonts w:hint="eastAsia"/>
+          <w:b/>
+        </w:rPr>
+        <w:t>个功能是：你的信仰、你所信的是什么</w:t>
+      </w:r>
+      <w:r>
+        <w:rPr>
+          <w:rFonts w:hint="eastAsia"/>
+          <w:b/>
+        </w:rPr>
+        <w:t>？</w:t>
+      </w:r>
+      <w:r>
+        <w:rPr>
+          <w:rFonts w:hint="eastAsia"/>
+          <w:b/>
+        </w:rPr>
+        <w:t>你所信的第</w:t>
+      </w:r>
+      <w:r>
+        <w:rPr>
+          <w:b/>
+        </w:rPr>
+        <w:fldChar w:fldCharType="begin"/>
+      </w:r>
+      <w:r>
+        <w:rPr>
+          <w:b/>
+        </w:rPr>
+        <w:instrText xml:space="preserve"> </w:instrText>
+      </w:r>
+      <w:r>
+        <w:rPr>
+          <w:rFonts w:hint="eastAsia"/>
+          <w:b/>
+        </w:rPr>
+        <w:instrText>= 1 \* GB2</w:instrText>
+      </w:r>
+      <w:r>
+        <w:rPr>
+          <w:b/>
+        </w:rPr>
+        <w:instrText xml:space="preserve"> </w:instrText>
+      </w:r>
+      <w:r>
+        <w:rPr>
+          <w:b/>
+        </w:rPr>
+        <w:fldChar w:fldCharType="separate"/>
+      </w:r>
+      <w:r>
+        <w:rPr>
+          <w:rFonts w:hint="eastAsia"/>
+          <w:b/>
+          <w:noProof/>
+        </w:rPr>
+        <w:t>⑴</w:t>
+      </w:r>
+      <w:r>
+        <w:rPr>
+          <w:b/>
+        </w:rPr>
+        <w:fldChar w:fldCharType="end"/>
+      </w:r>
+      <w:proofErr w:type="gramStart"/>
+      <w:r>
+        <w:rPr>
+          <w:rFonts w:hint="eastAsia"/>
+          <w:b/>
+        </w:rPr>
+        <w:t>个</w:t>
+      </w:r>
+      <w:proofErr w:type="gramEnd"/>
+      <w:r>
+        <w:rPr>
+          <w:rFonts w:hint="eastAsia"/>
+          <w:b/>
+        </w:rPr>
+        <w:t>是：你信的是谁、谁的话</w:t>
+      </w:r>
+      <w:r>
+        <w:rPr>
+          <w:rFonts w:hint="eastAsia"/>
+          <w:b/>
+        </w:rPr>
+        <w:t>？</w:t>
+      </w:r>
+      <w:r>
+        <w:rPr>
+          <w:rFonts w:hint="eastAsia"/>
+          <w:b/>
+        </w:rPr>
+        <w:t>第</w:t>
+      </w:r>
+      <w:r>
+        <w:rPr>
+          <w:b/>
+        </w:rPr>
+        <w:fldChar w:fldCharType="begin"/>
+      </w:r>
+      <w:r>
+        <w:rPr>
+          <w:b/>
+        </w:rPr>
+        <w:instrText xml:space="preserve"> </w:instrText>
+      </w:r>
+      <w:r>
+        <w:rPr>
+          <w:rFonts w:hint="eastAsia"/>
+          <w:b/>
+        </w:rPr>
+        <w:instrText>= 2 \* GB2</w:instrText>
+      </w:r>
+      <w:r>
+        <w:rPr>
+          <w:b/>
+        </w:rPr>
+        <w:instrText xml:space="preserve"> </w:instrText>
+      </w:r>
+      <w:r>
+        <w:rPr>
+          <w:b/>
+        </w:rPr>
+        <w:fldChar w:fldCharType="separate"/>
+      </w:r>
+      <w:r>
+        <w:rPr>
+          <w:rFonts w:hint="eastAsia"/>
+          <w:b/>
+          <w:noProof/>
+        </w:rPr>
+        <w:t>⑵</w:t>
+      </w:r>
+      <w:r>
+        <w:rPr>
+          <w:b/>
+        </w:rPr>
+        <w:fldChar w:fldCharType="end"/>
+      </w:r>
+      <w:proofErr w:type="gramStart"/>
+      <w:r>
+        <w:rPr>
+          <w:rFonts w:hint="eastAsia"/>
+          <w:b/>
+        </w:rPr>
+        <w:t>个</w:t>
+      </w:r>
+      <w:proofErr w:type="gramEnd"/>
+      <w:r>
+        <w:rPr>
+          <w:rFonts w:hint="eastAsia"/>
+          <w:b/>
+        </w:rPr>
+        <w:t>，因为你信谁的话、所产生的这四个最重要的观是什么</w:t>
+      </w:r>
+      <w:r>
+        <w:rPr>
+          <w:rFonts w:hint="eastAsia"/>
+          <w:b/>
+        </w:rPr>
+        <w:t>？</w:t>
+      </w:r>
+      <w:r>
+        <w:rPr>
+          <w:rFonts w:hint="eastAsia"/>
+          <w:b/>
+        </w:rPr>
+        <w:t>这个会主宰你的生活。</w:t>
+      </w:r>
+    </w:p>
+    <w:p>
+      <w:pPr>
+        <w:ind w:firstLine="420"/>
+      </w:pPr>
+      <w:r>
+        <w:rPr>
+          <w:rFonts w:hint="eastAsia"/>
+        </w:rPr>
+        <w:t>人心的第</w:t>
       </w:r>
       <w:r>
         <w:rPr>
@@ -1390,214 +3751,76 @@
         <w:rPr>
           <w:rFonts w:hint="eastAsia"/>
         </w:rPr>
-        <w:t>章</w:t>
-      </w:r>
-      <w:r>
-        <w:rPr>
-          <w:rFonts w:hint="eastAsia"/>
-        </w:rPr>
-        <w:t>神说，亚当一个人独居不好，神赐给他一个配偶</w:t>
-      </w:r>
-      <w:r>
-        <w:rPr>
-          <w:rFonts w:hint="eastAsia"/>
-        </w:rPr>
-        <w:t>。</w:t>
-      </w:r>
-      <w:r>
-        <w:rPr>
-          <w:rFonts w:hint="eastAsia"/>
-        </w:rPr>
-        <w:t>那么亚当他就同意了神的说法，一个人独居不好，他就娶了神赐给他的夏娃，他们就成立了地球上的第一桩婚姻，对吗？</w:t>
-      </w:r>
-      <w:r>
-        <w:rPr>
-          <w:rFonts w:hint="eastAsia"/>
-        </w:rPr>
-        <w:t>OK</w:t>
-      </w:r>
-      <w:r>
-        <w:rPr>
-          <w:rFonts w:hint="eastAsia"/>
-        </w:rPr>
-        <w:t>，然后神说，那个善恶树上的果子不可以吃，那说明吃是不好的事情，所以他们就一直没有吃。所以他们一直依靠神和神的话语来判断善恶的，</w:t>
-      </w:r>
-      <w:r>
-        <w:rPr>
-          <w:rFonts w:hint="eastAsia"/>
-        </w:rPr>
-        <w:t>OK</w:t>
-      </w:r>
-      <w:r>
-        <w:rPr>
-          <w:rFonts w:hint="eastAsia"/>
-        </w:rPr>
-        <w:t>？</w:t>
-      </w:r>
-    </w:p>
-    <w:p>
-      <w:pPr>
-        <w:ind w:firstLine="420"/>
-      </w:pPr>
-      <w:r>
-        <w:rPr>
-          <w:rFonts w:hint="eastAsia"/>
-        </w:rPr>
-        <w:t>好，那么在这个对话当中，我们看见</w:t>
-      </w:r>
-      <w:r>
-        <w:rPr>
-          <w:rFonts w:hint="eastAsia"/>
-        </w:rPr>
-        <w:t>他们相信神和神的话，</w:t>
-      </w:r>
-      <w:r>
-        <w:rPr>
-          <w:rFonts w:hint="eastAsia"/>
-        </w:rPr>
-        <w:t>那么后来他们是怎么变了的？他们后来变成了相信谁和谁的话？后来他们实际上是相信了魔鬼和魔鬼的话，对吗？他们相信了错误的对象，所以他们犯罪了。这非常重要！非常重要！然后，在魔鬼跟他们的对话当中，你会发现神被攻击的两个属性是什么？魔鬼挑拨离间，</w:t>
-      </w:r>
-      <w:r>
-        <w:rPr>
-          <w:rFonts w:hint="eastAsia"/>
-        </w:rPr>
-        <w:t>让他们怀疑神的哪两个属性？</w:t>
-      </w:r>
-    </w:p>
-    <w:p>
-      <w:pPr>
-        <w:ind w:firstLine="420"/>
-      </w:pPr>
-      <w:r>
-        <w:rPr>
-          <w:rFonts w:hint="eastAsia"/>
-        </w:rPr>
-        <w:t>第一个是神的信实！神说你们吃的时候一定会死，但是他们说吃了不一定死。也就是说，神说话时不算数的。</w:t>
-      </w:r>
-    </w:p>
-    <w:p>
-      <w:pPr>
-        <w:ind w:firstLine="420"/>
-      </w:pPr>
-      <w:r>
-        <w:t>——</w:t>
-      </w:r>
-      <w:r>
-        <w:rPr>
-          <w:rFonts w:hint="eastAsia"/>
-        </w:rPr>
-        <w:t>我有</w:t>
-      </w:r>
-      <w:r>
-        <w:rPr>
-          <w:rFonts w:hint="eastAsia"/>
-        </w:rPr>
-        <w:t>/</w:t>
-      </w:r>
-      <w:r>
-        <w:rPr>
-          <w:rFonts w:hint="eastAsia"/>
-        </w:rPr>
-        <w:t>插个问题，就是：人死了</w:t>
-      </w:r>
-      <w:r>
-        <w:rPr>
-          <w:rFonts w:hint="eastAsia"/>
+        <w:t>个功能是所求所想。</w:t>
+      </w:r>
+      <w:r>
+        <w:rPr>
+          <w:rFonts w:hint="eastAsia"/>
+        </w:rPr>
+        <w:t>第</w:t>
+      </w:r>
+      <w:r>
+        <w:rPr>
+          <w:rFonts w:hint="eastAsia"/>
+        </w:rPr>
+        <w:t>1</w:t>
+      </w:r>
+      <w:r>
+        <w:rPr>
+          <w:rFonts w:hint="eastAsia"/>
+        </w:rPr>
+        <w:t>个是你的信仰，第</w:t>
+      </w:r>
+      <w:r>
+        <w:rPr>
+          <w:rFonts w:hint="eastAsia"/>
+        </w:rPr>
+        <w:t>2</w:t>
+      </w:r>
+      <w:r>
+        <w:rPr>
+          <w:rFonts w:hint="eastAsia"/>
+        </w:rPr>
+        <w:t>个是你的所求。所求是什么意思？就是你想要得到的。你的期待、你的渴望、你的追求、你的选择。</w:t>
+      </w:r>
+      <w:r>
+        <w:rPr>
+          <w:rFonts w:hint="eastAsia"/>
+        </w:rPr>
+        <w:t>这就是你的所求所想，就是我到底想要什么、我渴望得到什么、我想追求什么、我想要选择些什么。</w:t>
+      </w:r>
+      <w:r>
+        <w:rPr>
+          <w:rFonts w:hint="eastAsia"/>
+          <w:strike/>
+        </w:rPr>
+        <w:t>所以</w:t>
+      </w:r>
+      <w:r>
+        <w:rPr>
+          <w:rFonts w:hint="eastAsia"/>
+          <w:strike/>
         </w:rPr>
         <w:t>，</w:t>
       </w:r>
       <w:r>
         <w:rPr>
           <w:rFonts w:hint="eastAsia"/>
-        </w:rPr>
-        <w:t>对魔鬼有什么好处？</w:t>
-      </w:r>
-    </w:p>
-    <w:p>
-      <w:pPr>
-        <w:ind w:firstLine="420"/>
-      </w:pPr>
-      <w:r>
-        <w:t>——</w:t>
-      </w:r>
-      <w:r>
-        <w:rPr>
-          <w:rFonts w:hint="eastAsia"/>
-        </w:rPr>
-        <w:t>人死了</w:t>
-      </w:r>
-      <w:r>
-        <w:rPr>
-          <w:rFonts w:hint="eastAsia"/>
-        </w:rPr>
-        <w:t>，</w:t>
-      </w:r>
-      <w:r>
-        <w:rPr>
-          <w:rFonts w:hint="eastAsia"/>
-        </w:rPr>
-        <w:t>对魔鬼有什么好处</w:t>
-      </w:r>
-      <w:r>
-        <w:rPr>
-          <w:rFonts w:hint="eastAsia"/>
-        </w:rPr>
-        <w:t>？</w:t>
-      </w:r>
-      <w:r>
-        <w:rPr>
-          <w:rFonts w:hint="eastAsia"/>
-        </w:rPr>
-        <w:t>非常好的问题！</w:t>
-      </w:r>
-      <w:r>
-        <w:rPr>
-          <w:rFonts w:hint="eastAsia"/>
-        </w:rPr>
-        <w:t>如果你们看整本圣经，你要知道魔鬼起初是神创造的完美的天使，</w:t>
-      </w:r>
-      <w:r>
-        <w:rPr>
-          <w:rFonts w:hint="eastAsia"/>
-        </w:rPr>
-        <w:t>OK</w:t>
-      </w:r>
-      <w:r>
-        <w:rPr>
-          <w:rFonts w:hint="eastAsia"/>
-        </w:rPr>
-        <w:t>？他是个天使长。但是，魔鬼不以那个为满足，魔鬼想与神同等。他想篡夺上帝的主权，结果呢？就被上帝打趴下了。然后魔鬼呢，因此还不满足。然后他想用什么方式来表示对上帝的抵挡呢？就是我摧毁你的创造。所以，魔鬼最终他成为人的敌人，那是因为首先和最终他是神的敌人。</w:t>
-      </w:r>
-      <w:r>
-        <w:rPr>
-          <w:rFonts w:hint="eastAsia"/>
-        </w:rPr>
-        <w:t>直到神最后把魔鬼摧毁，把他放在</w:t>
-      </w:r>
-      <w:r>
-        <w:rPr>
-          <w:rFonts w:hint="eastAsia"/>
-        </w:rPr>
-        <w:t>火湖里面直到永永远远</w:t>
-      </w:r>
-      <w:r>
-        <w:rPr>
-          <w:rFonts w:hint="eastAsia"/>
-        </w:rPr>
-        <w:t>。所以，你们知道</w:t>
-      </w:r>
-      <w:r>
-        <w:rPr>
-          <w:rFonts w:hint="eastAsia"/>
-          <w:b/>
-        </w:rPr>
-        <w:t>两个人吵架的时候，我怎么样去攻击对方呢？我把他最爱的东西给毁了。</w:t>
-      </w:r>
-      <w:r>
-        <w:rPr>
-          <w:rFonts w:hint="eastAsia"/>
-        </w:rPr>
-        <w:t>明白我在说什么吗？那你就知道为什么魔鬼要干这种事情。神最爱的就是祂造的人，从创世纪第</w:t>
+          <w:strike/>
+        </w:rPr>
+        <w:t>决定了你的所求所想。</w:t>
+      </w:r>
+      <w:r>
+        <w:rPr>
+          <w:rFonts w:hint="eastAsia"/>
+        </w:rPr>
+        <w:t>所以，</w:t>
+      </w:r>
+      <w:r>
+        <w:rPr>
+          <w:rFonts w:hint="eastAsia"/>
+        </w:rPr>
+        <w:t>第</w:t>
       </w:r>
       <w:r>
         <w:rPr>
@@ -1609,408 +3832,7 @@
         <w:rPr>
           <w:rFonts w:hint="eastAsia"/>
         </w:rPr>
-        <w:t>章就能看出来。然后魔鬼把神最爱摧毁了，魔鬼就胜利了，明白吗？回答问题了吗？</w:t>
-      </w:r>
-      <w:r>
-        <w:rPr>
-          <w:rFonts w:hint="eastAsia"/>
-        </w:rPr>
-        <w:t>OK</w:t>
-      </w:r>
-      <w:r>
-        <w:rPr>
-          <w:rFonts w:hint="eastAsia"/>
-        </w:rPr>
-        <w:t>。</w:t>
-      </w:r>
-    </w:p>
-    <w:p>
-      <w:pPr>
-        <w:ind w:firstLine="420"/>
-      </w:pPr>
-      <w:r>
-        <w:rPr>
-          <w:rFonts w:hint="eastAsia"/>
-        </w:rPr>
-        <w:t>好，你们回答我的问题。第一个，</w:t>
-      </w:r>
-      <w:r>
-        <w:rPr>
-          <w:rFonts w:hint="eastAsia"/>
-        </w:rPr>
-        <w:t>它</w:t>
-      </w:r>
-      <w:r>
-        <w:rPr>
-          <w:rFonts w:hint="eastAsia"/>
-        </w:rPr>
-        <w:t>们</w:t>
-      </w:r>
-      <w:r>
-        <w:rPr>
-          <w:rFonts w:hint="eastAsia"/>
-          <w:strike/>
-        </w:rPr>
-        <w:t>挑战了</w:t>
-      </w:r>
-      <w:r>
-        <w:rPr>
-          <w:rFonts w:hint="eastAsia"/>
-        </w:rPr>
-        <w:t>（就是与魔鬼的对话）是要挑战上帝的</w:t>
-      </w:r>
-      <w:r>
-        <w:rPr>
-          <w:rFonts w:hint="eastAsia"/>
-        </w:rPr>
-        <w:t>信实：神说话不一定算数，说不定这一节圣经不一定靠谱啊。</w:t>
-      </w:r>
-    </w:p>
-    <w:p>
-      <w:pPr>
-        <w:ind w:firstLine="420"/>
-      </w:pPr>
-      <w:r>
-        <w:rPr>
-          <w:rFonts w:hint="eastAsia"/>
-        </w:rPr>
-        <w:t>还有第二个（被挑战的）属性是什么？神的什么？神的良善或者慈爱。</w:t>
-      </w:r>
-    </w:p>
-    <w:p>
-      <w:pPr>
-        <w:ind w:firstLine="420"/>
-      </w:pPr>
-      <w:r>
-        <w:rPr>
-          <w:rFonts w:hint="eastAsia"/>
-        </w:rPr>
-        <w:t>神为什么不给你们吃那个善恶树上的果子，你们知道吗？因为神不爱你</w:t>
-      </w:r>
-      <w:r>
-        <w:rPr>
-          <w:rFonts w:hint="eastAsia"/>
-        </w:rPr>
-        <w:t>。因为那个果子、你不能吃的那个果子是最好的，只要你吃了你就可以成为神，像神一样有智慧、像神一样知道善恶。你就可以不要依靠那个神了，那个神太自私了。</w:t>
-      </w:r>
-    </w:p>
-    <w:p>
-      <w:pPr>
-        <w:ind w:firstLine="420"/>
-      </w:pPr>
-      <w:r>
-        <w:rPr>
-          <w:rFonts w:hint="eastAsia"/>
-        </w:rPr>
-        <w:t>那个神喜欢别人拍祂马屁，你必须得靠祂才行。你吃了那个善恶树上的果子你就独立了，你就自由啦。我们现在不是很喜欢自由吗？朋友们，谁不喜欢自由？谁都不喜欢被教会约束，谁都不喜欢被家庭约束，谁都不喜欢被单位约束，谁都不喜欢被社会约束，对吗？魔鬼说，你吃吧，吃了你就自由啦，跟神说拜拜吧。</w:t>
-      </w:r>
-    </w:p>
-    <w:p>
-      <w:pPr>
-        <w:ind w:firstLine="420"/>
-      </w:pPr>
-      <w:r>
-        <w:rPr>
-          <w:rFonts w:hint="eastAsia"/>
-        </w:rPr>
-        <w:t>神根本就不爱你，他不给你的，是对你最好的。吃不到的葡萄才是最甜的，没有挣到的钱才恰恰应该是你的，</w:t>
-      </w:r>
-      <w:r>
-        <w:rPr>
-          <w:rFonts w:hint="eastAsia"/>
-        </w:rPr>
-        <w:t>没有拿到的东西就应该是你的。神为什么没有给你</w:t>
-      </w:r>
-      <w:r>
-        <w:rPr>
-          <w:rFonts w:hint="eastAsia"/>
-        </w:rPr>
-        <w:t>，</w:t>
-      </w:r>
-      <w:r>
-        <w:rPr>
-          <w:rFonts w:hint="eastAsia"/>
-        </w:rPr>
-        <w:t>你一直想要的东西</w:t>
-      </w:r>
-      <w:r>
-        <w:rPr>
-          <w:rFonts w:hint="eastAsia"/>
-        </w:rPr>
-        <w:t>？是因为神对你不良善，神根本就不爱你。</w:t>
-      </w:r>
-    </w:p>
-    <w:p>
-      <w:pPr>
-        <w:ind w:firstLine="420"/>
-      </w:pPr>
-      <w:r>
-        <w:rPr>
-          <w:rFonts w:hint="eastAsia"/>
-        </w:rPr>
-        <w:t>但是我们知道，神让他们是所有树上的果子，神不给他们吃那个果子，是因为那是毒药（吃了就是犯罪、会与生命的源头隔绝）。但是撒旦说，</w:t>
-      </w:r>
-      <w:r>
-        <w:rPr>
-          <w:rFonts w:hint="eastAsia"/>
-        </w:rPr>
-        <w:t>no,no,no,no</w:t>
-      </w:r>
-      <w:r>
-        <w:rPr>
-          <w:rFonts w:hint="eastAsia"/>
-        </w:rPr>
-        <w:t>，不是这样的，神根本就不爱你。朋友们，所以神的属性，你看</w:t>
-      </w:r>
-      <w:r>
-        <w:rPr>
-          <w:rFonts w:hint="eastAsia"/>
-          <w:b/>
-        </w:rPr>
-        <w:t>整本圣经，这两个属性是</w:t>
-      </w:r>
-      <w:r>
-        <w:rPr>
-          <w:rFonts w:hint="eastAsia"/>
-          <w:b/>
-          <w:strike/>
-        </w:rPr>
-        <w:t>最</w:t>
-      </w:r>
-      <w:r>
-        <w:rPr>
-          <w:rFonts w:hint="eastAsia"/>
-          <w:b/>
-        </w:rPr>
-        <w:t>受攻击最多的。一个是神的慈爱或者良善，第二个是神的信实或者诚实（神有没有对你说实话、神说话算不算数）。</w:t>
-      </w:r>
-    </w:p>
-    <w:p>
-      <w:pPr>
-        <w:ind w:firstLine="420"/>
-      </w:pPr>
-      <w:r>
-        <w:rPr>
-          <w:rFonts w:hint="eastAsia"/>
-        </w:rPr>
-        <w:t>OK</w:t>
-      </w:r>
-      <w:r>
-        <w:rPr>
-          <w:rFonts w:hint="eastAsia"/>
-        </w:rPr>
-        <w:t>。当夏娃所相信的改变之后，夏娃最后从相信神实际上变成了相信魔鬼，对吗？</w:t>
-      </w:r>
-      <w:r>
-        <w:rPr>
-          <w:rFonts w:hint="eastAsia"/>
-        </w:rPr>
-        <w:t>夏娃从相信神的话，最后变成了相信魔鬼的话，对吧？实际上，相信魔鬼的话。</w:t>
-      </w:r>
-    </w:p>
-    <w:p>
-      <w:pPr>
-        <w:ind w:firstLine="420"/>
-      </w:pPr>
-      <w:r>
-        <w:rPr>
-          <w:rFonts w:hint="eastAsia"/>
-        </w:rPr>
-        <w:t>然后，当她的相信改变之后，她的欲望产生了什么改变？好好</w:t>
-      </w:r>
-      <w:r>
-        <w:rPr>
-          <w:rFonts w:hint="eastAsia"/>
-        </w:rPr>
-        <w:t>看经文，</w:t>
-      </w:r>
-      <w:r>
-        <w:rPr>
-          <w:rFonts w:hint="eastAsia"/>
-        </w:rPr>
-        <w:t>第</w:t>
-      </w:r>
-      <w:r>
-        <w:rPr>
-          <w:rFonts w:hint="eastAsia"/>
-        </w:rPr>
-        <w:t>6</w:t>
-      </w:r>
-      <w:r>
-        <w:rPr>
-          <w:rFonts w:hint="eastAsia"/>
-        </w:rPr>
-        <w:t>节。</w:t>
-      </w:r>
-    </w:p>
-    <w:p>
-      <w:pPr>
-        <w:ind w:firstLine="420"/>
-      </w:pPr>
-      <w:r>
-        <w:rPr>
-          <w:rFonts w:hint="eastAsia"/>
-          <w:strike/>
-        </w:rPr>
-        <w:t>她</w:t>
-      </w:r>
-      <w:r>
-        <w:rPr>
-          <w:rFonts w:hint="eastAsia"/>
-        </w:rPr>
-        <w:t>第</w:t>
-      </w:r>
-      <w:r>
-        <w:rPr>
-          <w:rFonts w:hint="eastAsia"/>
-        </w:rPr>
-        <w:t>1</w:t>
-      </w:r>
-      <w:r>
-        <w:rPr>
-          <w:rFonts w:hint="eastAsia"/>
-        </w:rPr>
-        <w:t>个</w:t>
-      </w:r>
-      <w:r>
-        <w:rPr>
-          <w:rFonts w:hint="eastAsia"/>
-          <w:strike/>
-        </w:rPr>
-        <w:t>发现</w:t>
-      </w:r>
-      <w:r>
-        <w:rPr>
-          <w:rFonts w:hint="eastAsia"/>
-        </w:rPr>
-        <w:t>，她</w:t>
-      </w:r>
-      <w:r>
-        <w:rPr>
-          <w:rFonts w:hint="eastAsia"/>
-          <w:b/>
-        </w:rPr>
-        <w:t>肉体的情欲</w:t>
-      </w:r>
-      <w:r>
-        <w:rPr>
-          <w:rFonts w:hint="eastAsia"/>
-        </w:rPr>
-        <w:t>发动</w:t>
-      </w:r>
-      <w:r>
-        <w:rPr>
-          <w:rFonts w:hint="eastAsia"/>
-        </w:rPr>
-        <w:t>。本来那个禁果，那个善恶树上的果子，是不可以吃的，那相当于毒药，吃了一定会死的。但是，她肉体的情欲让她觉得</w:t>
-      </w:r>
-      <w:r>
-        <w:rPr>
-          <w:rFonts w:hint="eastAsia"/>
-        </w:rPr>
-        <w:t>：哇哦，善恶树上的果子原来这么的好吃。她怎么知道的？她吃过吗？</w:t>
-      </w:r>
-      <w:r>
-        <w:rPr>
-          <w:rFonts w:hint="eastAsia"/>
-        </w:rPr>
-        <w:t>没有！</w:t>
-      </w:r>
-      <w:r>
-        <w:rPr>
-          <w:rFonts w:hint="eastAsia"/>
-        </w:rPr>
-        <w:t>她</w:t>
-      </w:r>
-      <w:r>
-        <w:rPr>
-          <w:rFonts w:hint="eastAsia"/>
-        </w:rPr>
-        <w:t>产生了什么？幻觉！</w:t>
-      </w:r>
-      <w:r>
-        <w:rPr>
-          <w:rFonts w:hint="eastAsia"/>
-        </w:rPr>
-        <w:t>她觉得肉体的</w:t>
-      </w:r>
-      <w:r>
-        <w:rPr>
-          <w:rFonts w:hint="eastAsia"/>
-        </w:rPr>
-        <w:lastRenderedPageBreak/>
-        <w:t>享受是第一位的</w:t>
-      </w:r>
-      <w:r>
-        <w:rPr>
-          <w:rFonts w:hint="eastAsia"/>
-        </w:rPr>
-        <w:t>，</w:t>
-      </w:r>
-      <w:r>
-        <w:rPr>
-          <w:rFonts w:hint="eastAsia"/>
-        </w:rPr>
-        <w:t>“</w:t>
-      </w:r>
-      <w:r>
-        <w:rPr>
-          <w:rFonts w:hint="eastAsia"/>
-        </w:rPr>
-        <w:t>死亡</w:t>
-      </w:r>
-      <w:r>
-        <w:rPr>
-          <w:rFonts w:hint="eastAsia"/>
-        </w:rPr>
-        <w:t>”</w:t>
-      </w:r>
-      <w:r>
-        <w:rPr>
-          <w:rFonts w:hint="eastAsia"/>
-        </w:rPr>
-        <w:t>并不重要</w:t>
-      </w:r>
-      <w:r>
-        <w:rPr>
-          <w:rFonts w:hint="eastAsia"/>
-        </w:rPr>
-        <w:t>。</w:t>
-      </w:r>
-      <w:r>
-        <w:rPr>
-          <w:rFonts w:hint="eastAsia"/>
-        </w:rPr>
-        <w:t>我们是不是</w:t>
-      </w:r>
-      <w:r>
-        <w:rPr>
-          <w:rFonts w:hint="eastAsia"/>
-        </w:rPr>
-        <w:t>经常</w:t>
-      </w:r>
-      <w:r>
-        <w:rPr>
-          <w:rFonts w:hint="eastAsia"/>
-        </w:rPr>
-        <w:t>也</w:t>
-      </w:r>
-      <w:r>
-        <w:rPr>
-          <w:rFonts w:hint="eastAsia"/>
-        </w:rPr>
-        <w:t>干一些类似的事情。</w:t>
-      </w:r>
-    </w:p>
-    <w:p>
-      <w:pPr>
-        <w:ind w:firstLine="420"/>
-      </w:pPr>
-      <w:r>
-        <w:rPr>
-          <w:rFonts w:hint="eastAsia"/>
-        </w:rPr>
-        <w:t>第</w:t>
+        <w:t>个是你的所信，第</w:t>
       </w:r>
       <w:r>
         <w:rPr>
@@ -2022,1171 +3844,7 @@
         <w:rPr>
           <w:rFonts w:hint="eastAsia"/>
         </w:rPr>
-        <w:t>个，她</w:t>
-      </w:r>
-      <w:r>
-        <w:rPr>
-          <w:rFonts w:hint="eastAsia"/>
-          <w:b/>
-        </w:rPr>
-        <w:t>眼目的情欲</w:t>
-      </w:r>
-      <w:r>
-        <w:rPr>
-          <w:rFonts w:hint="eastAsia"/>
-        </w:rPr>
-        <w:t>发生了变化。她觉得那个善恶树上的果子太好看了，我一定要占有它，我不能把那果子放在那儿不管，我要拥有它。她的贪婪，让她不仅仅满足于神已经给她的伊甸园树上所有、任意的（只是善恶树上果子以外的）果子，神都给她了。她还是不满足。她眼睛看到的那个，她一定要得到，才会满足。她眼目的情欲开始发动。</w:t>
-      </w:r>
-    </w:p>
-    <w:p>
-      <w:pPr>
-        <w:ind w:firstLine="420"/>
-      </w:pPr>
-      <w:r>
-        <w:rPr>
-          <w:rFonts w:hint="eastAsia"/>
-        </w:rPr>
-        <w:t>第</w:t>
-      </w:r>
-      <w:r>
-        <w:rPr>
-          <w:rFonts w:hint="eastAsia"/>
-        </w:rPr>
-        <w:t>3</w:t>
-      </w:r>
-      <w:r>
-        <w:rPr>
-          <w:rFonts w:hint="eastAsia"/>
-        </w:rPr>
-        <w:t>个，她</w:t>
-      </w:r>
-      <w:r>
-        <w:rPr>
-          <w:rFonts w:hint="eastAsia"/>
-          <w:b/>
-        </w:rPr>
-        <w:t>今生的骄傲</w:t>
-      </w:r>
-      <w:r>
-        <w:rPr>
-          <w:rFonts w:hint="eastAsia"/>
-        </w:rPr>
-        <w:t>开始发动。</w:t>
-      </w:r>
-      <w:r>
-        <w:rPr>
-          <w:rFonts w:hint="eastAsia"/>
-        </w:rPr>
-        <w:t>今生的骄傲是什么？就是我要当神</w:t>
-      </w:r>
-      <w:r>
-        <w:rPr>
-          <w:rFonts w:hint="eastAsia"/>
-        </w:rPr>
-        <w:t>！</w:t>
-      </w:r>
-      <w:r>
-        <w:rPr>
-          <w:rFonts w:hint="eastAsia"/>
-        </w:rPr>
-        <w:t>我要自由！谁在</w:t>
-      </w:r>
-      <w:r>
-        <w:rPr>
-          <w:rFonts w:hint="eastAsia"/>
-        </w:rPr>
-        <w:t>乎神说什么？谁要听神的？神是个虐待狂，整天让人听祂的，（人听祂的）祂就很开心，人不听祂的就不开心。为什么我不能够自由的做我想做的事？为什么我要听神的？我自己做决定岂不更好吗？</w:t>
-      </w:r>
-    </w:p>
-    <w:p>
-      <w:pPr>
-        <w:ind w:firstLine="420"/>
-      </w:pPr>
-      <w:r>
-        <w:rPr>
-          <w:rFonts w:hint="eastAsia"/>
-        </w:rPr>
-        <w:t>现在社会上最流行的是什么：最了解的是谁？是你自己。最爱你的是谁？你自己。最懂得你应该做什么的是谁？你自己。这话是不是很熟悉？这就是魔鬼说的！“吃吧，没问题，没问题。”你看到没有，她原来相信的是神，最后</w:t>
-      </w:r>
-      <w:r>
-        <w:rPr>
-          <w:rFonts w:hint="eastAsia"/>
-          <w:b/>
-        </w:rPr>
-        <w:t>她以为她会相信自己，其实她相信的是魔鬼</w:t>
-      </w:r>
-      <w:r>
-        <w:rPr>
-          <w:rFonts w:hint="eastAsia"/>
-        </w:rPr>
-        <w:t>。</w:t>
-      </w:r>
-    </w:p>
-    <w:p>
-      <w:pPr>
-        <w:ind w:firstLine="420"/>
-      </w:pPr>
-      <w:r>
-        <w:rPr>
-          <w:rFonts w:hint="eastAsia"/>
-        </w:rPr>
-        <w:t>故事讲完了，我们看一下幻灯片。我要你们记住。既然是培训，培训的目的跟</w:t>
-      </w:r>
-      <w:r>
-        <w:rPr>
-          <w:rFonts w:hint="eastAsia"/>
-        </w:rPr>
-        <w:t>在</w:t>
-      </w:r>
-      <w:r>
-        <w:rPr>
-          <w:rFonts w:hint="eastAsia"/>
-        </w:rPr>
-        <w:t>教会讲道不一样。</w:t>
-      </w:r>
-      <w:r>
-        <w:rPr>
-          <w:rFonts w:hint="eastAsia"/>
-        </w:rPr>
-        <w:t>培训的目的</w:t>
-      </w:r>
-      <w:r>
-        <w:rPr>
-          <w:rFonts w:hint="eastAsia"/>
-        </w:rPr>
-        <w:t>，是让</w:t>
-      </w:r>
-      <w:r>
-        <w:rPr>
-          <w:rFonts w:hint="eastAsia"/>
-        </w:rPr>
-        <w:t>你们记住我要讲的重点</w:t>
-      </w:r>
-      <w:r>
-        <w:rPr>
-          <w:rFonts w:hint="eastAsia"/>
-        </w:rPr>
-        <w:t>，而且你们要操练我要讲的重点，而且你们回去之后可以用我讲的重点</w:t>
-      </w:r>
-      <w:r>
-        <w:rPr>
-          <w:rFonts w:hint="eastAsia"/>
-        </w:rPr>
-        <w:t>。</w:t>
-      </w:r>
-      <w:r>
-        <w:rPr>
-          <w:rFonts w:hint="eastAsia"/>
-        </w:rPr>
-        <w:t>所以，我给你们几个总结做笔记：（我念、你们记就行了。你们每个人都可以记的，除非你们不认识字。）</w:t>
-      </w:r>
-    </w:p>
-    <w:p>
-      <w:r>
-        <w:t>【</w:t>
-      </w:r>
-      <w:r>
-        <w:rPr>
-          <w:rFonts w:hint="eastAsia"/>
-        </w:rPr>
-        <w:t>总结笔记</w:t>
-      </w:r>
-      <w:r>
-        <w:t>】</w:t>
-      </w:r>
-      <w:r>
-        <w:rPr>
-          <w:rFonts w:hint="eastAsia"/>
-        </w:rPr>
-        <w:t>：</w:t>
-      </w:r>
-    </w:p>
-    <w:p>
-      <w:pPr>
-        <w:ind w:firstLine="420"/>
-      </w:pPr>
-      <w:r>
-        <w:rPr>
-          <w:rFonts w:hint="eastAsia"/>
-        </w:rPr>
-        <w:t>第</w:t>
-      </w:r>
-      <w:r>
-        <w:rPr>
-          <w:rFonts w:hint="eastAsia"/>
-        </w:rPr>
-        <w:t>一</w:t>
-      </w:r>
-      <w:r>
-        <w:rPr>
-          <w:rFonts w:hint="eastAsia"/>
-        </w:rPr>
-        <w:t>个，从这个故事</w:t>
-      </w:r>
-      <w:r>
-        <w:rPr>
-          <w:rFonts w:hint="eastAsia"/>
-        </w:rPr>
-        <w:t>，</w:t>
-      </w:r>
-      <w:r>
-        <w:rPr>
-          <w:rFonts w:hint="eastAsia"/>
-        </w:rPr>
-        <w:t>你要知道人的内心有两个功能</w:t>
-      </w:r>
-      <w:r>
-        <w:rPr>
-          <w:rFonts w:hint="eastAsia"/>
-        </w:rPr>
-        <w:t>：</w:t>
-      </w:r>
-      <w:r>
-        <w:rPr>
-          <w:rFonts w:hint="eastAsia"/>
-        </w:rPr>
-        <w:t>（你一定要记住，而且我一会儿让你们分享，小组分享的时候必须要操练。）</w:t>
-      </w:r>
-    </w:p>
-    <w:p>
-      <w:pPr>
-        <w:ind w:firstLine="420"/>
-      </w:pPr>
-      <w:r>
-        <w:rPr>
-          <w:rFonts w:hint="eastAsia"/>
-        </w:rPr>
-        <w:t>第</w:t>
-      </w:r>
-      <w:r>
-        <w:rPr>
-          <w:rFonts w:hint="eastAsia"/>
-        </w:rPr>
-        <w:t>1</w:t>
-      </w:r>
-      <w:r>
-        <w:rPr>
-          <w:rFonts w:hint="eastAsia"/>
-        </w:rPr>
-        <w:t>个功能就是</w:t>
-      </w:r>
-      <w:r>
-        <w:rPr>
-          <w:rFonts w:hint="eastAsia"/>
-        </w:rPr>
-        <w:t>你的所信，就是你的信仰是什么。第</w:t>
-      </w:r>
-      <w:r>
-        <w:rPr>
-          <w:rFonts w:hint="eastAsia"/>
-        </w:rPr>
-        <w:t>1</w:t>
-      </w:r>
-      <w:r>
-        <w:rPr>
-          <w:rFonts w:hint="eastAsia"/>
-        </w:rPr>
-        <w:t>个功能是你的信仰，你相信的是什么。</w:t>
-      </w:r>
-      <w:r>
-        <w:rPr>
-          <w:rFonts w:hint="eastAsia"/>
-        </w:rPr>
-        <w:t>OK</w:t>
-      </w:r>
-      <w:r>
-        <w:rPr>
-          <w:rFonts w:hint="eastAsia"/>
-        </w:rPr>
-        <w:t>？你相信的东西，你的信仰包含两个内容：</w:t>
-      </w:r>
-    </w:p>
-    <w:p>
-      <w:pPr>
-        <w:ind w:firstLine="420"/>
-      </w:pPr>
-      <w:r>
-        <w:rPr>
-          <w:rFonts w:hint="eastAsia"/>
-        </w:rPr>
-        <w:t>第</w:t>
-      </w:r>
-      <w:r>
-        <w:fldChar w:fldCharType="begin"/>
-      </w:r>
-      <w:r>
-        <w:instrText xml:space="preserve"> </w:instrText>
-      </w:r>
-      <w:r>
-        <w:rPr>
-          <w:rFonts w:hint="eastAsia"/>
-        </w:rPr>
-        <w:instrText>= 1 \* GB2</w:instrText>
-      </w:r>
-      <w:r>
-        <w:instrText xml:space="preserve"> </w:instrText>
-      </w:r>
-      <w:r>
-        <w:fldChar w:fldCharType="separate"/>
-      </w:r>
-      <w:r>
-        <w:rPr>
-          <w:rFonts w:hint="eastAsia"/>
-          <w:noProof/>
-        </w:rPr>
-        <w:t>⑴</w:t>
-      </w:r>
-      <w:r>
-        <w:fldChar w:fldCharType="end"/>
-      </w:r>
-      <w:r>
-        <w:rPr>
-          <w:rFonts w:hint="eastAsia"/>
-        </w:rPr>
-        <w:t>个内容是</w:t>
-      </w:r>
-      <w:r>
-        <w:rPr>
-          <w:rFonts w:hint="eastAsia"/>
-        </w:rPr>
-        <w:t>，</w:t>
-      </w:r>
-      <w:bookmarkStart w:id="4" w:name="OLE_LINK5"/>
-      <w:bookmarkStart w:id="5" w:name="OLE_LINK6"/>
-      <w:r>
-        <w:rPr>
-          <w:rFonts w:hint="eastAsia"/>
-        </w:rPr>
-        <w:t>你到底相信谁，相信谁的话</w:t>
-      </w:r>
-      <w:bookmarkEnd w:id="4"/>
-      <w:bookmarkEnd w:id="5"/>
-      <w:r>
-        <w:rPr>
-          <w:rFonts w:hint="eastAsia"/>
-        </w:rPr>
-        <w:t>。</w:t>
-      </w:r>
-    </w:p>
-    <w:p>
-      <w:pPr>
-        <w:ind w:firstLine="420"/>
-      </w:pPr>
-      <w:r>
-        <w:rPr>
-          <w:rFonts w:hint="eastAsia"/>
-        </w:rPr>
-        <w:t>你要问你自己，这些疑问是让你们动脑筋的，</w:t>
-      </w:r>
-      <w:r>
-        <w:rPr>
-          <w:rFonts w:hint="eastAsia"/>
-        </w:rPr>
-        <w:t>OK</w:t>
-      </w:r>
-      <w:r>
-        <w:rPr>
-          <w:rFonts w:hint="eastAsia"/>
-        </w:rPr>
-        <w:t>？因为圣经说不要做糊涂人。魔鬼很喜欢你们做糊涂人，你们不用思考</w:t>
-      </w:r>
-      <w:r>
-        <w:rPr>
-          <w:rFonts w:hint="eastAsia"/>
-          <w:strike/>
-        </w:rPr>
-        <w:t>，整天</w:t>
-      </w:r>
-      <w:r>
-        <w:rPr>
-          <w:rFonts w:hint="eastAsia"/>
-        </w:rPr>
-        <w:t>。</w:t>
-      </w:r>
-      <w:r>
-        <w:rPr>
-          <w:rFonts w:hint="eastAsia"/>
-        </w:rPr>
-        <w:t>今天差不多是今年的最后一天了，你记得你什么有时候好好思想过你今年都做了些什么？为什么要做？你怎么面对结果？很多时候你没有时间思想。魔鬼很开心的事情就是，你们从来不思考，你们就做就好了。但上帝说，</w:t>
-      </w:r>
-      <w:r>
-        <w:rPr>
-          <w:rFonts w:hint="eastAsia"/>
-        </w:rPr>
-        <w:t>no</w:t>
-      </w:r>
-      <w:r>
-        <w:t>,</w:t>
-      </w:r>
-      <w:r>
-        <w:rPr>
-          <w:rFonts w:hint="eastAsia"/>
-        </w:rPr>
-        <w:t>no</w:t>
-      </w:r>
-      <w:r>
-        <w:t>,</w:t>
-      </w:r>
-      <w:r>
-        <w:rPr>
-          <w:rFonts w:hint="eastAsia"/>
-        </w:rPr>
-        <w:t>no</w:t>
-      </w:r>
-      <w:r>
-        <w:rPr>
-          <w:rFonts w:hint="eastAsia"/>
-        </w:rPr>
-        <w:t>，不要做糊涂人。一个健康的人，他是一个思想的人。所以，第</w:t>
-      </w:r>
-      <w:r>
-        <w:fldChar w:fldCharType="begin"/>
-      </w:r>
-      <w:r>
-        <w:instrText xml:space="preserve"> </w:instrText>
-      </w:r>
-      <w:r>
-        <w:rPr>
-          <w:rFonts w:hint="eastAsia"/>
-        </w:rPr>
-        <w:instrText>= 1 \* GB2</w:instrText>
-      </w:r>
-      <w:r>
-        <w:instrText xml:space="preserve"> </w:instrText>
-      </w:r>
-      <w:r>
-        <w:fldChar w:fldCharType="separate"/>
-      </w:r>
-      <w:r>
-        <w:rPr>
-          <w:rFonts w:hint="eastAsia"/>
-          <w:noProof/>
-        </w:rPr>
-        <w:t>⑴</w:t>
-      </w:r>
-      <w:r>
-        <w:fldChar w:fldCharType="end"/>
-      </w:r>
-      <w:r>
-        <w:rPr>
-          <w:rFonts w:hint="eastAsia"/>
-        </w:rPr>
-        <w:t>个相信的内容是，你到底相信谁，相信谁的话。</w:t>
-      </w:r>
-    </w:p>
-    <w:p>
-      <w:pPr>
-        <w:ind w:firstLine="420"/>
-      </w:pPr>
-      <w:r>
-        <w:rPr>
-          <w:rFonts w:hint="eastAsia"/>
-        </w:rPr>
-        <w:t>第</w:t>
-      </w:r>
-      <w:r>
-        <w:fldChar w:fldCharType="begin"/>
-      </w:r>
-      <w:r>
-        <w:instrText xml:space="preserve"> </w:instrText>
-      </w:r>
-      <w:r>
-        <w:rPr>
-          <w:rFonts w:hint="eastAsia"/>
-        </w:rPr>
-        <w:instrText>= 2 \* GB2</w:instrText>
-      </w:r>
-      <w:r>
-        <w:instrText xml:space="preserve"> </w:instrText>
-      </w:r>
-      <w:r>
-        <w:fldChar w:fldCharType="separate"/>
-      </w:r>
-      <w:r>
-        <w:rPr>
-          <w:rFonts w:hint="eastAsia"/>
-          <w:noProof/>
-        </w:rPr>
-        <w:t>⑵</w:t>
-      </w:r>
-      <w:r>
-        <w:fldChar w:fldCharType="end"/>
-      </w:r>
-      <w:r>
-        <w:rPr>
-          <w:rFonts w:hint="eastAsia"/>
-        </w:rPr>
-        <w:t>个，</w:t>
-      </w:r>
-      <w:r>
-        <w:rPr>
-          <w:rFonts w:hint="eastAsia"/>
-        </w:rPr>
-        <w:t>你的</w:t>
-      </w:r>
-      <w:r>
-        <w:rPr>
-          <w:rFonts w:hint="eastAsia"/>
-        </w:rPr>
-        <w:t>4</w:t>
-      </w:r>
-      <w:r>
-        <w:rPr>
-          <w:rFonts w:hint="eastAsia"/>
-        </w:rPr>
-        <w:t>个观到底是什么？</w:t>
-      </w:r>
-    </w:p>
-    <w:p>
-      <w:pPr>
-        <w:ind w:firstLine="420"/>
-      </w:pPr>
-      <w:r>
-        <w:rPr>
-          <w:rFonts w:hint="eastAsia"/>
-        </w:rPr>
-        <w:t>第</w:t>
-      </w:r>
-      <w:r>
-        <w:fldChar w:fldCharType="begin"/>
-      </w:r>
-      <w:r>
-        <w:instrText xml:space="preserve"> </w:instrText>
-      </w:r>
-      <w:r>
-        <w:rPr>
-          <w:rFonts w:hint="eastAsia"/>
-        </w:rPr>
-        <w:instrText>= 1 \* GB3</w:instrText>
-      </w:r>
-      <w:r>
-        <w:instrText xml:space="preserve"> </w:instrText>
-      </w:r>
-      <w:r>
-        <w:fldChar w:fldCharType="separate"/>
-      </w:r>
-      <w:r>
-        <w:rPr>
-          <w:rFonts w:hint="eastAsia"/>
-          <w:noProof/>
-        </w:rPr>
-        <w:t>①</w:t>
-      </w:r>
-      <w:r>
-        <w:fldChar w:fldCharType="end"/>
-      </w:r>
-      <w:r>
-        <w:rPr>
-          <w:rFonts w:hint="eastAsia"/>
-        </w:rPr>
-        <w:t>个是，你的宗教观是什么？宗教观就是关于神。真理有什么？如果有神，神是什么样的神？神跟你是什么关系？就这三个问题，宗教观。每个人都有宗教观，甭管你是什么。你就算不信耶稣，不信神，你也有你的宗教观。</w:t>
-      </w:r>
-    </w:p>
-    <w:p>
-      <w:pPr>
-        <w:ind w:firstLine="420"/>
-      </w:pPr>
-      <w:r>
-        <w:rPr>
-          <w:rFonts w:hint="eastAsia"/>
-        </w:rPr>
-        <w:t>第</w:t>
-      </w:r>
-      <w:r>
-        <w:fldChar w:fldCharType="begin"/>
-      </w:r>
-      <w:r>
-        <w:instrText xml:space="preserve"> </w:instrText>
-      </w:r>
-      <w:r>
-        <w:rPr>
-          <w:rFonts w:hint="eastAsia"/>
-        </w:rPr>
-        <w:instrText>= 2 \* GB3</w:instrText>
-      </w:r>
-      <w:r>
-        <w:instrText xml:space="preserve"> </w:instrText>
-      </w:r>
-      <w:r>
-        <w:fldChar w:fldCharType="separate"/>
-      </w:r>
-      <w:r>
-        <w:rPr>
-          <w:rFonts w:hint="eastAsia"/>
-          <w:noProof/>
-        </w:rPr>
-        <w:t>②</w:t>
-      </w:r>
-      <w:r>
-        <w:fldChar w:fldCharType="end"/>
-      </w:r>
-      <w:r>
-        <w:rPr>
-          <w:rFonts w:hint="eastAsia"/>
-        </w:rPr>
-        <w:t>个观是世界观。世界观就是，关于这个世界是从哪儿来的？世界的结局是什么？这个世界是，有没有物质和非物质的存在，还是只有物质？我们小时候学的，世界上只有物质，对吗？世界上有没有非物质的存在，所谓的灵界、所谓的神、所谓的天使，所谓的人有没有灵魂？这个世界到底</w:t>
-      </w:r>
-      <w:r>
-        <w:rPr>
-          <w:rFonts w:hint="eastAsia"/>
-        </w:rPr>
-        <w:t>是由</w:t>
-      </w:r>
-      <w:r>
-        <w:rPr>
-          <w:rFonts w:hint="eastAsia"/>
-        </w:rPr>
-        <w:t>什么构成</w:t>
-      </w:r>
-      <w:r>
-        <w:rPr>
-          <w:rFonts w:hint="eastAsia"/>
-        </w:rPr>
-        <w:t>的，</w:t>
-      </w:r>
-      <w:r>
-        <w:rPr>
-          <w:rFonts w:hint="eastAsia"/>
-        </w:rPr>
-        <w:t>只有物质吗？</w:t>
-      </w:r>
-      <w:r>
-        <w:rPr>
-          <w:rFonts w:hint="eastAsia"/>
-        </w:rPr>
-        <w:t>还是物质加上非物质的存在？然后，这个世界存在的目的是什么？这些问题可能</w:t>
-      </w:r>
-      <w:r>
-        <w:rPr>
-          <w:rFonts w:hint="eastAsia"/>
-          <w:strike/>
-        </w:rPr>
-        <w:t>你、</w:t>
-      </w:r>
-      <w:r>
-        <w:rPr>
-          <w:rFonts w:hint="eastAsia"/>
-        </w:rPr>
-        <w:t>有的人从来没有思考过。但是</w:t>
-      </w:r>
-      <w:r>
-        <w:rPr>
-          <w:rFonts w:hint="eastAsia"/>
-        </w:rPr>
-        <w:t>，</w:t>
-      </w:r>
-      <w:r>
-        <w:rPr>
-          <w:rFonts w:hint="eastAsia"/>
-        </w:rPr>
-        <w:t>我可以</w:t>
-      </w:r>
-      <w:r>
-        <w:rPr>
-          <w:rFonts w:hint="eastAsia"/>
-        </w:rPr>
-        <w:t>诚实</w:t>
-      </w:r>
-      <w:r>
-        <w:rPr>
-          <w:rFonts w:hint="eastAsia"/>
-        </w:rPr>
-        <w:t>的告诉你，</w:t>
-      </w:r>
-      <w:r>
-        <w:rPr>
-          <w:rFonts w:hint="eastAsia"/>
-        </w:rPr>
-        <w:t>这些问题都在影响你今生怎么生活。你好好想想，会影响的。</w:t>
-      </w:r>
-      <w:r>
-        <w:rPr>
-          <w:rFonts w:hint="eastAsia"/>
-        </w:rPr>
-        <w:t>这是世界观。</w:t>
-      </w:r>
-    </w:p>
-    <w:p>
-      <w:pPr>
-        <w:ind w:firstLine="420"/>
-      </w:pPr>
-      <w:r>
-        <w:rPr>
-          <w:rFonts w:hint="eastAsia"/>
-        </w:rPr>
-        <w:t>第</w:t>
-      </w:r>
-      <w:r>
-        <w:fldChar w:fldCharType="begin"/>
-      </w:r>
-      <w:r>
-        <w:instrText xml:space="preserve"> </w:instrText>
-      </w:r>
-      <w:r>
-        <w:rPr>
-          <w:rFonts w:hint="eastAsia"/>
-        </w:rPr>
-        <w:instrText>= 3 \* GB3</w:instrText>
-      </w:r>
-      <w:r>
-        <w:instrText xml:space="preserve"> </w:instrText>
-      </w:r>
-      <w:r>
-        <w:fldChar w:fldCharType="separate"/>
-      </w:r>
-      <w:r>
-        <w:rPr>
-          <w:rFonts w:hint="eastAsia"/>
-          <w:noProof/>
-        </w:rPr>
-        <w:t>③</w:t>
-      </w:r>
-      <w:r>
-        <w:fldChar w:fldCharType="end"/>
-      </w:r>
-      <w:r>
-        <w:rPr>
-          <w:rFonts w:hint="eastAsia"/>
-        </w:rPr>
-        <w:t>个是人生观。</w:t>
-      </w:r>
-      <w:r>
-        <w:rPr>
-          <w:rFonts w:hint="eastAsia"/>
-        </w:rPr>
-        <w:t>人生观是什么？人生观就是，人到底是什么样的存在？我是谁？我是什么？这是人生观。然后，我到底从哪里来，往哪里去？这些问题会决定你怎么生活。</w:t>
-      </w:r>
-      <w:r>
-        <w:rPr>
-          <w:rFonts w:hint="eastAsia"/>
-          <w:strike/>
-        </w:rPr>
-        <w:t>人生观，</w:t>
-      </w:r>
-      <w:r>
-        <w:rPr>
-          <w:rFonts w:hint="eastAsia"/>
-        </w:rPr>
-        <w:t>如果你相信人死了如灯灭，跟你相信人死了之后你还会继续的活着，那你今生活的态度会不一样，对吗？如果你什么都不想，那你就按照魔鬼的方式活着，很简单，最后就是灭亡。人生的意义到底是什么？</w:t>
-      </w:r>
-      <w:r>
-        <w:rPr>
-          <w:rFonts w:hint="eastAsia"/>
-        </w:rPr>
-        <w:t>（这些基本的问题一会儿我会让你们分享。）</w:t>
-      </w:r>
-    </w:p>
-    <w:p>
-      <w:pPr>
-        <w:ind w:firstLine="420"/>
-      </w:pPr>
-      <w:r>
-        <w:rPr>
-          <w:rFonts w:hint="eastAsia"/>
-        </w:rPr>
-        <w:lastRenderedPageBreak/>
-        <w:t>然后，人生的价值是什么？人的价值是按照你对社会的贡献来决定的吗？你的价值还是按照</w:t>
-      </w:r>
-      <w:r>
-        <w:rPr>
-          <w:rFonts w:hint="eastAsia"/>
-        </w:rPr>
-        <w:t>你跟神的关系来决定的？你的价值是按照什么来决定的？按照别人对你的认可吗？按照你今生的业绩吗？按照你工作的成败来衡量你的价值吗？按照你的家人对你的夸奖来衡量你的价值吗？这是人生观。</w:t>
-      </w:r>
-    </w:p>
-    <w:p>
-      <w:pPr>
-        <w:ind w:firstLine="420"/>
-      </w:pPr>
-      <w:r>
-        <w:rPr>
-          <w:rFonts w:hint="eastAsia"/>
-        </w:rPr>
-        <w:t>最后一个是价值观。价值观是什么？价值观就是</w:t>
-      </w:r>
-      <w:r>
-        <w:rPr>
-          <w:rFonts w:hint="eastAsia"/>
-          <w:strike/>
-        </w:rPr>
-        <w:t>包含</w:t>
-      </w:r>
-      <w:r>
-        <w:rPr>
-          <w:rFonts w:hint="eastAsia"/>
-        </w:rPr>
-        <w:t>善恶标准。</w:t>
-      </w:r>
-      <w:r>
-        <w:rPr>
-          <w:rFonts w:hint="eastAsia"/>
-          <w:strike/>
-        </w:rPr>
-        <w:t>人，你，</w:t>
-      </w:r>
-      <w:r>
-        <w:rPr>
-          <w:rFonts w:hint="eastAsia"/>
-        </w:rPr>
-        <w:t>什么是真正的善，什么是真正的恶？因为每一个人做的事情，都是他认为对的事情。说白了，你做的事情都是你认为善的事情。你最多找一个借口：哦，我不得不。。。我没有办法。其实对你来说，你还认为这是善的，对吗？如果你认为那是恶的，你是不会去做的，你只是找借口而已。</w:t>
-      </w:r>
-      <w:r>
-        <w:rPr>
-          <w:rFonts w:hint="eastAsia"/>
-        </w:rPr>
-        <w:t>善恶标准里面也包括：跟人怎么相处？人生应该追求什么，对吗？你一定追求善的嘛，对不对？你跟人相处一定是按照</w:t>
-      </w:r>
-      <w:r>
-        <w:rPr>
-          <w:rFonts w:hint="eastAsia"/>
-          <w:strike/>
-        </w:rPr>
-        <w:t>善的、</w:t>
-      </w:r>
-      <w:r>
-        <w:rPr>
-          <w:rFonts w:hint="eastAsia"/>
-        </w:rPr>
-        <w:t>你认为善的方式跟人相处嘛，对不对？人生的目标是什么？</w:t>
-      </w:r>
-      <w:r>
-        <w:rPr>
-          <w:rFonts w:hint="eastAsia"/>
-        </w:rPr>
-        <w:t>你因为那是善的目标你才去追求的。人生的理想是什么？你的理想一定是你认为至善的那个东西，你才去把它当做理想去追求，对吗？那个至善的是什么？就是你要追求的、你人生的理想。等等。。。这就是你的价值观，每个人都有。</w:t>
-      </w:r>
-    </w:p>
-    <w:p>
-      <w:pPr>
-        <w:ind w:firstLine="420"/>
-      </w:pPr>
-      <w:r>
-        <w:rPr>
-          <w:rFonts w:hint="eastAsia"/>
-        </w:rPr>
-        <w:t>所以，</w:t>
-      </w:r>
-      <w:r>
-        <w:rPr>
-          <w:rFonts w:hint="eastAsia"/>
-          <w:strike/>
-        </w:rPr>
-        <w:t>第</w:t>
-      </w:r>
-      <w:r>
-        <w:rPr>
-          <w:rFonts w:hint="eastAsia"/>
-          <w:strike/>
-        </w:rPr>
-        <w:t>1</w:t>
-      </w:r>
-      <w:r>
-        <w:rPr>
-          <w:rFonts w:hint="eastAsia"/>
-          <w:strike/>
-        </w:rPr>
-        <w:t>个</w:t>
-      </w:r>
-      <w:r>
-        <w:rPr>
-          <w:rFonts w:hint="eastAsia"/>
-          <w:b/>
-        </w:rPr>
-        <w:t>人心的第</w:t>
-      </w:r>
-      <w:r>
-        <w:rPr>
-          <w:rFonts w:hint="eastAsia"/>
-          <w:b/>
-        </w:rPr>
-        <w:t>1</w:t>
-      </w:r>
-      <w:r>
-        <w:rPr>
-          <w:rFonts w:hint="eastAsia"/>
-          <w:b/>
-        </w:rPr>
-        <w:t>个功能是：你的信仰、你所信的是什么</w:t>
-      </w:r>
-      <w:r>
-        <w:rPr>
-          <w:rFonts w:hint="eastAsia"/>
-          <w:b/>
-        </w:rPr>
-        <w:t>？</w:t>
-      </w:r>
-      <w:r>
-        <w:rPr>
-          <w:rFonts w:hint="eastAsia"/>
-          <w:b/>
-        </w:rPr>
-        <w:t>你所信的第</w:t>
-      </w:r>
-      <w:r>
-        <w:rPr>
-          <w:b/>
-        </w:rPr>
-        <w:fldChar w:fldCharType="begin"/>
-      </w:r>
-      <w:r>
-        <w:rPr>
-          <w:b/>
-        </w:rPr>
-        <w:instrText xml:space="preserve"> </w:instrText>
-      </w:r>
-      <w:r>
-        <w:rPr>
-          <w:rFonts w:hint="eastAsia"/>
-          <w:b/>
-        </w:rPr>
-        <w:instrText>= 1 \* GB2</w:instrText>
-      </w:r>
-      <w:r>
-        <w:rPr>
-          <w:b/>
-        </w:rPr>
-        <w:instrText xml:space="preserve"> </w:instrText>
-      </w:r>
-      <w:r>
-        <w:rPr>
-          <w:b/>
-        </w:rPr>
-        <w:fldChar w:fldCharType="separate"/>
-      </w:r>
-      <w:r>
-        <w:rPr>
-          <w:rFonts w:hint="eastAsia"/>
-          <w:b/>
-          <w:noProof/>
-        </w:rPr>
-        <w:t>⑴</w:t>
-      </w:r>
-      <w:r>
-        <w:rPr>
-          <w:b/>
-        </w:rPr>
-        <w:fldChar w:fldCharType="end"/>
-      </w:r>
-      <w:r>
-        <w:rPr>
-          <w:rFonts w:hint="eastAsia"/>
-          <w:b/>
-        </w:rPr>
-        <w:t>个是：你信的是谁、谁的话</w:t>
-      </w:r>
-      <w:r>
-        <w:rPr>
-          <w:rFonts w:hint="eastAsia"/>
-          <w:b/>
-        </w:rPr>
-        <w:t>？</w:t>
-      </w:r>
-      <w:r>
-        <w:rPr>
-          <w:rFonts w:hint="eastAsia"/>
-          <w:b/>
-        </w:rPr>
-        <w:t>第</w:t>
-      </w:r>
-      <w:r>
-        <w:rPr>
-          <w:b/>
-        </w:rPr>
-        <w:fldChar w:fldCharType="begin"/>
-      </w:r>
-      <w:r>
-        <w:rPr>
-          <w:b/>
-        </w:rPr>
-        <w:instrText xml:space="preserve"> </w:instrText>
-      </w:r>
-      <w:r>
-        <w:rPr>
-          <w:rFonts w:hint="eastAsia"/>
-          <w:b/>
-        </w:rPr>
-        <w:instrText>= 2 \* GB2</w:instrText>
-      </w:r>
-      <w:r>
-        <w:rPr>
-          <w:b/>
-        </w:rPr>
-        <w:instrText xml:space="preserve"> </w:instrText>
-      </w:r>
-      <w:r>
-        <w:rPr>
-          <w:b/>
-        </w:rPr>
-        <w:fldChar w:fldCharType="separate"/>
-      </w:r>
-      <w:r>
-        <w:rPr>
-          <w:rFonts w:hint="eastAsia"/>
-          <w:b/>
-          <w:noProof/>
-        </w:rPr>
-        <w:t>⑵</w:t>
-      </w:r>
-      <w:r>
-        <w:rPr>
-          <w:b/>
-        </w:rPr>
-        <w:fldChar w:fldCharType="end"/>
-      </w:r>
-      <w:r>
-        <w:rPr>
-          <w:rFonts w:hint="eastAsia"/>
-          <w:b/>
-        </w:rPr>
-        <w:t>个，因为你信谁的话、所产生的这四个最重要的观是什么</w:t>
-      </w:r>
-      <w:r>
-        <w:rPr>
-          <w:rFonts w:hint="eastAsia"/>
-          <w:b/>
-        </w:rPr>
-        <w:t>？</w:t>
-      </w:r>
-      <w:r>
-        <w:rPr>
-          <w:rFonts w:hint="eastAsia"/>
-          <w:b/>
-        </w:rPr>
-        <w:t>这个会主宰你的生活。</w:t>
-      </w:r>
-    </w:p>
-    <w:p>
-      <w:pPr>
-        <w:ind w:firstLine="420"/>
-      </w:pPr>
-      <w:r>
-        <w:rPr>
-          <w:rFonts w:hint="eastAsia"/>
-        </w:rPr>
-        <w:t>人心的第</w:t>
-      </w:r>
-      <w:r>
-        <w:rPr>
-          <w:rFonts w:hint="eastAsia"/>
-        </w:rPr>
-        <w:t>2</w:t>
-      </w:r>
-      <w:r>
-        <w:rPr>
-          <w:rFonts w:hint="eastAsia"/>
-        </w:rPr>
-        <w:t>个功能是所求所想。</w:t>
-      </w:r>
-      <w:r>
-        <w:rPr>
-          <w:rFonts w:hint="eastAsia"/>
-        </w:rPr>
-        <w:t>第</w:t>
-      </w:r>
-      <w:r>
-        <w:rPr>
-          <w:rFonts w:hint="eastAsia"/>
-        </w:rPr>
-        <w:t>1</w:t>
-      </w:r>
-      <w:r>
-        <w:rPr>
-          <w:rFonts w:hint="eastAsia"/>
-        </w:rPr>
-        <w:t>个是你的信仰，第</w:t>
-      </w:r>
-      <w:r>
-        <w:rPr>
-          <w:rFonts w:hint="eastAsia"/>
-        </w:rPr>
-        <w:t>2</w:t>
-      </w:r>
-      <w:r>
-        <w:rPr>
-          <w:rFonts w:hint="eastAsia"/>
-        </w:rPr>
-        <w:t>个是你的所求。所求是什么意思？就是你想要得到的。你的期待、你的渴望、你的追求、你的选择。</w:t>
-      </w:r>
-      <w:r>
-        <w:rPr>
-          <w:rFonts w:hint="eastAsia"/>
-        </w:rPr>
-        <w:t>这就是你的所求所想，就是我到底想要什么、我渴望得到什么、我想追求什么、我想要选择些什么。</w:t>
-      </w:r>
-      <w:r>
-        <w:rPr>
-          <w:rFonts w:hint="eastAsia"/>
-          <w:strike/>
-        </w:rPr>
-        <w:t>所以</w:t>
-      </w:r>
-      <w:r>
-        <w:rPr>
-          <w:rFonts w:hint="eastAsia"/>
-          <w:strike/>
-        </w:rPr>
-        <w:t>，</w:t>
-      </w:r>
-      <w:r>
-        <w:rPr>
-          <w:rFonts w:hint="eastAsia"/>
-          <w:strike/>
-        </w:rPr>
-        <w:t>决定了你的所求所想。</w:t>
-      </w:r>
-      <w:r>
-        <w:rPr>
-          <w:rFonts w:hint="eastAsia"/>
-        </w:rPr>
-        <w:t>所以，</w:t>
-      </w:r>
-      <w:r>
-        <w:rPr>
-          <w:rFonts w:hint="eastAsia"/>
-        </w:rPr>
-        <w:t>第</w:t>
-      </w:r>
-      <w:r>
-        <w:rPr>
-          <w:rFonts w:hint="eastAsia"/>
-        </w:rPr>
-        <w:t>1</w:t>
-      </w:r>
-      <w:r>
-        <w:rPr>
-          <w:rFonts w:hint="eastAsia"/>
-        </w:rPr>
-        <w:t>个是你的</w:t>
-      </w:r>
-      <w:r>
-        <w:rPr>
-          <w:rFonts w:hint="eastAsia"/>
-        </w:rPr>
-        <w:t>所信</w:t>
-      </w:r>
-      <w:r>
-        <w:rPr>
-          <w:rFonts w:hint="eastAsia"/>
-        </w:rPr>
-        <w:t>，第</w:t>
-      </w:r>
-      <w:r>
-        <w:rPr>
-          <w:rFonts w:hint="eastAsia"/>
-        </w:rPr>
-        <w:t>2</w:t>
-      </w:r>
-      <w:r>
-        <w:rPr>
-          <w:rFonts w:hint="eastAsia"/>
-        </w:rPr>
-        <w:t>个是你的所求</w:t>
-      </w:r>
-      <w:r>
-        <w:rPr>
-          <w:rFonts w:hint="eastAsia"/>
-        </w:rPr>
-        <w:t>，这是人心的两个功能。</w:t>
+        <w:t>个是你的所求，这是人心的两个功能。</w:t>
       </w:r>
     </w:p>
     <w:p>
@@ -3335,21 +3993,7 @@
           <w:rFonts w:hint="eastAsia"/>
           <w:b/>
         </w:rPr>
-        <w:t>虽然人心是自欺的，</w:t>
-      </w:r>
-      <w:r>
-        <w:rPr>
-          <w:rFonts w:hint="eastAsia"/>
-          <w:b/>
-        </w:rPr>
-        <w:t>你实际的生活</w:t>
-      </w:r>
-      <w:r>
-        <w:rPr>
-          <w:rFonts w:hint="eastAsia"/>
-          <w:b/>
-        </w:rPr>
-        <w:t>反映了你的所信和所求</w:t>
+        <w:t>虽然人心是自欺的，你实际的生活反映了你的所信和所求</w:t>
       </w:r>
       <w:r>
         <w:rPr>
@@ -3373,7 +4017,21 @@
         <w:rPr>
           <w:rFonts w:hint="eastAsia"/>
         </w:rPr>
-        <w:t>？因为什么什么其它的理由。其实最终，那是你的真实的情况。</w:t>
+        <w:t>？因为</w:t>
+      </w:r>
+      <w:proofErr w:type="gramStart"/>
+      <w:r>
+        <w:rPr>
+          <w:rFonts w:hint="eastAsia"/>
+        </w:rPr>
+        <w:t>什么什么</w:t>
+      </w:r>
+      <w:proofErr w:type="gramEnd"/>
+      <w:r>
+        <w:rPr>
+          <w:rFonts w:hint="eastAsia"/>
+        </w:rPr>
+        <w:t>其它的理由。其实最终，那是你的真实的情况。</w:t>
       </w:r>
     </w:p>
     <w:p>
@@ -3417,19 +4075,7 @@
         <w:rPr>
           <w:rFonts w:hint="eastAsia"/>
         </w:rPr>
-        <w:t>你的所求，是被你的所信</w:t>
-      </w:r>
-      <w:r>
-        <w:rPr>
-          <w:rFonts w:hint="eastAsia"/>
-        </w:rPr>
-        <w:t>所</w:t>
-      </w:r>
-      <w:r>
-        <w:rPr>
-          <w:rFonts w:hint="eastAsia"/>
-        </w:rPr>
-        <w:t>决定的！</w:t>
+        <w:t>你的所求，是被你的所信所决定的！</w:t>
       </w:r>
     </w:p>
     <w:p>
@@ -3457,31 +4103,7 @@
         <w:rPr>
           <w:rFonts w:hint="eastAsia"/>
         </w:rPr>
-        <w:t>另外一个例子是：如果我过去相信，我最重要的是被人认可。如果我觉得人生最重要的是被人认可，被人认可才体现我的价值。那么，我过去的追求是什么？就是我的成功。我在生意上要成功，对不对？</w:t>
-      </w:r>
-      <w:r>
-        <w:rPr>
-          <w:rFonts w:hint="eastAsia"/>
-        </w:rPr>
-        <w:t>我在</w:t>
-      </w:r>
-      <w:r>
-        <w:rPr>
-          <w:rFonts w:hint="eastAsia"/>
-        </w:rPr>
-        <w:t>学业</w:t>
-      </w:r>
-      <w:r>
-        <w:rPr>
-          <w:rFonts w:hint="eastAsia"/>
-        </w:rPr>
-        <w:t>上要成功，对不对？</w:t>
-      </w:r>
-      <w:r>
-        <w:rPr>
-          <w:rFonts w:hint="eastAsia"/>
-        </w:rPr>
-        <w:t>因为这样才能被人认可。所以，成功</w:t>
+        <w:t>另外一个例子是：如果我过去相信，我最重要的是被人认可。如果我觉得人生最重要的是被人认可，被人认可才体现我的价值。那么，我过去的追求是什么？就是我的成功。我在生意上要成功，对不对？我在学业上要成功，对不对？因为这样才能被人认可。所以，成功</w:t>
       </w:r>
       <w:r>
         <w:rPr>
@@ -3618,7 +4240,21 @@
         <w:rPr>
           <w:rFonts w:hint="eastAsia"/>
         </w:rPr>
-        <w:t>比如说，你为什么来这个营会？这营会是你的一个决定，对吧？你来了，是你的行为。你为什么这个营会期间你没有选择做其它的事情？为什么？你的所信和所求是什么？你好好想想，你就知道你为什么决定来这个营会，而不是去做其它你可以选择的事情，对吗？你好好想想。其实，（这）是有道理的。</w:t>
+        <w:t>比如说，你为什么来这个营会？</w:t>
+      </w:r>
+      <w:proofErr w:type="gramStart"/>
+      <w:r>
+        <w:rPr>
+          <w:rFonts w:hint="eastAsia"/>
+        </w:rPr>
+        <w:t>这营会</w:t>
+      </w:r>
+      <w:proofErr w:type="gramEnd"/>
+      <w:r>
+        <w:rPr>
+          <w:rFonts w:hint="eastAsia"/>
+        </w:rPr>
+        <w:t>是你的一个决定，对吧？你来了，是你的行为。你为什么这个营会期间你没有选择做其它的事情？为什么？你的所信和所求是什么？你好好想想，你就知道你为什么决定来这个营会，而不是去做其它你可以选择的事情，对吗？你好好想想。其实，（这）是有道理的。</w:t>
       </w:r>
     </w:p>
     <w:p>
@@ -3687,7 +4323,35 @@
         <w:rPr>
           <w:rFonts w:hint="eastAsia"/>
         </w:rPr>
-        <w:t>比如说，你早上起床的时候、你系鞋带的时候。我不知道（我们当中）有几个人是系鞋带的，可能不太多了哈。有些是系鞋带的。你系鞋带，因为你系了很多年了，所以你知道应该怎么系，对不对？然后，你早上起来，手一动、咣咣咣就把它系好了。你不会事先去想：诶，应该先动哪只手、后动哪只手？第一个动作是什么、第二个动作是什么？应该怎么系、最后才能系成我希望的样子？</w:t>
+        <w:t>比如说，你早上起床的时候、你系鞋带的时候。我不知道（我们当中）有几个人是系鞋带的，可能不太多了哈。有些是系鞋带的。你系鞋带，因为你系了很多年了，所以你知道应该怎么系，对不对？然后，你早上起来，手一动、咣咣咣就把它系好了。你不会事先去想：</w:t>
+      </w:r>
+      <w:proofErr w:type="gramStart"/>
+      <w:r>
+        <w:rPr>
+          <w:rFonts w:hint="eastAsia"/>
+        </w:rPr>
+        <w:t>诶</w:t>
+      </w:r>
+      <w:proofErr w:type="gramEnd"/>
+      <w:r>
+        <w:rPr>
+          <w:rFonts w:hint="eastAsia"/>
+        </w:rPr>
+        <w:t>，应该先动哪只手、</w:t>
+      </w:r>
+      <w:proofErr w:type="gramStart"/>
+      <w:r>
+        <w:rPr>
+          <w:rFonts w:hint="eastAsia"/>
+        </w:rPr>
+        <w:t>后动哪只</w:t>
+      </w:r>
+      <w:proofErr w:type="gramEnd"/>
+      <w:r>
+        <w:rPr>
+          <w:rFonts w:hint="eastAsia"/>
+        </w:rPr>
+        <w:t>手？第一个动作是什么、第二个动作是什么？应该怎么系、最后才能系成我希望的样子？</w:t>
       </w:r>
       <w:r>
         <w:rPr>
@@ -3723,7 +4387,21 @@
         <w:rPr>
           <w:rFonts w:hint="eastAsia"/>
         </w:rPr>
-        <w:t>，所以你不需要认真的从头思考一遍了。明白了吗？我举（这）个例子是来解释什么叫习惯。</w:t>
+        <w:t>，所以你不需要认真的从头思考一遍了。明白了吗？我举（这）</w:t>
+      </w:r>
+      <w:proofErr w:type="gramStart"/>
+      <w:r>
+        <w:rPr>
+          <w:rFonts w:hint="eastAsia"/>
+        </w:rPr>
+        <w:t>个</w:t>
+      </w:r>
+      <w:proofErr w:type="gramEnd"/>
+      <w:r>
+        <w:rPr>
+          <w:rFonts w:hint="eastAsia"/>
+        </w:rPr>
+        <w:t>例子是来解释什么叫习惯。</w:t>
       </w:r>
     </w:p>
     <w:p>
@@ -3748,21 +4426,7 @@
           <w:rFonts w:hint="eastAsia"/>
           <w:b/>
         </w:rPr>
-        <w:t>，慢慢的就成为一个内在的思维习惯，以至于很多的时候</w:t>
-      </w:r>
-      <w:r>
-        <w:rPr>
-          <w:rFonts w:hint="eastAsia"/>
-          <w:b/>
-        </w:rPr>
-        <w:t>你</w:t>
-      </w:r>
-      <w:r>
-        <w:rPr>
-          <w:rFonts w:hint="eastAsia"/>
-          <w:b/>
-        </w:rPr>
-        <w:t>不再去好好地（思）想它</w:t>
+        <w:t>，慢慢的就成为一个内在的思维习惯，以至于很多的时候你不再去好好地（思）想它</w:t>
       </w:r>
       <w:r>
         <w:rPr>
@@ -3798,50 +4462,1710 @@
           <w:rFonts w:hint="eastAsia"/>
           <w:b/>
         </w:rPr>
-        <w:t>一个人要得到生命的更新，他必须努力的、花精力去思考这些事情。把习惯里面的那些所信所求是什么、我的感受是什么、我的行为是什么（捋清楚）</w:t>
-      </w:r>
-      <w:r>
-        <w:rPr>
-          <w:rFonts w:hint="eastAsia"/>
-        </w:rPr>
-        <w:t>。把这些捋清楚以后，你才知道我怎么样从根本上去改变。这么说清楚吗？</w:t>
-      </w:r>
-      <w:r>
-        <w:rPr>
-          <w:rFonts w:hint="eastAsia"/>
-        </w:rPr>
-        <w:t>我花这么多时间，只是打一个根基，因为很多人是不思想的。</w:t>
-      </w:r>
-    </w:p>
-    <w:p>
-      <w:pPr>
-        <w:ind w:firstLine="420"/>
-      </w:pPr>
-      <w:r>
-        <w:rPr>
-          <w:rFonts w:hint="eastAsia"/>
-        </w:rPr>
-        <w:t>比如说，有人说：一碰到这个我就生气，我也不知道为什么生气。其实不是不知道。是因为你已经养成了所信所求带来的一些对一些事情的反应的习惯，以致于你根本不思想、你就开始用生气来反应了。并不是说，你里面没有你的所信和所求在影响你。这么说清楚吗？</w:t>
-      </w:r>
-    </w:p>
-    <w:p>
-      <w:pPr>
-        <w:ind w:firstLine="420"/>
-        <w:rPr>
-          <w:rFonts w:hint="eastAsia"/>
-        </w:rPr>
-      </w:pPr>
-      <w:r>
-        <w:rPr>
-          <w:rFonts w:hint="eastAsia"/>
-        </w:rPr>
-        <w:t>所以，这次营会会让你们去掏你们的心窝。</w:t>
-      </w:r>
-      <w:bookmarkStart w:id="6" w:name="_GoBack"/>
-      <w:bookmarkEnd w:id="6"/>
-    </w:p>
-    <w:p/>
-    <w:p/>
+        <w:t>一个人要得到生命的更新，他必须努力的、花精力去思考这些事情。把习惯里面的</w:t>
+      </w:r>
+      <w:proofErr w:type="gramStart"/>
+      <w:r>
+        <w:rPr>
+          <w:rFonts w:hint="eastAsia"/>
+          <w:b/>
+        </w:rPr>
+        <w:t>那些所</w:t>
+      </w:r>
+      <w:proofErr w:type="gramEnd"/>
+      <w:r>
+        <w:rPr>
+          <w:rFonts w:hint="eastAsia"/>
+          <w:b/>
+        </w:rPr>
+        <w:t>信所求是什么、我的感受是什么、我的行为是什么（捋清楚）</w:t>
+      </w:r>
+      <w:r>
+        <w:rPr>
+          <w:rFonts w:hint="eastAsia"/>
+        </w:rPr>
+        <w:t>。把这些</w:t>
+      </w:r>
+      <w:proofErr w:type="gramStart"/>
+      <w:r>
+        <w:rPr>
+          <w:rFonts w:hint="eastAsia"/>
+        </w:rPr>
+        <w:t>捋</w:t>
+      </w:r>
+      <w:proofErr w:type="gramEnd"/>
+      <w:r>
+        <w:rPr>
+          <w:rFonts w:hint="eastAsia"/>
+        </w:rPr>
+        <w:t>清楚以后，你才知道我怎么样从根本上去改变。这么说清楚吗？</w:t>
+      </w:r>
+      <w:r>
+        <w:rPr>
+          <w:rFonts w:hint="eastAsia"/>
+        </w:rPr>
+        <w:t>我花这么多时间，只是打一个根基，因为很多人是</w:t>
+      </w:r>
+      <w:proofErr w:type="gramStart"/>
+      <w:r>
+        <w:rPr>
+          <w:rFonts w:hint="eastAsia"/>
+        </w:rPr>
+        <w:t>不</w:t>
+      </w:r>
+      <w:proofErr w:type="gramEnd"/>
+      <w:r>
+        <w:rPr>
+          <w:rFonts w:hint="eastAsia"/>
+        </w:rPr>
+        <w:t>思想的。</w:t>
+      </w:r>
+    </w:p>
+    <w:p>
+      <w:pPr>
+        <w:ind w:firstLine="420"/>
+      </w:pPr>
+      <w:r>
+        <w:rPr>
+          <w:rFonts w:hint="eastAsia"/>
+        </w:rPr>
+        <w:t>比如说，有人说：</w:t>
+      </w:r>
+      <w:proofErr w:type="gramStart"/>
+      <w:r>
+        <w:rPr>
+          <w:rFonts w:hint="eastAsia"/>
+        </w:rPr>
+        <w:t>一</w:t>
+      </w:r>
+      <w:proofErr w:type="gramEnd"/>
+      <w:r>
+        <w:rPr>
+          <w:rFonts w:hint="eastAsia"/>
+        </w:rPr>
+        <w:t>碰到这个我就生气，我也不知道为什么生气。其实不是不知道。是因为你已经养成了所信所求带来的一些对一些事情的反应的习惯，</w:t>
+      </w:r>
+      <w:proofErr w:type="gramStart"/>
+      <w:r>
+        <w:rPr>
+          <w:rFonts w:hint="eastAsia"/>
+        </w:rPr>
+        <w:t>以致于</w:t>
+      </w:r>
+      <w:proofErr w:type="gramEnd"/>
+      <w:r>
+        <w:rPr>
+          <w:rFonts w:hint="eastAsia"/>
+        </w:rPr>
+        <w:t>你根本</w:t>
+      </w:r>
+      <w:proofErr w:type="gramStart"/>
+      <w:r>
+        <w:rPr>
+          <w:rFonts w:hint="eastAsia"/>
+        </w:rPr>
+        <w:t>不</w:t>
+      </w:r>
+      <w:proofErr w:type="gramEnd"/>
+      <w:r>
+        <w:rPr>
+          <w:rFonts w:hint="eastAsia"/>
+        </w:rPr>
+        <w:t>思想、你就开始用生气来反应了。并不是说，你里面没有你的所信和所求在影响你。这么说清楚吗？</w:t>
+      </w:r>
+    </w:p>
+    <w:p>
+      <w:pPr>
+        <w:ind w:firstLine="420"/>
+      </w:pPr>
+      <w:r>
+        <w:rPr>
+          <w:rFonts w:hint="eastAsia"/>
+        </w:rPr>
+        <w:t>所以，</w:t>
+      </w:r>
+      <w:proofErr w:type="gramStart"/>
+      <w:r>
+        <w:rPr>
+          <w:rFonts w:hint="eastAsia"/>
+        </w:rPr>
+        <w:t>这次营会会</w:t>
+      </w:r>
+      <w:proofErr w:type="gramEnd"/>
+      <w:r>
+        <w:rPr>
+          <w:rFonts w:hint="eastAsia"/>
+        </w:rPr>
+        <w:t>让你们去掏你们的心窝，而且掏心窝的去分享。如果你</w:t>
+      </w:r>
+      <w:proofErr w:type="gramStart"/>
+      <w:r>
+        <w:rPr>
+          <w:rFonts w:hint="eastAsia"/>
+        </w:rPr>
+        <w:t>不</w:t>
+      </w:r>
+      <w:proofErr w:type="gramEnd"/>
+      <w:r>
+        <w:rPr>
+          <w:rFonts w:hint="eastAsia"/>
+        </w:rPr>
+        <w:t>掏心窝，我敢保证你不会发生真正的生命的更新，最多只是假冒伪善的改变，没有意义，你白来了。所以，我们要努力的去思考。怎么去思考？你要问自己一些问题。我要你们</w:t>
+      </w:r>
+      <w:proofErr w:type="gramStart"/>
+      <w:r>
+        <w:rPr>
+          <w:rFonts w:hint="eastAsia"/>
+          <w:strike/>
+        </w:rPr>
+        <w:t>做</w:t>
+      </w:r>
+      <w:r>
+        <w:rPr>
+          <w:rFonts w:hint="eastAsia"/>
+        </w:rPr>
+        <w:t>小组</w:t>
+      </w:r>
+      <w:proofErr w:type="gramEnd"/>
+      <w:r>
+        <w:rPr>
+          <w:rFonts w:hint="eastAsia"/>
+        </w:rPr>
+        <w:t>的时候，我会给你们一些问题。你们按着那些问题去思想，努力的思想，要去分享，然后听听别人的分享，让别人来帮助你分析，你才能找到问题的根源是什么，你才能够从根儿上去改变。这么说清楚吗？</w:t>
+      </w:r>
+      <w:r>
+        <w:rPr>
+          <w:rFonts w:hint="eastAsia"/>
+        </w:rPr>
+        <w:t>OK</w:t>
+      </w:r>
+      <w:r>
+        <w:rPr>
+          <w:rFonts w:hint="eastAsia"/>
+        </w:rPr>
+        <w:t>。</w:t>
+      </w:r>
+    </w:p>
+    <w:p>
+      <w:pPr>
+        <w:ind w:firstLine="420"/>
+      </w:pPr>
+      <w:r>
+        <w:rPr>
+          <w:rFonts w:hint="eastAsia"/>
+        </w:rPr>
+        <w:lastRenderedPageBreak/>
+        <w:t>好，再补充一点点</w:t>
+      </w:r>
+      <w:r>
+        <w:rPr>
+          <w:rFonts w:hint="eastAsia"/>
+          <w:strike/>
+        </w:rPr>
+        <w:t>讲这个</w:t>
+      </w:r>
+      <w:r>
+        <w:rPr>
+          <w:rFonts w:hint="eastAsia"/>
+        </w:rPr>
+        <w:t>感受的问题。其实这个问题不应该讲的，但是后现代所有人都讲感受</w:t>
+      </w:r>
+      <w:r>
+        <w:rPr>
+          <w:rFonts w:hint="eastAsia"/>
+        </w:rPr>
+        <w:t>：你让我感觉到受伤了；这样子我感觉到很不舒服；这样我感觉很不好。。。所以，感觉好才是对的</w:t>
+      </w:r>
+      <w:r>
+        <w:rPr>
+          <w:rFonts w:hint="eastAsia"/>
+        </w:rPr>
+        <w:t>，感觉不好那是不对的，感觉不好我就可以逃避。因为这个后现代是强调感觉至圣的年代，基督徒也容易被这个调掉到沟里面去。但这种感觉：我来这个教会感觉好，所以我留下来了；</w:t>
+      </w:r>
+      <w:proofErr w:type="gramStart"/>
+      <w:r>
+        <w:rPr>
+          <w:rFonts w:hint="eastAsia"/>
+        </w:rPr>
+        <w:t>这敬拜让</w:t>
+      </w:r>
+      <w:proofErr w:type="gramEnd"/>
+      <w:r>
+        <w:rPr>
+          <w:rFonts w:hint="eastAsia"/>
+        </w:rPr>
+        <w:t>我感觉不好，所以敬</w:t>
+      </w:r>
+      <w:proofErr w:type="gramStart"/>
+      <w:r>
+        <w:rPr>
+          <w:rFonts w:hint="eastAsia"/>
+        </w:rPr>
+        <w:t>拜一定</w:t>
+      </w:r>
+      <w:proofErr w:type="gramEnd"/>
+      <w:r>
+        <w:rPr>
+          <w:rFonts w:hint="eastAsia"/>
+        </w:rPr>
+        <w:t>错了；这个</w:t>
+      </w:r>
+      <w:proofErr w:type="gramStart"/>
+      <w:r>
+        <w:rPr>
+          <w:rFonts w:hint="eastAsia"/>
+        </w:rPr>
+        <w:t>讲道让</w:t>
+      </w:r>
+      <w:proofErr w:type="gramEnd"/>
+      <w:r>
+        <w:rPr>
+          <w:rFonts w:hint="eastAsia"/>
+        </w:rPr>
+        <w:t>我感觉不好，讲道一定很糟；你让我感觉受伤了，一定是你的错。。。但是，真的是这样的吗？感觉或者感受，从圣经来说其实不是最重要的</w:t>
+      </w:r>
+      <w:r>
+        <w:rPr>
+          <w:rFonts w:hint="eastAsia"/>
+        </w:rPr>
+        <w:t>，</w:t>
+      </w:r>
+      <w:r>
+        <w:rPr>
+          <w:rFonts w:hint="eastAsia"/>
+        </w:rPr>
+        <w:t>是现代的心理学</w:t>
+      </w:r>
+      <w:r>
+        <w:rPr>
+          <w:rFonts w:hint="eastAsia"/>
+        </w:rPr>
+        <w:t>因为后现代（从而）发明出来的玩意儿。</w:t>
+      </w:r>
+      <w:r>
+        <w:rPr>
+          <w:rFonts w:hint="eastAsia"/>
+          <w:b/>
+        </w:rPr>
+        <w:t>感觉或者感受或者情绪不是最重要的，最重要的圣经说是你的所求和你的所信，还有你的行为。你的感觉或者感受，是被你的所信和所求所驱动的</w:t>
+      </w:r>
+      <w:r>
+        <w:rPr>
+          <w:rFonts w:hint="eastAsia"/>
+        </w:rPr>
+        <w:t>。</w:t>
+      </w:r>
+    </w:p>
+    <w:p>
+      <w:pPr>
+        <w:ind w:firstLine="420"/>
+      </w:pPr>
+      <w:r>
+        <w:rPr>
+          <w:rFonts w:hint="eastAsia"/>
+        </w:rPr>
+        <w:t>我给你举一个例子。如果你的所信里面，是觉得</w:t>
+      </w:r>
+      <w:proofErr w:type="gramStart"/>
+      <w:r>
+        <w:rPr>
+          <w:rFonts w:hint="eastAsia"/>
+        </w:rPr>
+        <w:t>我爽是</w:t>
+      </w:r>
+      <w:proofErr w:type="gramEnd"/>
+      <w:r>
+        <w:rPr>
+          <w:rFonts w:hint="eastAsia"/>
+        </w:rPr>
+        <w:t>第一位的，</w:t>
+      </w:r>
+      <w:r>
+        <w:rPr>
+          <w:rFonts w:hint="eastAsia"/>
+        </w:rPr>
+        <w:t>OK</w:t>
+      </w:r>
+      <w:r>
+        <w:rPr>
+          <w:rFonts w:hint="eastAsia"/>
+        </w:rPr>
+        <w:t>？然后，你所求的是什么？你想要的是什么？当这个人刺激我的时候，我要说一些</w:t>
+      </w:r>
+      <w:proofErr w:type="gramStart"/>
+      <w:r>
+        <w:rPr>
+          <w:rFonts w:hint="eastAsia"/>
+        </w:rPr>
+        <w:t>让我爽的话</w:t>
+      </w:r>
+      <w:proofErr w:type="gramEnd"/>
+      <w:r>
+        <w:rPr>
+          <w:rFonts w:hint="eastAsia"/>
+        </w:rPr>
+        <w:t>，这是合理的。因为如果我不爽，那就说明我受害了，是吧？所以我有理由让我爽，所以我应该说那些</w:t>
+      </w:r>
+      <w:proofErr w:type="gramStart"/>
+      <w:r>
+        <w:rPr>
+          <w:rFonts w:hint="eastAsia"/>
+        </w:rPr>
+        <w:t>让我爽的话</w:t>
+      </w:r>
+      <w:proofErr w:type="gramEnd"/>
+      <w:r>
+        <w:rPr>
+          <w:rFonts w:hint="eastAsia"/>
+        </w:rPr>
+        <w:t>，或者说完以后让</w:t>
+      </w:r>
+      <w:proofErr w:type="gramStart"/>
+      <w:r>
+        <w:rPr>
+          <w:rFonts w:hint="eastAsia"/>
+        </w:rPr>
+        <w:t>我爽一点</w:t>
+      </w:r>
+      <w:proofErr w:type="gramEnd"/>
+      <w:r>
+        <w:rPr>
+          <w:rFonts w:hint="eastAsia"/>
+        </w:rPr>
+        <w:t>的话，这是合理的。所以，这就是为什么你的渴求、你的渴望就是：我要说出来让我爽。然后，你的感受是什么？当你发现别人说的话、别人做的事情</w:t>
+      </w:r>
+      <w:r>
+        <w:rPr>
+          <w:rFonts w:hint="eastAsia"/>
+        </w:rPr>
+        <w:t>，</w:t>
+      </w:r>
+      <w:r>
+        <w:rPr>
+          <w:rFonts w:hint="eastAsia"/>
+        </w:rPr>
+        <w:t>让你</w:t>
+      </w:r>
+      <w:r>
+        <w:rPr>
+          <w:rFonts w:hint="eastAsia"/>
+        </w:rPr>
+        <w:t>不爽的时候，你的感受是什么？我不爽了，对不对？所以呢，因为我相信让</w:t>
+      </w:r>
+      <w:proofErr w:type="gramStart"/>
+      <w:r>
+        <w:rPr>
+          <w:rFonts w:hint="eastAsia"/>
+        </w:rPr>
+        <w:t>我爽是</w:t>
+      </w:r>
+      <w:proofErr w:type="gramEnd"/>
+      <w:r>
+        <w:rPr>
+          <w:rFonts w:hint="eastAsia"/>
+        </w:rPr>
+        <w:t>合理的，所以我就要做一些</w:t>
+      </w:r>
+      <w:proofErr w:type="gramStart"/>
+      <w:r>
+        <w:rPr>
+          <w:rFonts w:hint="eastAsia"/>
+        </w:rPr>
+        <w:t>让我爽的</w:t>
+      </w:r>
+      <w:proofErr w:type="gramEnd"/>
+      <w:r>
+        <w:rPr>
+          <w:rFonts w:hint="eastAsia"/>
+        </w:rPr>
+        <w:t>行为补回来。这就是你被你</w:t>
+      </w:r>
+      <w:r>
+        <w:rPr>
+          <w:rFonts w:hint="eastAsia"/>
+        </w:rPr>
+        <w:t>的感受</w:t>
+      </w:r>
+      <w:r>
+        <w:rPr>
+          <w:rFonts w:hint="eastAsia"/>
+          <w:strike/>
+        </w:rPr>
+        <w:t>驱动</w:t>
+      </w:r>
+      <w:r>
+        <w:rPr>
+          <w:rFonts w:hint="eastAsia"/>
+        </w:rPr>
+        <w:t>背后的所求所想来决定你的感受。</w:t>
+      </w:r>
+    </w:p>
+    <w:p>
+      <w:pPr>
+        <w:ind w:firstLine="420"/>
+      </w:pPr>
+      <w:r>
+        <w:rPr>
+          <w:rFonts w:hint="eastAsia"/>
+        </w:rPr>
+        <w:t>比如说，别人说了一句不认可你的话，</w:t>
+      </w:r>
+      <w:r>
+        <w:rPr>
+          <w:rFonts w:hint="eastAsia"/>
+        </w:rPr>
+        <w:t>OK</w:t>
+      </w:r>
+      <w:r>
+        <w:rPr>
+          <w:rFonts w:hint="eastAsia"/>
+        </w:rPr>
+        <w:t>？那如果我所相信的是，他认可我是最重要的。</w:t>
+      </w:r>
+      <w:r>
+        <w:rPr>
+          <w:rFonts w:hint="eastAsia"/>
+          <w:strike/>
+        </w:rPr>
+        <w:t>他说些话、他不认可我了。</w:t>
+      </w:r>
+      <w:r>
+        <w:rPr>
+          <w:rFonts w:hint="eastAsia"/>
+        </w:rPr>
+        <w:t>那如果我相信是这样的话，或者他（认）不认可我就决定了我未来的幸福，那我的感觉是好还是不好啊？</w:t>
+      </w:r>
+      <w:r>
+        <w:rPr>
+          <w:rFonts w:hint="eastAsia"/>
+        </w:rPr>
+        <w:t>肯定不好啦，完啦。他不认可我啦，我</w:t>
+      </w:r>
+      <w:proofErr w:type="gramStart"/>
+      <w:r>
+        <w:rPr>
+          <w:rFonts w:hint="eastAsia"/>
+        </w:rPr>
+        <w:t>未来完</w:t>
+      </w:r>
+      <w:proofErr w:type="gramEnd"/>
+      <w:r>
+        <w:rPr>
+          <w:rFonts w:hint="eastAsia"/>
+        </w:rPr>
+        <w:t>啦，栽他手里啦。</w:t>
+      </w:r>
+      <w:r>
+        <w:rPr>
+          <w:rFonts w:hint="eastAsia"/>
+        </w:rPr>
+        <w:t>我下一步是什么？我要么就是想各种方法讨他的喜悦，让他认可我、听他的、哄他，对吧？我要么就用愤怒和控制的方式，你必须认可我，不然我就不罢休。你有两种回应，那是因为你觉得他认可我是最重要的。他不认可你，你就开始不爽。</w:t>
+      </w:r>
+    </w:p>
+    <w:p>
+      <w:pPr>
+        <w:ind w:firstLine="420"/>
+      </w:pPr>
+      <w:r>
+        <w:rPr>
+          <w:rFonts w:hint="eastAsia"/>
+        </w:rPr>
+        <w:t>但是，如果你的所信和所求是另外一个：他不认可没关系，上帝认可就可以了，对吗？</w:t>
+      </w:r>
+      <w:r>
+        <w:rPr>
+          <w:rFonts w:hint="eastAsia"/>
+        </w:rPr>
+        <w:t>我</w:t>
+      </w:r>
+      <w:r>
+        <w:rPr>
+          <w:rFonts w:hint="eastAsia"/>
+        </w:rPr>
+        <w:t>最重要的是讨上帝的喜悦，不是讨他的喜悦</w:t>
+      </w:r>
+      <w:r>
+        <w:rPr>
+          <w:rFonts w:hint="eastAsia"/>
+        </w:rPr>
+        <w:t>。他今天不开心，我依然可以开心，因为上帝已经爱我了。我没有责任让他任何情况下都开心，对吗？你能够让一个罪人任何时候都开心吗？我的责任仅仅是省察我自己：我有没有做违背上帝或不讨上帝喜悦的事。如果有，我悔改就好了。但是，即便我做上帝喜悦的事，也许恰恰因为我做上帝喜悦的事，他才不爽。但是，我不是为了</w:t>
+      </w:r>
+      <w:proofErr w:type="gramStart"/>
+      <w:r>
+        <w:rPr>
+          <w:rFonts w:hint="eastAsia"/>
+        </w:rPr>
+        <w:t>他爽才</w:t>
+      </w:r>
+      <w:proofErr w:type="gramEnd"/>
+      <w:r>
+        <w:rPr>
+          <w:rFonts w:hint="eastAsia"/>
+        </w:rPr>
+        <w:t>存在的。所以，你</w:t>
+      </w:r>
+      <w:r>
+        <w:rPr>
+          <w:rFonts w:hint="eastAsia"/>
+          <w:strike/>
+        </w:rPr>
+        <w:t>心里面</w:t>
+      </w:r>
+      <w:r>
+        <w:rPr>
+          <w:rFonts w:hint="eastAsia"/>
+        </w:rPr>
+        <w:t>看到他不爽的时候、或者他说你别让我不爽了，你就不会被他这个不爽控制、让你也变得不爽了，明白吗？你（对自己）说没关系、不用紧张。（这样，）你的情绪、你的感受就没有受这个有太大的影响，这么说明白吗？</w:t>
+      </w:r>
+    </w:p>
+    <w:p>
+      <w:pPr>
+        <w:ind w:firstLine="420"/>
+      </w:pPr>
+      <w:r>
+        <w:rPr>
+          <w:rFonts w:hint="eastAsia"/>
+        </w:rPr>
+        <w:t>所以，</w:t>
+      </w:r>
+      <w:r>
+        <w:rPr>
+          <w:rFonts w:hint="eastAsia"/>
+          <w:b/>
+        </w:rPr>
+        <w:t>你的</w:t>
+      </w:r>
+      <w:r>
+        <w:rPr>
+          <w:rFonts w:hint="eastAsia"/>
+          <w:b/>
+        </w:rPr>
+        <w:t>情绪、你的</w:t>
+      </w:r>
+      <w:r>
+        <w:rPr>
+          <w:rFonts w:hint="eastAsia"/>
+          <w:b/>
+        </w:rPr>
+        <w:t>感受是被你的所信、所求</w:t>
+      </w:r>
+      <w:r>
+        <w:rPr>
+          <w:rFonts w:hint="eastAsia"/>
+          <w:b/>
+        </w:rPr>
+        <w:t>所</w:t>
+      </w:r>
+      <w:r>
+        <w:rPr>
+          <w:rFonts w:hint="eastAsia"/>
+          <w:b/>
+        </w:rPr>
+        <w:t>决定的</w:t>
+      </w:r>
+      <w:r>
+        <w:rPr>
+          <w:rFonts w:hint="eastAsia"/>
+        </w:rPr>
+        <w:t>。</w:t>
+      </w:r>
+      <w:r>
+        <w:rPr>
+          <w:rFonts w:hint="eastAsia"/>
+        </w:rPr>
+        <w:t>一定要明白这一点！</w:t>
+      </w:r>
+    </w:p>
+    <w:p>
+      <w:pPr>
+        <w:ind w:firstLine="420"/>
+      </w:pPr>
+      <w:r>
+        <w:rPr>
+          <w:rFonts w:hint="eastAsia"/>
+          <w:b/>
+        </w:rPr>
+        <w:t>圣经说，你的感受不是罪</w:t>
+      </w:r>
+      <w:r>
+        <w:rPr>
+          <w:rFonts w:hint="eastAsia"/>
+        </w:rPr>
+        <w:t>。以</w:t>
+      </w:r>
+      <w:proofErr w:type="gramStart"/>
+      <w:r>
+        <w:rPr>
+          <w:rFonts w:hint="eastAsia"/>
+        </w:rPr>
+        <w:t>弗</w:t>
+      </w:r>
+      <w:proofErr w:type="gramEnd"/>
+      <w:r>
+        <w:rPr>
+          <w:rFonts w:hint="eastAsia"/>
+        </w:rPr>
+        <w:t>所书第</w:t>
+      </w:r>
+      <w:r>
+        <w:rPr>
+          <w:rFonts w:hint="eastAsia"/>
+        </w:rPr>
+        <w:t>4</w:t>
+      </w:r>
+      <w:r>
+        <w:rPr>
+          <w:rFonts w:hint="eastAsia"/>
+        </w:rPr>
+        <w:t>章说，</w:t>
+      </w:r>
+      <w:proofErr w:type="gramStart"/>
+      <w:r>
+        <w:rPr>
+          <w:rFonts w:hint="eastAsia"/>
+        </w:rPr>
+        <w:t>生气但是</w:t>
+      </w:r>
+      <w:proofErr w:type="gramEnd"/>
+      <w:r>
+        <w:rPr>
+          <w:rFonts w:hint="eastAsia"/>
+        </w:rPr>
+        <w:t>却不要犯罪。生气</w:t>
+      </w:r>
+      <w:r>
+        <w:rPr>
+          <w:rFonts w:hint="eastAsia"/>
+        </w:rPr>
+        <w:t>是</w:t>
+      </w:r>
+      <w:r>
+        <w:rPr>
+          <w:rFonts w:hint="eastAsia"/>
+        </w:rPr>
+        <w:t>你感觉到你里面</w:t>
+      </w:r>
+      <w:r>
+        <w:rPr>
+          <w:rFonts w:hint="eastAsia"/>
+        </w:rPr>
+        <w:t>有气了，这是一个形容词。</w:t>
+      </w:r>
+      <w:r>
+        <w:rPr>
+          <w:rFonts w:hint="eastAsia"/>
+        </w:rPr>
+        <w:t>Be</w:t>
+      </w:r>
+      <w:r>
+        <w:t xml:space="preserve"> angry</w:t>
+      </w:r>
+      <w:r>
+        <w:t>，</w:t>
+      </w:r>
+      <w:r>
+        <w:rPr>
+          <w:rFonts w:hint="eastAsia"/>
+        </w:rPr>
+        <w:t>这是一个命令。为什么</w:t>
+      </w:r>
+      <w:proofErr w:type="gramStart"/>
+      <w:r>
+        <w:rPr>
+          <w:rFonts w:hint="eastAsia"/>
+        </w:rPr>
+        <w:t>神命令</w:t>
+      </w:r>
+      <w:proofErr w:type="gramEnd"/>
+      <w:r>
+        <w:rPr>
+          <w:rFonts w:hint="eastAsia"/>
+        </w:rPr>
+        <w:t>你要生气？因为你有良心，当你看到有违背神的事情发生的时候，你因为这个事情你感觉到愤怒，这是应该的，否则你就没良心了。比如你看见有人被杀了，对这个事情你感觉到愤怒，因为杀人是不对的。比如你看到有人把孩子给弄残废了、去当乞丐，这样的事情你应该感觉到很愤怒，这是没有问题的。但是，圣经说不可含怒到日落。如果你一直存留这个愤怒、而不是尽快的去化解这个愤怒、把</w:t>
+      </w:r>
+      <w:r>
+        <w:rPr>
+          <w:rFonts w:hint="eastAsia"/>
+          <w:strike/>
+        </w:rPr>
+        <w:t>这个</w:t>
+      </w:r>
+      <w:r>
+        <w:rPr>
+          <w:rFonts w:hint="eastAsia"/>
+        </w:rPr>
+        <w:t>做错事的这个人交给神，你就犯罪了。不可含怒到日落，就是说不可一直抓住这个愤怒不放。</w:t>
+      </w:r>
+      <w:r>
+        <w:rPr>
+          <w:rFonts w:hint="eastAsia"/>
+          <w:b/>
+        </w:rPr>
+        <w:t>因为愤怒容易让你成为审判官</w:t>
+      </w:r>
+      <w:r>
+        <w:rPr>
+          <w:rFonts w:hint="eastAsia"/>
+        </w:rPr>
+        <w:t>，你就</w:t>
+      </w:r>
+      <w:r>
+        <w:rPr>
+          <w:rFonts w:hint="eastAsia"/>
+        </w:rPr>
+        <w:t>（容易）</w:t>
+      </w:r>
+      <w:r>
+        <w:rPr>
+          <w:rFonts w:hint="eastAsia"/>
+        </w:rPr>
+        <w:t>开始对那个犯错的人开始发怒、开始论断他、开始定他的罪、开始诅咒他</w:t>
+      </w:r>
+      <w:r>
+        <w:rPr>
+          <w:rFonts w:hint="eastAsia"/>
+        </w:rPr>
+        <w:t>。</w:t>
+      </w:r>
+    </w:p>
+    <w:p>
+      <w:pPr>
+        <w:ind w:firstLine="420"/>
+      </w:pPr>
+      <w:r>
+        <w:rPr>
+          <w:rFonts w:hint="eastAsia"/>
+        </w:rPr>
+        <w:t>比如，最近你们知道红黄蓝，红绿蓝？红黄蓝，</w:t>
+      </w:r>
+      <w:r>
+        <w:rPr>
+          <w:rFonts w:hint="eastAsia"/>
+        </w:rPr>
+        <w:t>OK</w:t>
+      </w:r>
+      <w:r>
+        <w:rPr>
+          <w:rFonts w:hint="eastAsia"/>
+        </w:rPr>
+        <w:t>。我的颜色判断力比较差。那我看到网上有的人就要去咒诅那些老师，请问这对吗？对吗？说那些人应该下地狱、把他们抓起来、全部杀掉。。。这个对吗？你们觉得，合乎圣经的道理吗？这是不是在犯罪？基督徒讲的，我</w:t>
+      </w:r>
+      <w:r>
+        <w:rPr>
+          <w:rFonts w:hint="eastAsia"/>
+        </w:rPr>
+        <w:lastRenderedPageBreak/>
+        <w:t>告诉你，你们可以看到这样的帖子。所以，</w:t>
+      </w:r>
+      <w:r>
+        <w:rPr>
+          <w:rFonts w:hint="eastAsia"/>
+          <w:b/>
+        </w:rPr>
+        <w:t>感受和情绪本身不是犯罪，但是你一直停留在愤怒当中，或者说你</w:t>
+      </w:r>
+      <w:proofErr w:type="gramStart"/>
+      <w:r>
+        <w:rPr>
+          <w:rFonts w:hint="eastAsia"/>
+          <w:b/>
+        </w:rPr>
+        <w:t>因着</w:t>
+      </w:r>
+      <w:proofErr w:type="gramEnd"/>
+      <w:r>
+        <w:rPr>
+          <w:rFonts w:hint="eastAsia"/>
+          <w:b/>
+        </w:rPr>
+        <w:t>这个情绪对别人产生了不合神心意的回应，就是犯罪了</w:t>
+      </w:r>
+      <w:r>
+        <w:rPr>
+          <w:rFonts w:hint="eastAsia"/>
+        </w:rPr>
+        <w:t>。明白了吗？</w:t>
+      </w:r>
+    </w:p>
+    <w:p>
+      <w:pPr>
+        <w:ind w:firstLine="420"/>
+      </w:pPr>
+      <w:r>
+        <w:rPr>
+          <w:rFonts w:hint="eastAsia"/>
+        </w:rPr>
+        <w:t>好，我总结一下你们要记得几件事情，然后你们就分组了。</w:t>
+      </w:r>
+    </w:p>
+    <w:p>
+      <w:pPr>
+        <w:ind w:firstLine="420"/>
+      </w:pPr>
+      <w:r>
+        <w:rPr>
+          <w:rFonts w:hint="eastAsia"/>
+        </w:rPr>
+        <w:t>第一件事情</w:t>
+      </w:r>
+      <w:r>
+        <w:rPr>
+          <w:rFonts w:hint="eastAsia"/>
+        </w:rPr>
+        <w:t>，你们要记人心有两个功能。</w:t>
+      </w:r>
+    </w:p>
+    <w:p>
+      <w:pPr>
+        <w:ind w:firstLine="420"/>
+      </w:pPr>
+      <w:r>
+        <w:rPr>
+          <w:rFonts w:hint="eastAsia"/>
+        </w:rPr>
+        <w:t>第</w:t>
+      </w:r>
+      <w:r>
+        <w:rPr>
+          <w:rFonts w:hint="eastAsia"/>
+        </w:rPr>
+        <w:t>1</w:t>
+      </w:r>
+      <w:r>
+        <w:rPr>
+          <w:rFonts w:hint="eastAsia"/>
+        </w:rPr>
+        <w:t>个（功能）是什么？</w:t>
+      </w:r>
+      <w:r>
+        <w:rPr>
+          <w:rFonts w:hint="eastAsia"/>
+          <w:b/>
+        </w:rPr>
+        <w:t>所信</w:t>
+      </w:r>
+      <w:r>
+        <w:rPr>
+          <w:rFonts w:hint="eastAsia"/>
+        </w:rPr>
+        <w:t>！所信包含两个方面：第</w:t>
+      </w:r>
+      <w:r>
+        <w:fldChar w:fldCharType="begin"/>
+      </w:r>
+      <w:r>
+        <w:instrText xml:space="preserve"> </w:instrText>
+      </w:r>
+      <w:r>
+        <w:rPr>
+          <w:rFonts w:hint="eastAsia"/>
+        </w:rPr>
+        <w:instrText>= 1 \* GB2</w:instrText>
+      </w:r>
+      <w:r>
+        <w:instrText xml:space="preserve"> </w:instrText>
+      </w:r>
+      <w:r>
+        <w:fldChar w:fldCharType="separate"/>
+      </w:r>
+      <w:r>
+        <w:rPr>
+          <w:rFonts w:hint="eastAsia"/>
+          <w:noProof/>
+        </w:rPr>
+        <w:t>⑴</w:t>
+      </w:r>
+      <w:r>
+        <w:fldChar w:fldCharType="end"/>
+      </w:r>
+      <w:proofErr w:type="gramStart"/>
+      <w:r>
+        <w:rPr>
+          <w:rFonts w:hint="eastAsia"/>
+        </w:rPr>
+        <w:t>个</w:t>
+      </w:r>
+      <w:proofErr w:type="gramEnd"/>
+      <w:r>
+        <w:rPr>
+          <w:rFonts w:hint="eastAsia"/>
+        </w:rPr>
+        <w:t>是什么？</w:t>
+      </w:r>
+      <w:r>
+        <w:rPr>
+          <w:rFonts w:hint="eastAsia"/>
+          <w:b/>
+        </w:rPr>
+        <w:t>你相信谁、相信谁的话</w:t>
+      </w:r>
+      <w:r>
+        <w:rPr>
+          <w:rFonts w:hint="eastAsia"/>
+        </w:rPr>
+        <w:t>。（所信的）第</w:t>
+      </w:r>
+      <w:r>
+        <w:fldChar w:fldCharType="begin"/>
+      </w:r>
+      <w:r>
+        <w:instrText xml:space="preserve"> </w:instrText>
+      </w:r>
+      <w:r>
+        <w:rPr>
+          <w:rFonts w:hint="eastAsia"/>
+        </w:rPr>
+        <w:instrText>= 2 \* GB2</w:instrText>
+      </w:r>
+      <w:r>
+        <w:instrText xml:space="preserve"> </w:instrText>
+      </w:r>
+      <w:r>
+        <w:fldChar w:fldCharType="separate"/>
+      </w:r>
+      <w:r>
+        <w:rPr>
+          <w:rFonts w:hint="eastAsia"/>
+          <w:noProof/>
+        </w:rPr>
+        <w:t>⑵</w:t>
+      </w:r>
+      <w:r>
+        <w:fldChar w:fldCharType="end"/>
+      </w:r>
+      <w:proofErr w:type="gramStart"/>
+      <w:r>
+        <w:rPr>
+          <w:rFonts w:hint="eastAsia"/>
+        </w:rPr>
+        <w:t>个</w:t>
+      </w:r>
+      <w:proofErr w:type="gramEnd"/>
+      <w:r>
+        <w:rPr>
+          <w:rFonts w:hint="eastAsia"/>
+        </w:rPr>
+        <w:t>包含</w:t>
+      </w:r>
+      <w:r>
+        <w:rPr>
+          <w:rFonts w:hint="eastAsia"/>
+          <w:b/>
+        </w:rPr>
+        <w:t>四个观</w:t>
+      </w:r>
+      <w:r>
+        <w:rPr>
+          <w:rFonts w:hint="eastAsia"/>
+        </w:rPr>
+        <w:t>：第</w:t>
+      </w:r>
+      <w:r>
+        <w:fldChar w:fldCharType="begin"/>
+      </w:r>
+      <w:r>
+        <w:instrText xml:space="preserve"> </w:instrText>
+      </w:r>
+      <w:r>
+        <w:rPr>
+          <w:rFonts w:hint="eastAsia"/>
+        </w:rPr>
+        <w:instrText>= 1 \* GB3</w:instrText>
+      </w:r>
+      <w:r>
+        <w:instrText xml:space="preserve"> </w:instrText>
+      </w:r>
+      <w:r>
+        <w:fldChar w:fldCharType="separate"/>
+      </w:r>
+      <w:r>
+        <w:rPr>
+          <w:rFonts w:hint="eastAsia"/>
+          <w:noProof/>
+        </w:rPr>
+        <w:t>①</w:t>
+      </w:r>
+      <w:r>
+        <w:fldChar w:fldCharType="end"/>
+      </w:r>
+      <w:proofErr w:type="gramStart"/>
+      <w:r>
+        <w:rPr>
+          <w:rFonts w:hint="eastAsia"/>
+        </w:rPr>
+        <w:t>个</w:t>
+      </w:r>
+      <w:proofErr w:type="gramEnd"/>
+      <w:r>
+        <w:rPr>
+          <w:rFonts w:hint="eastAsia"/>
+        </w:rPr>
+        <w:t>是什么？宗教观。第</w:t>
+      </w:r>
+      <w:r>
+        <w:fldChar w:fldCharType="begin"/>
+      </w:r>
+      <w:r>
+        <w:instrText xml:space="preserve"> </w:instrText>
+      </w:r>
+      <w:r>
+        <w:rPr>
+          <w:rFonts w:hint="eastAsia"/>
+        </w:rPr>
+        <w:instrText>= 2 \* GB3</w:instrText>
+      </w:r>
+      <w:r>
+        <w:instrText xml:space="preserve"> </w:instrText>
+      </w:r>
+      <w:r>
+        <w:fldChar w:fldCharType="separate"/>
+      </w:r>
+      <w:r>
+        <w:rPr>
+          <w:rFonts w:hint="eastAsia"/>
+          <w:noProof/>
+        </w:rPr>
+        <w:t>②</w:t>
+      </w:r>
+      <w:r>
+        <w:fldChar w:fldCharType="end"/>
+      </w:r>
+      <w:proofErr w:type="gramStart"/>
+      <w:r>
+        <w:rPr>
+          <w:rFonts w:hint="eastAsia"/>
+        </w:rPr>
+        <w:t>个</w:t>
+      </w:r>
+      <w:proofErr w:type="gramEnd"/>
+      <w:r>
+        <w:rPr>
+          <w:rFonts w:hint="eastAsia"/>
+        </w:rPr>
+        <w:t>，世界观。第</w:t>
+      </w:r>
+      <w:r>
+        <w:fldChar w:fldCharType="begin"/>
+      </w:r>
+      <w:r>
+        <w:instrText xml:space="preserve"> </w:instrText>
+      </w:r>
+      <w:r>
+        <w:rPr>
+          <w:rFonts w:hint="eastAsia"/>
+        </w:rPr>
+        <w:instrText>= 3 \* GB3</w:instrText>
+      </w:r>
+      <w:r>
+        <w:instrText xml:space="preserve"> </w:instrText>
+      </w:r>
+      <w:r>
+        <w:fldChar w:fldCharType="separate"/>
+      </w:r>
+      <w:r>
+        <w:rPr>
+          <w:rFonts w:hint="eastAsia"/>
+          <w:noProof/>
+        </w:rPr>
+        <w:t>③</w:t>
+      </w:r>
+      <w:r>
+        <w:fldChar w:fldCharType="end"/>
+      </w:r>
+      <w:proofErr w:type="gramStart"/>
+      <w:r>
+        <w:rPr>
+          <w:rFonts w:hint="eastAsia"/>
+        </w:rPr>
+        <w:t>个</w:t>
+      </w:r>
+      <w:proofErr w:type="gramEnd"/>
+      <w:r>
+        <w:rPr>
+          <w:rFonts w:hint="eastAsia"/>
+        </w:rPr>
+        <w:t>，人生观。第</w:t>
+      </w:r>
+      <w:r>
+        <w:fldChar w:fldCharType="begin"/>
+      </w:r>
+      <w:r>
+        <w:instrText xml:space="preserve"> </w:instrText>
+      </w:r>
+      <w:r>
+        <w:rPr>
+          <w:rFonts w:hint="eastAsia"/>
+        </w:rPr>
+        <w:instrText>= 4 \* GB3</w:instrText>
+      </w:r>
+      <w:r>
+        <w:instrText xml:space="preserve"> </w:instrText>
+      </w:r>
+      <w:r>
+        <w:fldChar w:fldCharType="separate"/>
+      </w:r>
+      <w:r>
+        <w:rPr>
+          <w:rFonts w:hint="eastAsia"/>
+          <w:noProof/>
+        </w:rPr>
+        <w:t>④</w:t>
+      </w:r>
+      <w:r>
+        <w:fldChar w:fldCharType="end"/>
+      </w:r>
+      <w:proofErr w:type="gramStart"/>
+      <w:r>
+        <w:rPr>
+          <w:rFonts w:hint="eastAsia"/>
+        </w:rPr>
+        <w:t>个</w:t>
+      </w:r>
+      <w:proofErr w:type="gramEnd"/>
+      <w:r>
+        <w:rPr>
+          <w:rFonts w:hint="eastAsia"/>
+        </w:rPr>
+        <w:t>，价值观。第</w:t>
+      </w:r>
+      <w:r>
+        <w:rPr>
+          <w:rFonts w:hint="eastAsia"/>
+        </w:rPr>
+        <w:t>2</w:t>
+      </w:r>
+      <w:r>
+        <w:rPr>
+          <w:rFonts w:hint="eastAsia"/>
+        </w:rPr>
+        <w:t>个（功能）就是</w:t>
+      </w:r>
+      <w:r>
+        <w:rPr>
+          <w:rFonts w:hint="eastAsia"/>
+          <w:b/>
+        </w:rPr>
+        <w:t>所求所想</w:t>
+      </w:r>
+      <w:r>
+        <w:rPr>
+          <w:rFonts w:hint="eastAsia"/>
+        </w:rPr>
+        <w:t>。</w:t>
+      </w:r>
+    </w:p>
+    <w:p>
+      <w:pPr>
+        <w:ind w:firstLine="420"/>
+      </w:pPr>
+      <w:r>
+        <w:rPr>
+          <w:rFonts w:hint="eastAsia"/>
+        </w:rPr>
+        <w:t>所以，</w:t>
+      </w:r>
+      <w:r>
+        <w:rPr>
+          <w:rFonts w:hint="eastAsia"/>
+          <w:b/>
+        </w:rPr>
+        <w:t>无论你是否思考，你是靠你所信的话活着</w:t>
+      </w:r>
+      <w:r>
+        <w:rPr>
+          <w:rFonts w:hint="eastAsia"/>
+        </w:rPr>
+        <w:t>！不是魔鬼的话，就是神的话，只有两种话。</w:t>
+      </w:r>
+      <w:r>
+        <w:rPr>
+          <w:rFonts w:hint="eastAsia"/>
+          <w:b/>
+        </w:rPr>
+        <w:t>你的所信决定你的所求</w:t>
+      </w:r>
+      <w:r>
+        <w:rPr>
+          <w:rFonts w:hint="eastAsia"/>
+        </w:rPr>
+        <w:t>！</w:t>
+      </w:r>
+      <w:r>
+        <w:rPr>
+          <w:rFonts w:hint="eastAsia"/>
+          <w:b/>
+        </w:rPr>
+        <w:t>你的所信和所求决定你的感受和行为</w:t>
+      </w:r>
+      <w:r>
+        <w:rPr>
+          <w:rFonts w:hint="eastAsia"/>
+        </w:rPr>
+        <w:t>！</w:t>
+      </w:r>
+      <w:r>
+        <w:rPr>
+          <w:rFonts w:hint="eastAsia"/>
+          <w:b/>
+        </w:rPr>
+        <w:t>感受本身不是罪，你的想法和行为才是罪，或者一直停留那个怒气的感受里面才是罪</w:t>
+      </w:r>
+      <w:r>
+        <w:rPr>
+          <w:rFonts w:hint="eastAsia"/>
+        </w:rPr>
+        <w:t>。这么说清楚了吗？</w:t>
+      </w:r>
+      <w:r>
+        <w:rPr>
+          <w:rFonts w:hint="eastAsia"/>
+        </w:rPr>
+        <w:t>OK</w:t>
+      </w:r>
+      <w:r>
+        <w:rPr>
+          <w:rFonts w:hint="eastAsia"/>
+        </w:rPr>
+        <w:t>。</w:t>
+      </w:r>
+    </w:p>
+    <w:p>
+      <w:r>
+        <w:t>【</w:t>
+      </w:r>
+      <w:r>
+        <w:rPr>
+          <w:rFonts w:hint="eastAsia"/>
+        </w:rPr>
+        <w:t>讨论问题</w:t>
+      </w:r>
+      <w:r>
+        <w:t>】：</w:t>
+      </w:r>
+    </w:p>
+    <w:p>
+      <w:pPr>
+        <w:ind w:firstLine="420"/>
+      </w:pPr>
+      <w:r>
+        <w:rPr>
+          <w:rFonts w:hint="eastAsia"/>
+        </w:rPr>
+        <w:t>好，下面记一下你们小组要分享的内容</w:t>
+      </w:r>
+      <w:r>
+        <w:rPr>
+          <w:rFonts w:hint="eastAsia"/>
+        </w:rPr>
+        <w:t>，然后锦华会宣布一下分组</w:t>
+      </w:r>
+      <w:r>
+        <w:rPr>
+          <w:rFonts w:hint="eastAsia"/>
+        </w:rPr>
+        <w:t>。</w:t>
+      </w:r>
+      <w:r>
+        <w:rPr>
+          <w:rFonts w:hint="eastAsia"/>
+        </w:rPr>
+        <w:t>你们小组分享的内容包括这么几个哈：</w:t>
+      </w:r>
+    </w:p>
+    <w:p>
+      <w:pPr>
+        <w:ind w:firstLine="420"/>
+      </w:pPr>
+      <w:r>
+        <w:rPr>
+          <w:rFonts w:hint="eastAsia"/>
+          <w:b/>
+        </w:rPr>
+        <w:t>第</w:t>
+      </w:r>
+      <w:r>
+        <w:rPr>
+          <w:rFonts w:hint="eastAsia"/>
+          <w:b/>
+        </w:rPr>
+        <w:t>1</w:t>
+      </w:r>
+      <w:r>
+        <w:rPr>
+          <w:rFonts w:hint="eastAsia"/>
+          <w:b/>
+        </w:rPr>
+        <w:t>个：彼此认识一下</w:t>
+      </w:r>
+      <w:r>
+        <w:rPr>
+          <w:rFonts w:hint="eastAsia"/>
+          <w:b/>
+        </w:rPr>
+        <w:t>。</w:t>
+      </w:r>
+      <w:r>
+        <w:rPr>
+          <w:rFonts w:hint="eastAsia"/>
+        </w:rPr>
+        <w:t>因为第一次来营会、第一次小组。介绍一下自己：我是谁，我干吗的，家庭，信仰，我为什么来</w:t>
+      </w:r>
+      <w:proofErr w:type="gramStart"/>
+      <w:r>
+        <w:rPr>
+          <w:rFonts w:hint="eastAsia"/>
+        </w:rPr>
+        <w:t>这次营会</w:t>
+      </w:r>
+      <w:proofErr w:type="gramEnd"/>
+      <w:r>
+        <w:rPr>
+          <w:rFonts w:hint="eastAsia"/>
+        </w:rPr>
+        <w:t>，等等。这是第</w:t>
+      </w:r>
+      <w:r>
+        <w:rPr>
+          <w:rFonts w:hint="eastAsia"/>
+        </w:rPr>
+        <w:t>1</w:t>
+      </w:r>
+      <w:r>
+        <w:rPr>
+          <w:rFonts w:hint="eastAsia"/>
+        </w:rPr>
+        <w:t>个，大家彼此认识一下。我希望经过这</w:t>
+      </w:r>
+      <w:r>
+        <w:rPr>
+          <w:rFonts w:hint="eastAsia"/>
+        </w:rPr>
+        <w:t>8</w:t>
+      </w:r>
+      <w:r>
+        <w:rPr>
+          <w:rFonts w:hint="eastAsia"/>
+        </w:rPr>
+        <w:t>次的分享，你们离开这里之后，你们自己被改变了，你们的关系也被改变了，</w:t>
+      </w:r>
+      <w:r>
+        <w:rPr>
+          <w:rFonts w:hint="eastAsia"/>
+        </w:rPr>
+        <w:t>OK</w:t>
+      </w:r>
+      <w:r>
+        <w:rPr>
+          <w:rFonts w:hint="eastAsia"/>
+        </w:rPr>
+        <w:t>？</w:t>
+      </w:r>
+    </w:p>
+    <w:p>
+      <w:pPr>
+        <w:ind w:firstLine="420"/>
+      </w:pPr>
+      <w:r>
+        <w:rPr>
+          <w:rFonts w:hint="eastAsia"/>
+          <w:b/>
+        </w:rPr>
+        <w:t>第</w:t>
+      </w:r>
+      <w:r>
+        <w:rPr>
+          <w:rFonts w:hint="eastAsia"/>
+          <w:b/>
+        </w:rPr>
+        <w:t>2</w:t>
+      </w:r>
+      <w:r>
+        <w:rPr>
+          <w:rFonts w:hint="eastAsia"/>
+          <w:b/>
+        </w:rPr>
+        <w:t>个问题：试分享，你从小到大你的信仰发生过什么改变？</w:t>
+      </w:r>
+      <w:r>
+        <w:rPr>
+          <w:rFonts w:hint="eastAsia"/>
+        </w:rPr>
+        <w:t>是怎么改变的？我过去相信谁、相信谁的话，后来我发现我又改了，或者后来又改了。或我过去的宗教观是什么</w:t>
+      </w:r>
+      <w:r>
+        <w:t>、</w:t>
+      </w:r>
+      <w:r>
+        <w:rPr>
+          <w:rFonts w:hint="eastAsia"/>
+        </w:rPr>
+        <w:t>我过去的人生观</w:t>
+      </w:r>
+      <w:r>
+        <w:rPr>
+          <w:rFonts w:hint="eastAsia"/>
+        </w:rPr>
+        <w:t>是什么，后来改了。这是第</w:t>
+      </w:r>
+      <w:r>
+        <w:rPr>
+          <w:rFonts w:hint="eastAsia"/>
+        </w:rPr>
+        <w:t>2</w:t>
+      </w:r>
+      <w:r>
+        <w:rPr>
+          <w:rFonts w:hint="eastAsia"/>
+        </w:rPr>
+        <w:t>个问题</w:t>
+      </w:r>
+      <w:r>
+        <w:rPr>
+          <w:rFonts w:hint="eastAsia"/>
+        </w:rPr>
+        <w:t>。</w:t>
+      </w:r>
+    </w:p>
+    <w:p>
+      <w:pPr>
+        <w:ind w:firstLine="420"/>
+      </w:pPr>
+      <w:r>
+        <w:rPr>
+          <w:rFonts w:hint="eastAsia"/>
+          <w:b/>
+        </w:rPr>
+        <w:t>第</w:t>
+      </w:r>
+      <w:r>
+        <w:rPr>
+          <w:rFonts w:hint="eastAsia"/>
+          <w:b/>
+        </w:rPr>
+        <w:t>3</w:t>
+      </w:r>
+      <w:r>
+        <w:rPr>
+          <w:rFonts w:hint="eastAsia"/>
+          <w:b/>
+        </w:rPr>
+        <w:t>个问题：简单的分享，你目前的那四个观。</w:t>
+      </w:r>
+      <w:r>
+        <w:rPr>
+          <w:rFonts w:hint="eastAsia"/>
+        </w:rPr>
+        <w:t>简单的分享，不是讲道哈。就是：我现在的宗教观大概是什么，我觉得有神还是没神；</w:t>
+      </w:r>
+      <w:proofErr w:type="gramStart"/>
+      <w:r>
+        <w:rPr>
+          <w:rFonts w:hint="eastAsia"/>
+        </w:rPr>
+        <w:t>神跟我</w:t>
+      </w:r>
+      <w:proofErr w:type="gramEnd"/>
+      <w:r>
+        <w:rPr>
+          <w:rFonts w:hint="eastAsia"/>
+        </w:rPr>
+        <w:t>啥关系；我现在觉得这个世界到底是怎么回事；我现在觉得人生的目标、追求到底是什么；我现在觉得善恶标准是什么。</w:t>
+      </w:r>
+    </w:p>
+    <w:p>
+      <w:pPr>
+        <w:ind w:firstLine="420"/>
+      </w:pPr>
+      <w:r>
+        <w:rPr>
+          <w:rFonts w:hint="eastAsia"/>
+          <w:b/>
+        </w:rPr>
+        <w:t>第</w:t>
+      </w:r>
+      <w:r>
+        <w:rPr>
+          <w:rFonts w:hint="eastAsia"/>
+          <w:b/>
+        </w:rPr>
+        <w:t>4</w:t>
+      </w:r>
+      <w:r>
+        <w:rPr>
+          <w:rFonts w:hint="eastAsia"/>
+          <w:b/>
+        </w:rPr>
+        <w:t>个问题：我怎么知道我这些观点是可靠的？</w:t>
+      </w:r>
+      <w:r>
+        <w:rPr>
+          <w:rFonts w:hint="eastAsia"/>
+        </w:rPr>
+        <w:t>我怎么知道我这些观点是靠得住的、是可信的？我怎么知道？有很多时候，我</w:t>
+      </w:r>
+      <w:r>
+        <w:rPr>
+          <w:rFonts w:hint="eastAsia"/>
+          <w:strike/>
+        </w:rPr>
+        <w:t>只是</w:t>
+      </w:r>
+      <w:r>
+        <w:rPr>
+          <w:rFonts w:hint="eastAsia"/>
+        </w:rPr>
+        <w:t>不知道怎么回事就接受了一些观点，我们却从来没有思考这些观点对吗？可靠吗？可信吗？来源是什么？我们没有思考过。</w:t>
+      </w:r>
+    </w:p>
+    <w:p>
+      <w:pPr>
+        <w:ind w:firstLine="420"/>
+      </w:pPr>
+      <w:r>
+        <w:rPr>
+          <w:rFonts w:hint="eastAsia"/>
+        </w:rPr>
+        <w:t>或者，</w:t>
+      </w:r>
+      <w:r>
+        <w:rPr>
+          <w:rFonts w:hint="eastAsia"/>
+          <w:b/>
+        </w:rPr>
+        <w:t>我们以为这些是基督教或者圣经的观点，其实根本就不是</w:t>
+      </w:r>
+      <w:r>
+        <w:rPr>
+          <w:rFonts w:hint="eastAsia"/>
+        </w:rPr>
+        <w:t>！根本就不是。如果这点上你不是很清楚，</w:t>
+      </w:r>
+      <w:r>
+        <w:rPr>
+          <w:rFonts w:hint="eastAsia"/>
+        </w:rPr>
+        <w:t>你可以寻求小组的帮助：</w:t>
+      </w:r>
+      <w:r>
+        <w:rPr>
+          <w:rFonts w:hint="eastAsia"/>
+          <w:strike/>
+        </w:rPr>
+        <w:t>就是</w:t>
+      </w:r>
+      <w:r>
+        <w:rPr>
+          <w:rFonts w:hint="eastAsia"/>
+        </w:rPr>
+        <w:t>我刚才分享这么多观，有的观我真不知道从哪儿来的，可能看了某一本书，你们帮我想想这有没有圣经依据。</w:t>
+      </w:r>
+    </w:p>
+    <w:p>
+      <w:pPr>
+        <w:ind w:firstLine="420"/>
+      </w:pPr>
+      <w:r>
+        <w:rPr>
+          <w:rFonts w:hint="eastAsia"/>
+          <w:b/>
+        </w:rPr>
+        <w:t>第</w:t>
+      </w:r>
+      <w:r>
+        <w:rPr>
+          <w:rFonts w:hint="eastAsia"/>
+          <w:b/>
+        </w:rPr>
+        <w:t>5</w:t>
+      </w:r>
+      <w:r>
+        <w:rPr>
+          <w:rFonts w:hint="eastAsia"/>
+          <w:b/>
+        </w:rPr>
+        <w:t>个问题：</w:t>
+      </w:r>
+      <w:r>
+        <w:rPr>
+          <w:rFonts w:hint="eastAsia"/>
+          <w:b/>
+        </w:rPr>
+        <w:t>分享最近一次你（心里）不舒服的时候，然后分析一下你背后的所求所想是什么？</w:t>
+      </w:r>
+      <w:r>
+        <w:rPr>
+          <w:rFonts w:hint="eastAsia"/>
+        </w:rPr>
+        <w:t>为什么你感觉不舒服？</w:t>
+      </w:r>
+      <w:r>
+        <w:rPr>
+          <w:rFonts w:hint="eastAsia"/>
+        </w:rPr>
+        <w:t>心理上的，是内心的，不是身体上的。分享最近一次心里不舒服（被伤害了、或心里面愤怒、觉得委屈、愤愤不平、或觉得抑郁、或觉得浮躁等负面的情绪），以及为什么？它反映了你背后为什么会有这些不舒服的感觉，你背后的所信和所求是什么</w:t>
+      </w:r>
+      <w:r>
+        <w:rPr>
+          <w:rFonts w:hint="eastAsia"/>
+        </w:rPr>
+        <w:t>？清楚吗？</w:t>
+      </w:r>
+    </w:p>
+    <w:p>
+      <w:pPr>
+        <w:ind w:firstLine="420"/>
+      </w:pPr>
+      <w:r>
+        <w:rPr>
+          <w:rFonts w:hint="eastAsia"/>
+        </w:rPr>
+        <w:t>好，我做一个祷告，你们就开始去小组。</w:t>
+      </w:r>
+    </w:p>
+    <w:p>
+      <w:r>
+        <w:rPr>
+          <w:rFonts w:hint="eastAsia"/>
+        </w:rPr>
+        <w:t>【结束祷告】：</w:t>
+      </w:r>
+    </w:p>
+    <w:p>
+      <w:pPr>
+        <w:ind w:firstLine="420"/>
+      </w:pPr>
+      <w:r>
+        <w:rPr>
+          <w:rFonts w:hint="eastAsia"/>
+        </w:rPr>
+        <w:t>慈爱的天父，谢谢你给我们这样的时间来去思考我们的人生，思考我们的所求和所想、我们的所信、我们的感受。帮助我们成为智慧的人、不是糊涂人。让我们</w:t>
+      </w:r>
+      <w:proofErr w:type="gramStart"/>
+      <w:r>
+        <w:rPr>
+          <w:rFonts w:hint="eastAsia"/>
+        </w:rPr>
+        <w:t>因着</w:t>
+      </w:r>
+      <w:proofErr w:type="gramEnd"/>
+      <w:r>
+        <w:rPr>
+          <w:rFonts w:hint="eastAsia"/>
+        </w:rPr>
+        <w:t>这样的思考，我们生命能够发生真正的、持久的改变。你与我们下面的小组同在。</w:t>
+      </w:r>
+    </w:p>
+    <w:p>
+      <w:pPr>
+        <w:ind w:firstLine="420"/>
+      </w:pPr>
+      <w:r>
+        <w:rPr>
+          <w:rFonts w:hint="eastAsia"/>
+        </w:rPr>
+        <w:t>奉耶稣基督的名求，阿门！</w:t>
+      </w:r>
+    </w:p>
     <w:p/>
     <w:sectPr>
       <w:pgSz w:w="11906" w:h="16838"/>

--- a/eBook/Michael@Smile/20171230_094310.docx
+++ b/eBook/Michael@Smile/20171230_094310.docx
@@ -79,21 +79,7 @@
         <w:rPr>
           <w:rFonts w:hint="eastAsia"/>
         </w:rPr>
-        <w:t>你祝福我们</w:t>
-      </w:r>
-      <w:proofErr w:type="gramStart"/>
-      <w:r>
-        <w:rPr>
-          <w:rFonts w:hint="eastAsia"/>
-        </w:rPr>
-        <w:t>这次营会</w:t>
-      </w:r>
-      <w:proofErr w:type="gramEnd"/>
-      <w:r>
-        <w:rPr>
-          <w:rFonts w:hint="eastAsia"/>
-        </w:rPr>
-        <w:t>，特别地与我们同在。</w:t>
+        <w:t>你祝福我们这次营会，特别地与我们同在。</w:t>
       </w:r>
     </w:p>
     <w:p>
@@ -125,19 +111,11 @@
       <w:pPr>
         <w:ind w:firstLine="420"/>
       </w:pPr>
-      <w:proofErr w:type="gramStart"/>
-      <w:r>
-        <w:rPr>
-          <w:rFonts w:hint="eastAsia"/>
-        </w:rPr>
-        <w:t>这次营会</w:t>
-      </w:r>
-      <w:proofErr w:type="gramEnd"/>
-      <w:r>
-        <w:rPr>
-          <w:rFonts w:hint="eastAsia"/>
-        </w:rPr>
-        <w:t>是关于生命的更新，</w:t>
+      <w:r>
+        <w:rPr>
+          <w:rFonts w:hint="eastAsia"/>
+        </w:rPr>
+        <w:t>这次营会是关于生命的更新，</w:t>
       </w:r>
       <w:r>
         <w:rPr>
@@ -269,21 +247,7 @@
         <w:rPr>
           <w:rFonts w:hint="eastAsia"/>
         </w:rPr>
-        <w:t>他</w:t>
-      </w:r>
-      <w:proofErr w:type="gramStart"/>
-      <w:r>
-        <w:rPr>
-          <w:rFonts w:hint="eastAsia"/>
-        </w:rPr>
-        <w:t>外在是</w:t>
-      </w:r>
-      <w:proofErr w:type="gramEnd"/>
-      <w:r>
-        <w:rPr>
-          <w:rFonts w:hint="eastAsia"/>
-        </w:rPr>
-        <w:t>工作狂，但是</w:t>
+        <w:t>他外在是工作狂，但是</w:t>
       </w:r>
       <w:r>
         <w:rPr>
@@ -407,21 +371,7 @@
         <w:rPr>
           <w:rFonts w:hint="eastAsia"/>
         </w:rPr>
-        <w:t>先生的原因是因为对将来焦虑。他觉得，如果我没有足够的钱才，我就不能把握未来。未来如果发生这个事、如果发生那个事，我没有钱怎么办？所以，我必须要攒足够的钱财，才能够让我</w:t>
-      </w:r>
-      <w:proofErr w:type="gramStart"/>
-      <w:r>
-        <w:rPr>
-          <w:rFonts w:hint="eastAsia"/>
-        </w:rPr>
-        <w:t>不</w:t>
-      </w:r>
-      <w:proofErr w:type="gramEnd"/>
-      <w:r>
-        <w:rPr>
-          <w:rFonts w:hint="eastAsia"/>
-        </w:rPr>
-        <w:t>忧虑。这是</w:t>
+        <w:t>先生的原因是因为对将来焦虑。他觉得，如果我没有足够的钱才，我就不能把握未来。未来如果发生这个事、如果发生那个事，我没有钱怎么办？所以，我必须要攒足够的钱财，才能够让我不忧虑。这是</w:t>
       </w:r>
       <w:r>
         <w:rPr>
@@ -480,16 +430,8 @@
         <w:rPr>
           <w:rFonts w:hint="eastAsia"/>
         </w:rPr>
-        <w:t>先生他为什么会是工作狂呢？因为他嫉妒她的兄弟。他有一个兄弟特别有钱，在他们兄弟姐妹当中是最成功的。每次他们全家人聚在一起，他爸爸妈妈都说，你们要向他学习呀，你看他多成功。然后他呢，就嫉妒他的这个兄弟。他觉得，我为什么不比他强，所以我要努力</w:t>
-      </w:r>
-      <w:proofErr w:type="gramStart"/>
-      <w:r>
-        <w:rPr>
-          <w:rFonts w:hint="eastAsia"/>
-        </w:rPr>
-        <w:t>赚钱赚钱赚钱赚钱</w:t>
-      </w:r>
-      <w:proofErr w:type="gramEnd"/>
+        <w:t>先生他为什么会是工作狂呢？因为他嫉妒她的兄弟。他有一个兄弟特别有钱，在他们兄弟姐妹当中是最成功的。每次他们全家人聚在一起，他爸爸妈妈都说，你们要向他学习呀，你看他多成功。然后他呢，就嫉妒他的这个兄弟。他觉得，我为什么不比他强，所以我要努力赚钱赚钱赚钱赚钱</w:t>
+      </w:r>
       <w:r>
         <w:rPr>
           <w:rFonts w:hint="eastAsia"/>
@@ -719,21 +661,7 @@
         <w:rPr>
           <w:rFonts w:hint="eastAsia"/>
         </w:rPr>
-        <w:t>所以他必须要</w:t>
-      </w:r>
-      <w:proofErr w:type="gramStart"/>
-      <w:r>
-        <w:rPr>
-          <w:rFonts w:hint="eastAsia"/>
-        </w:rPr>
-        <w:t>加班加班加班</w:t>
-      </w:r>
-      <w:proofErr w:type="gramEnd"/>
-      <w:r>
-        <w:rPr>
-          <w:rFonts w:hint="eastAsia"/>
-        </w:rPr>
-        <w:t>，因为他永远发现他做得不够好、他是一个律法主义者、是一个完美主义者。</w:t>
+        <w:t>所以他必须要加班加班加班，因为他永远发现他做得不够好、他是一个律法主义者、是一个完美主义者。</w:t>
       </w:r>
     </w:p>
     <w:p>
@@ -1224,17 +1152,8 @@
           <w:rFonts w:hint="eastAsia"/>
           <w:i/>
         </w:rPr>
-        <w:t xml:space="preserve">　</w:t>
-      </w:r>
-      <w:proofErr w:type="gramStart"/>
-      <w:r>
-        <w:rPr>
-          <w:rFonts w:hint="eastAsia"/>
-          <w:i/>
-        </w:rPr>
-        <w:t>神曾说</w:t>
-      </w:r>
-      <w:proofErr w:type="gramEnd"/>
+        <w:t xml:space="preserve">　神曾说</w:t>
+      </w:r>
       <w:r>
         <w:rPr>
           <w:rFonts w:hint="eastAsia"/>
@@ -1441,21 +1360,12 @@
         </w:rPr>
         <w:t>，</w:t>
       </w:r>
-      <w:proofErr w:type="gramStart"/>
-      <w:r>
-        <w:rPr>
-          <w:rFonts w:hint="eastAsia"/>
-          <w:i/>
-        </w:rPr>
-        <w:t>也悦人</w:t>
-      </w:r>
-      <w:proofErr w:type="gramEnd"/>
-      <w:r>
-        <w:rPr>
-          <w:rFonts w:hint="eastAsia"/>
-          <w:i/>
-        </w:rPr>
-        <w:t>的眼目</w:t>
+      <w:r>
+        <w:rPr>
+          <w:rFonts w:hint="eastAsia"/>
+          <w:i/>
+        </w:rPr>
+        <w:t>也悦人的眼目</w:t>
       </w:r>
       <w:r>
         <w:rPr>
@@ -1629,21 +1539,7 @@
         <w:rPr>
           <w:rFonts w:hint="eastAsia"/>
         </w:rPr>
-        <w:t>好，那么你们来看，</w:t>
-      </w:r>
-      <w:proofErr w:type="gramStart"/>
-      <w:r>
-        <w:rPr>
-          <w:rFonts w:hint="eastAsia"/>
-        </w:rPr>
-        <w:t>这个蛇跟夏娃</w:t>
-      </w:r>
-      <w:proofErr w:type="gramEnd"/>
-      <w:r>
-        <w:rPr>
-          <w:rFonts w:hint="eastAsia"/>
-        </w:rPr>
-        <w:t>对话最终的目的是什么？让她违背神，对不对？让她吃那个果子。为什么魔鬼让他们违背神、吃那个果子，魔鬼最终的目的是什么？</w:t>
+        <w:t>好，那么你们来看，这个蛇跟夏娃对话最终的目的是什么？让她违背神，对不对？让她吃那个果子。为什么魔鬼让他们违背神、吃那个果子，魔鬼最终的目的是什么？</w:t>
       </w:r>
     </w:p>
     <w:p>
@@ -1761,8 +1657,6 @@
         </w:rPr>
         <w:t>。</w:t>
       </w:r>
-      <w:bookmarkStart w:id="4" w:name="_GoBack"/>
-      <w:bookmarkEnd w:id="4"/>
     </w:p>
     <w:p>
       <w:pPr>
@@ -1816,14 +1710,7 @@
         <w:rPr>
           <w:rFonts w:hint="eastAsia"/>
         </w:rPr>
-        <w:t>在</w:t>
-      </w:r>
-      <w:proofErr w:type="gramStart"/>
-      <w:r>
-        <w:rPr>
-          <w:rFonts w:hint="eastAsia"/>
-        </w:rPr>
-        <w:t>第</w:t>
+        <w:t>在第</w:t>
       </w:r>
       <w:r>
         <w:rPr>
@@ -1841,14 +1728,7 @@
         <w:rPr>
           <w:rFonts w:hint="eastAsia"/>
         </w:rPr>
-        <w:t>神说</w:t>
-      </w:r>
-      <w:proofErr w:type="gramEnd"/>
-      <w:r>
-        <w:rPr>
-          <w:rFonts w:hint="eastAsia"/>
-        </w:rPr>
-        <w:t>，亚当一个人独居不好，神赐给他一个配偶</w:t>
+        <w:t>神说，亚当一个人独居不好，神赐给他一个配偶</w:t>
       </w:r>
       <w:r>
         <w:rPr>
@@ -1872,21 +1752,7 @@
         <w:rPr>
           <w:rFonts w:hint="eastAsia"/>
         </w:rPr>
-        <w:t>，然后神说，那个善恶树上的果子不可以吃，那说明吃是不好的事情，所以他们就一直没有吃。所以他们一直依靠神和</w:t>
-      </w:r>
-      <w:proofErr w:type="gramStart"/>
-      <w:r>
-        <w:rPr>
-          <w:rFonts w:hint="eastAsia"/>
-        </w:rPr>
-        <w:t>神的</w:t>
-      </w:r>
-      <w:proofErr w:type="gramEnd"/>
-      <w:r>
-        <w:rPr>
-          <w:rFonts w:hint="eastAsia"/>
-        </w:rPr>
-        <w:t>话语来判断善恶的，</w:t>
+        <w:t>，然后神说，那个善恶树上的果子不可以吃，那说明吃是不好的事情，所以他们就一直没有吃。所以他们一直依靠神和神的话语来判断善恶的，</w:t>
       </w:r>
       <w:r>
         <w:rPr>
@@ -1915,16 +1781,57 @@
         <w:rPr>
           <w:rFonts w:hint="eastAsia"/>
         </w:rPr>
-        <w:t>他们相信神和</w:t>
-      </w:r>
-      <w:proofErr w:type="gramStart"/>
-      <w:r>
-        <w:rPr>
-          <w:rFonts w:hint="eastAsia"/>
-        </w:rPr>
-        <w:t>神的话</w:t>
-      </w:r>
-      <w:proofErr w:type="gramEnd"/>
+        <w:t>他们相信神和神的话，</w:t>
+      </w:r>
+      <w:r>
+        <w:rPr>
+          <w:rFonts w:hint="eastAsia"/>
+        </w:rPr>
+        <w:t>那么后来他们是怎么变了的？他们后来变成了相信谁和谁的话？后来他们实际上是相信了魔鬼和魔鬼的话，对吗？他们相信了错误的对象，所以他们犯罪了。这非常重要！非常重要！然后，在魔鬼跟他们的对话当中，你会发现神被攻击的两个属性是什么？魔鬼挑拨离间，</w:t>
+      </w:r>
+      <w:r>
+        <w:rPr>
+          <w:rFonts w:hint="eastAsia"/>
+        </w:rPr>
+        <w:t>让他们怀疑神的哪两个属性？</w:t>
+      </w:r>
+    </w:p>
+    <w:p>
+      <w:pPr>
+        <w:ind w:firstLine="420"/>
+      </w:pPr>
+      <w:r>
+        <w:rPr>
+          <w:rFonts w:hint="eastAsia"/>
+        </w:rPr>
+        <w:t>第一个是神的信实！神说你们吃的时候一定会死，但是他们说吃了不一定死。也就是说，神说话时不算数的。</w:t>
+      </w:r>
+    </w:p>
+    <w:p>
+      <w:pPr>
+        <w:ind w:firstLine="420"/>
+      </w:pPr>
+      <w:r>
+        <w:t>——</w:t>
+      </w:r>
+      <w:r>
+        <w:rPr>
+          <w:rFonts w:hint="eastAsia"/>
+        </w:rPr>
+        <w:t>我有</w:t>
+      </w:r>
+      <w:r>
+        <w:rPr>
+          <w:rFonts w:hint="eastAsia"/>
+        </w:rPr>
+        <w:t>/</w:t>
+      </w:r>
+      <w:r>
+        <w:rPr>
+          <w:rFonts w:hint="eastAsia"/>
+        </w:rPr>
+        <w:t>插个问题，就是：人死了</w:t>
+      </w:r>
       <w:r>
         <w:rPr>
           <w:rFonts w:hint="eastAsia"/>
@@ -1935,24 +1842,7 @@
         <w:rPr>
           <w:rFonts w:hint="eastAsia"/>
         </w:rPr>
-        <w:t>那么后来他们是怎么变了的？他们后来变成了相信谁和谁的话？后来他们实际上是相信了魔鬼和魔鬼的话，对吗？他们相信了错误的对象，所以他们犯罪了。这非常重要！非常重要！然后，在魔鬼跟他们的对话当中，你会发现神被攻击的两个属性是什么？魔鬼挑拨离间，</w:t>
-      </w:r>
-      <w:r>
-        <w:rPr>
-          <w:rFonts w:hint="eastAsia"/>
-        </w:rPr>
-        <w:t>让他们怀疑神的哪两个属性？</w:t>
-      </w:r>
-    </w:p>
-    <w:p>
-      <w:pPr>
-        <w:ind w:firstLine="420"/>
-      </w:pPr>
-      <w:r>
-        <w:rPr>
-          <w:rFonts w:hint="eastAsia"/>
-        </w:rPr>
-        <w:t>第一个是神的信实！神说你们吃的时候一定会死，但是他们说吃了不一定死。也就是说，神说话时不算数的。</w:t>
+        <w:t>对魔鬼有什么好处？</w:t>
       </w:r>
     </w:p>
     <w:p>
@@ -1966,19 +1856,7 @@
         <w:rPr>
           <w:rFonts w:hint="eastAsia"/>
         </w:rPr>
-        <w:t>我有</w:t>
-      </w:r>
-      <w:r>
-        <w:rPr>
-          <w:rFonts w:hint="eastAsia"/>
-        </w:rPr>
-        <w:t>/</w:t>
-      </w:r>
-      <w:r>
-        <w:rPr>
-          <w:rFonts w:hint="eastAsia"/>
-        </w:rPr>
-        <w:t>插个问题，就是：人死了</w:t>
+        <w:t>人死了</w:t>
       </w:r>
       <w:r>
         <w:rPr>
@@ -1990,21 +1868,190 @@
         <w:rPr>
           <w:rFonts w:hint="eastAsia"/>
         </w:rPr>
-        <w:t>对魔鬼有什么好处？</w:t>
-      </w:r>
-    </w:p>
-    <w:p>
-      <w:pPr>
-        <w:ind w:firstLine="420"/>
-      </w:pPr>
-      <w:r>
-        <w:t>——</w:t>
-      </w:r>
-      <w:r>
-        <w:rPr>
-          <w:rFonts w:hint="eastAsia"/>
-        </w:rPr>
-        <w:t>人死了</w:t>
+        <w:t>对魔鬼有什么好处</w:t>
+      </w:r>
+      <w:r>
+        <w:rPr>
+          <w:rFonts w:hint="eastAsia"/>
+        </w:rPr>
+        <w:t>？</w:t>
+      </w:r>
+      <w:r>
+        <w:rPr>
+          <w:rFonts w:hint="eastAsia"/>
+        </w:rPr>
+        <w:t>非常好的问题！</w:t>
+      </w:r>
+      <w:r>
+        <w:rPr>
+          <w:rFonts w:hint="eastAsia"/>
+        </w:rPr>
+        <w:t>如果你们看整本圣经，你要知道魔鬼起初是神创造的完美的天使，</w:t>
+      </w:r>
+      <w:r>
+        <w:rPr>
+          <w:rFonts w:hint="eastAsia"/>
+        </w:rPr>
+        <w:t>OK</w:t>
+      </w:r>
+      <w:r>
+        <w:rPr>
+          <w:rFonts w:hint="eastAsia"/>
+        </w:rPr>
+        <w:t>？他是个天使长。但是，魔鬼不以那个为满足，魔鬼想与神同等。他想篡夺上帝的主权，结果呢？就被上帝打趴下了。然后魔鬼呢，因此还不满足。然后他想用什么方式来表示对上帝的抵挡呢？就是我摧毁你的创造。所以，魔鬼最终他成为人的敌人，那是因为首先和最终他是神的敌人。</w:t>
+      </w:r>
+      <w:r>
+        <w:rPr>
+          <w:rFonts w:hint="eastAsia"/>
+        </w:rPr>
+        <w:t>直到神最后把魔鬼摧毁，把他放在</w:t>
+      </w:r>
+      <w:r>
+        <w:rPr>
+          <w:rFonts w:hint="eastAsia"/>
+        </w:rPr>
+        <w:t>火湖里面直到永永远远</w:t>
+      </w:r>
+      <w:r>
+        <w:rPr>
+          <w:rFonts w:hint="eastAsia"/>
+        </w:rPr>
+        <w:t>。所以，你们知道</w:t>
+      </w:r>
+      <w:r>
+        <w:rPr>
+          <w:rFonts w:hint="eastAsia"/>
+          <w:b/>
+        </w:rPr>
+        <w:t>两个人吵架的时候，我怎么样去攻击对方呢？我把他最爱的东西给毁了。</w:t>
+      </w:r>
+      <w:r>
+        <w:rPr>
+          <w:rFonts w:hint="eastAsia"/>
+        </w:rPr>
+        <w:t>明白我在说什么吗？那你就知道为什么魔鬼要干这种事情。神最爱的就是祂造的人，从创世纪第</w:t>
+      </w:r>
+      <w:r>
+        <w:rPr>
+          <w:rFonts w:hint="eastAsia"/>
+        </w:rPr>
+        <w:t>1</w:t>
+      </w:r>
+      <w:r>
+        <w:rPr>
+          <w:rFonts w:hint="eastAsia"/>
+        </w:rPr>
+        <w:t>章就能看出来。然后魔鬼把神最爱摧毁了，魔鬼就胜利了，明白吗？回答问题了吗？</w:t>
+      </w:r>
+      <w:r>
+        <w:rPr>
+          <w:rFonts w:hint="eastAsia"/>
+        </w:rPr>
+        <w:t>OK</w:t>
+      </w:r>
+      <w:r>
+        <w:rPr>
+          <w:rFonts w:hint="eastAsia"/>
+        </w:rPr>
+        <w:t>。</w:t>
+      </w:r>
+    </w:p>
+    <w:p>
+      <w:pPr>
+        <w:ind w:firstLine="420"/>
+      </w:pPr>
+      <w:r>
+        <w:rPr>
+          <w:rFonts w:hint="eastAsia"/>
+        </w:rPr>
+        <w:t>好，你们回答我的问题。第一个，</w:t>
+      </w:r>
+      <w:r>
+        <w:rPr>
+          <w:rFonts w:hint="eastAsia"/>
+        </w:rPr>
+        <w:t>它</w:t>
+      </w:r>
+      <w:r>
+        <w:rPr>
+          <w:rFonts w:hint="eastAsia"/>
+        </w:rPr>
+        <w:t>们</w:t>
+      </w:r>
+      <w:r>
+        <w:rPr>
+          <w:rFonts w:hint="eastAsia"/>
+          <w:strike/>
+        </w:rPr>
+        <w:t>挑战了</w:t>
+      </w:r>
+      <w:r>
+        <w:rPr>
+          <w:rFonts w:hint="eastAsia"/>
+        </w:rPr>
+        <w:t>（就是与魔鬼的对话）是要挑战上帝的</w:t>
+      </w:r>
+      <w:r>
+        <w:rPr>
+          <w:rFonts w:hint="eastAsia"/>
+        </w:rPr>
+        <w:t>信实：神说话不一定算数，说不定这一节圣经不一定靠谱啊。</w:t>
+      </w:r>
+    </w:p>
+    <w:p>
+      <w:pPr>
+        <w:ind w:firstLine="420"/>
+      </w:pPr>
+      <w:r>
+        <w:rPr>
+          <w:rFonts w:hint="eastAsia"/>
+        </w:rPr>
+        <w:t>还有第二个（被挑战的）属性是什么？神的什么？神的良善或者慈爱。</w:t>
+      </w:r>
+    </w:p>
+    <w:p>
+      <w:pPr>
+        <w:ind w:firstLine="420"/>
+      </w:pPr>
+      <w:r>
+        <w:rPr>
+          <w:rFonts w:hint="eastAsia"/>
+        </w:rPr>
+        <w:t>神为什么不给你们吃那个善恶树上的果子，你们知道吗？因为神不爱你</w:t>
+      </w:r>
+      <w:r>
+        <w:rPr>
+          <w:rFonts w:hint="eastAsia"/>
+        </w:rPr>
+        <w:t>。因为那个果子、你不能吃的那个果子是最好的，只要你吃了你就可以成为神，像神一样有智慧、像神一样知道善恶。你就可以不要依靠那个神了，那个神太自私了。</w:t>
+      </w:r>
+    </w:p>
+    <w:p>
+      <w:pPr>
+        <w:ind w:firstLine="420"/>
+      </w:pPr>
+      <w:r>
+        <w:rPr>
+          <w:rFonts w:hint="eastAsia"/>
+        </w:rPr>
+        <w:t>那个神喜欢别人拍祂马屁，你必须得靠祂才行。你吃了那个善恶树上的果子你就独立了，你就自由啦。我们现在不是很喜欢自由吗？朋友们，谁不喜欢自由？谁都不喜欢被教会约束，谁都不喜欢被家庭约束，谁都不喜欢被单位约束，谁都不喜欢被社会约束，对吗？魔鬼说，你吃吧，吃了你就自由啦，跟神说拜拜吧。</w:t>
+      </w:r>
+    </w:p>
+    <w:p>
+      <w:pPr>
+        <w:ind w:firstLine="420"/>
+      </w:pPr>
+      <w:r>
+        <w:rPr>
+          <w:rFonts w:hint="eastAsia"/>
+        </w:rPr>
+        <w:t>神根本就不爱你，他不给你的，是对你最好的。吃不到的葡萄才是最甜的，没有挣到的钱才恰恰应该是你的，</w:t>
+      </w:r>
+      <w:r>
+        <w:rPr>
+          <w:rFonts w:hint="eastAsia"/>
+        </w:rPr>
+        <w:t>没有拿到的东西就应该是你的。神为什么没有给你</w:t>
       </w:r>
       <w:r>
         <w:rPr>
@@ -2016,257 +2063,6 @@
         <w:rPr>
           <w:rFonts w:hint="eastAsia"/>
         </w:rPr>
-        <w:t>对魔鬼有什么好处</w:t>
-      </w:r>
-      <w:r>
-        <w:rPr>
-          <w:rFonts w:hint="eastAsia"/>
-        </w:rPr>
-        <w:t>？</w:t>
-      </w:r>
-      <w:r>
-        <w:rPr>
-          <w:rFonts w:hint="eastAsia"/>
-        </w:rPr>
-        <w:t>非常好的问题！</w:t>
-      </w:r>
-      <w:r>
-        <w:rPr>
-          <w:rFonts w:hint="eastAsia"/>
-        </w:rPr>
-        <w:t>如果你们看整本圣经，你要知道魔鬼起初是神创造的完美的天使，</w:t>
-      </w:r>
-      <w:r>
-        <w:rPr>
-          <w:rFonts w:hint="eastAsia"/>
-        </w:rPr>
-        <w:t>OK</w:t>
-      </w:r>
-      <w:r>
-        <w:rPr>
-          <w:rFonts w:hint="eastAsia"/>
-        </w:rPr>
-        <w:t>？他是个天使长。但是，魔鬼不以那个为满足，魔鬼想与神同等。他想篡夺上帝的主权，结果呢？就被上帝打趴下了。然后魔鬼呢，因此还不满足。然后他想用什么方式来表示对上帝的抵挡呢？就是我摧毁你的创造。所以，魔鬼最终他成为人的敌人，那是因为首先和最终他是神的敌人。</w:t>
-      </w:r>
-      <w:r>
-        <w:rPr>
-          <w:rFonts w:hint="eastAsia"/>
-        </w:rPr>
-        <w:t>直到神最后把魔鬼摧毁，把他放在</w:t>
-      </w:r>
-      <w:r>
-        <w:rPr>
-          <w:rFonts w:hint="eastAsia"/>
-        </w:rPr>
-        <w:t>火湖里面直到永</w:t>
-      </w:r>
-      <w:proofErr w:type="gramStart"/>
-      <w:r>
-        <w:rPr>
-          <w:rFonts w:hint="eastAsia"/>
-        </w:rPr>
-        <w:t>永远</w:t>
-      </w:r>
-      <w:proofErr w:type="gramEnd"/>
-      <w:r>
-        <w:rPr>
-          <w:rFonts w:hint="eastAsia"/>
-        </w:rPr>
-        <w:t>远</w:t>
-      </w:r>
-      <w:r>
-        <w:rPr>
-          <w:rFonts w:hint="eastAsia"/>
-        </w:rPr>
-        <w:t>。所以，你们知道</w:t>
-      </w:r>
-      <w:r>
-        <w:rPr>
-          <w:rFonts w:hint="eastAsia"/>
-          <w:b/>
-        </w:rPr>
-        <w:t>两个人吵架的时候，我怎么样去攻击对方呢？我把他最爱的东西给毁了。</w:t>
-      </w:r>
-      <w:r>
-        <w:rPr>
-          <w:rFonts w:hint="eastAsia"/>
-        </w:rPr>
-        <w:t>明白我在说什么吗？那你就知道为什么魔鬼要干这种事情。神最爱的就是祂造的人，从创世纪第</w:t>
-      </w:r>
-      <w:r>
-        <w:rPr>
-          <w:rFonts w:hint="eastAsia"/>
-        </w:rPr>
-        <w:t>1</w:t>
-      </w:r>
-      <w:r>
-        <w:rPr>
-          <w:rFonts w:hint="eastAsia"/>
-        </w:rPr>
-        <w:t>章就能看出来。然后魔鬼把神最爱摧毁了，魔鬼就胜利了，明白吗？回答问题了吗？</w:t>
-      </w:r>
-      <w:r>
-        <w:rPr>
-          <w:rFonts w:hint="eastAsia"/>
-        </w:rPr>
-        <w:t>OK</w:t>
-      </w:r>
-      <w:r>
-        <w:rPr>
-          <w:rFonts w:hint="eastAsia"/>
-        </w:rPr>
-        <w:t>。</w:t>
-      </w:r>
-    </w:p>
-    <w:p>
-      <w:pPr>
-        <w:ind w:firstLine="420"/>
-      </w:pPr>
-      <w:r>
-        <w:rPr>
-          <w:rFonts w:hint="eastAsia"/>
-        </w:rPr>
-        <w:t>好，你们回答我的问题。第一个，</w:t>
-      </w:r>
-      <w:r>
-        <w:rPr>
-          <w:rFonts w:hint="eastAsia"/>
-        </w:rPr>
-        <w:t>它</w:t>
-      </w:r>
-      <w:r>
-        <w:rPr>
-          <w:rFonts w:hint="eastAsia"/>
-        </w:rPr>
-        <w:t>们</w:t>
-      </w:r>
-      <w:r>
-        <w:rPr>
-          <w:rFonts w:hint="eastAsia"/>
-          <w:strike/>
-        </w:rPr>
-        <w:t>挑战了</w:t>
-      </w:r>
-      <w:r>
-        <w:rPr>
-          <w:rFonts w:hint="eastAsia"/>
-        </w:rPr>
-        <w:t>（就是与魔鬼的对话）是要挑战上帝的</w:t>
-      </w:r>
-      <w:r>
-        <w:rPr>
-          <w:rFonts w:hint="eastAsia"/>
-        </w:rPr>
-        <w:t>信实：神说话不一定算数，说不定这一节圣经不一定</w:t>
-      </w:r>
-      <w:proofErr w:type="gramStart"/>
-      <w:r>
-        <w:rPr>
-          <w:rFonts w:hint="eastAsia"/>
-        </w:rPr>
-        <w:t>靠谱啊</w:t>
-      </w:r>
-      <w:proofErr w:type="gramEnd"/>
-      <w:r>
-        <w:rPr>
-          <w:rFonts w:hint="eastAsia"/>
-        </w:rPr>
-        <w:t>。</w:t>
-      </w:r>
-    </w:p>
-    <w:p>
-      <w:pPr>
-        <w:ind w:firstLine="420"/>
-      </w:pPr>
-      <w:r>
-        <w:rPr>
-          <w:rFonts w:hint="eastAsia"/>
-        </w:rPr>
-        <w:t>还有第二个（被挑战的）属性是什么？神的什么？神的良善或者慈爱。</w:t>
-      </w:r>
-    </w:p>
-    <w:p>
-      <w:pPr>
-        <w:ind w:firstLine="420"/>
-      </w:pPr>
-      <w:r>
-        <w:rPr>
-          <w:rFonts w:hint="eastAsia"/>
-        </w:rPr>
-        <w:t>神为什么不给你们吃那个善恶树上的果子，你们知道吗？因为神不爱你</w:t>
-      </w:r>
-      <w:r>
-        <w:rPr>
-          <w:rFonts w:hint="eastAsia"/>
-        </w:rPr>
-        <w:t>。因为那个果子、你不能吃的那个果子是最好的，只要你吃了你就可以成为神，像神一样有智慧、像神一样知道善恶。你就可以不要依靠那个神了，那个神太自私了。</w:t>
-      </w:r>
-    </w:p>
-    <w:p>
-      <w:pPr>
-        <w:ind w:firstLine="420"/>
-      </w:pPr>
-      <w:r>
-        <w:rPr>
-          <w:rFonts w:hint="eastAsia"/>
-        </w:rPr>
-        <w:t>那个</w:t>
-      </w:r>
-      <w:proofErr w:type="gramStart"/>
-      <w:r>
-        <w:rPr>
-          <w:rFonts w:hint="eastAsia"/>
-        </w:rPr>
-        <w:t>神喜欢</w:t>
-      </w:r>
-      <w:proofErr w:type="gramEnd"/>
-      <w:r>
-        <w:rPr>
-          <w:rFonts w:hint="eastAsia"/>
-        </w:rPr>
-        <w:t>别人拍祂马屁，你必须得靠祂才行。你吃了那个善恶树上的果子你就独立了，你就自由啦。我们现在不是很喜欢自由吗？朋友们，谁不喜欢自由？谁都不喜欢被教会约束，谁都不喜欢被家庭约束，谁都不喜欢被单位约束，谁都不喜欢被社会约束，对吗？魔鬼说，你吃吧，吃了你就自由啦，</w:t>
-      </w:r>
-      <w:proofErr w:type="gramStart"/>
-      <w:r>
-        <w:rPr>
-          <w:rFonts w:hint="eastAsia"/>
-        </w:rPr>
-        <w:t>跟神说</w:t>
-      </w:r>
-      <w:proofErr w:type="gramEnd"/>
-      <w:r>
-        <w:rPr>
-          <w:rFonts w:hint="eastAsia"/>
-        </w:rPr>
-        <w:t>拜拜吧。</w:t>
-      </w:r>
-    </w:p>
-    <w:p>
-      <w:pPr>
-        <w:ind w:firstLine="420"/>
-      </w:pPr>
-      <w:r>
-        <w:rPr>
-          <w:rFonts w:hint="eastAsia"/>
-        </w:rPr>
-        <w:t>神根本就不爱你，他不给你的，是对你最好的。吃不到的葡萄才是最甜的，没有挣到的钱才恰恰应该是你的，</w:t>
-      </w:r>
-      <w:r>
-        <w:rPr>
-          <w:rFonts w:hint="eastAsia"/>
-        </w:rPr>
-        <w:t>没有拿到的东西就应该是你的。神为什么没有给你</w:t>
-      </w:r>
-      <w:r>
-        <w:rPr>
-          <w:rFonts w:hint="eastAsia"/>
-        </w:rPr>
-        <w:t>，</w:t>
-      </w:r>
-      <w:r>
-        <w:rPr>
-          <w:rFonts w:hint="eastAsia"/>
-        </w:rPr>
         <w:t>你一直想要的东西</w:t>
       </w:r>
       <w:r>
@@ -2286,14 +2082,12 @@
         </w:rPr>
         <w:t>但是我们知道，神让他们是所有树上的果子，神不给他们吃那个果子，是因为那是毒药（吃了就是犯罪、会与生命的源头隔绝）。但是撒旦说，</w:t>
       </w:r>
-      <w:proofErr w:type="spellStart"/>
       <w:r>
         <w:rPr>
           <w:rFonts w:hint="eastAsia"/>
         </w:rPr>
         <w:t>no,no,no,no</w:t>
       </w:r>
-      <w:proofErr w:type="spellEnd"/>
       <w:r>
         <w:rPr>
           <w:rFonts w:hint="eastAsia"/>
@@ -2716,21 +2510,7 @@
         <w:rPr>
           <w:rFonts w:hint="eastAsia"/>
         </w:rPr>
-        <w:t>所以，我给你们几个</w:t>
-      </w:r>
-      <w:proofErr w:type="gramStart"/>
-      <w:r>
-        <w:rPr>
-          <w:rFonts w:hint="eastAsia"/>
-        </w:rPr>
-        <w:t>总结做</w:t>
-      </w:r>
-      <w:proofErr w:type="gramEnd"/>
-      <w:r>
-        <w:rPr>
-          <w:rFonts w:hint="eastAsia"/>
-        </w:rPr>
-        <w:t>笔记：（我念、你们记就行了。你们每个人都可以记的，除非你们不认识字。）</w:t>
+        <w:t>所以，我给你们几个总结做笔记：（我念、你们记就行了。你们每个人都可以记的，除非你们不认识字。）</w:t>
       </w:r>
     </w:p>
     <w:p>
@@ -2891,19 +2671,11 @@
       <w:r>
         <w:fldChar w:fldCharType="end"/>
       </w:r>
-      <w:proofErr w:type="gramStart"/>
-      <w:r>
-        <w:rPr>
-          <w:rFonts w:hint="eastAsia"/>
-        </w:rPr>
-        <w:t>个</w:t>
-      </w:r>
-      <w:proofErr w:type="gramEnd"/>
-      <w:r>
-        <w:rPr>
-          <w:rFonts w:hint="eastAsia"/>
-        </w:rPr>
-        <w:t>内容是</w:t>
+      <w:r>
+        <w:rPr>
+          <w:rFonts w:hint="eastAsia"/>
+        </w:rPr>
+        <w:t>个内容是</w:t>
       </w:r>
       <w:r>
         <w:rPr>
@@ -2911,16 +2683,16 @@
         </w:rPr>
         <w:t>，</w:t>
       </w:r>
-      <w:bookmarkStart w:id="5" w:name="OLE_LINK5"/>
-      <w:bookmarkStart w:id="6" w:name="OLE_LINK6"/>
+      <w:bookmarkStart w:id="4" w:name="OLE_LINK5"/>
+      <w:bookmarkStart w:id="5" w:name="OLE_LINK6"/>
       <w:r>
         <w:rPr>
           <w:rFonts w:hint="eastAsia"/>
         </w:rPr>
         <w:t>你到底相信谁，相信谁的话</w:t>
       </w:r>
+      <w:bookmarkEnd w:id="4"/>
       <w:bookmarkEnd w:id="5"/>
-      <w:bookmarkEnd w:id="6"/>
       <w:r>
         <w:rPr>
           <w:rFonts w:hint="eastAsia"/>
@@ -2969,7 +2741,6 @@
         </w:rPr>
         <w:t>今天差不多是今年的最后一天了，你记得你什么有时候好好思想过你今年都做了些什么？为什么要做？你怎么面对结果？很多时候你没有时间思想。魔鬼很开心的事情就是，你们从来不思考，你们就做就好了。但上帝说，</w:t>
       </w:r>
-      <w:proofErr w:type="spellStart"/>
       <w:r>
         <w:rPr>
           <w:rFonts w:hint="eastAsia"/>
@@ -2994,7 +2765,6 @@
         </w:rPr>
         <w:t>no</w:t>
       </w:r>
-      <w:proofErr w:type="spellEnd"/>
       <w:r>
         <w:rPr>
           <w:rFonts w:hint="eastAsia"/>
@@ -3029,19 +2799,11 @@
       <w:r>
         <w:fldChar w:fldCharType="end"/>
       </w:r>
-      <w:proofErr w:type="gramStart"/>
-      <w:r>
-        <w:rPr>
-          <w:rFonts w:hint="eastAsia"/>
-        </w:rPr>
-        <w:t>个</w:t>
-      </w:r>
-      <w:proofErr w:type="gramEnd"/>
-      <w:r>
-        <w:rPr>
-          <w:rFonts w:hint="eastAsia"/>
-        </w:rPr>
-        <w:t>相信的内容是，你到底相信谁，相信谁的话。</w:t>
+      <w:r>
+        <w:rPr>
+          <w:rFonts w:hint="eastAsia"/>
+        </w:rPr>
+        <w:t>个相信的内容是，你到底相信谁，相信谁的话。</w:t>
       </w:r>
     </w:p>
     <w:p>
@@ -3082,14 +2844,163 @@
       <w:r>
         <w:fldChar w:fldCharType="end"/>
       </w:r>
-      <w:proofErr w:type="gramStart"/>
-      <w:r>
-        <w:rPr>
-          <w:rFonts w:hint="eastAsia"/>
-        </w:rPr>
-        <w:t>个</w:t>
-      </w:r>
-      <w:proofErr w:type="gramEnd"/>
+      <w:r>
+        <w:rPr>
+          <w:rFonts w:hint="eastAsia"/>
+        </w:rPr>
+        <w:t>个，</w:t>
+      </w:r>
+      <w:r>
+        <w:rPr>
+          <w:rFonts w:hint="eastAsia"/>
+        </w:rPr>
+        <w:t>你的</w:t>
+      </w:r>
+      <w:r>
+        <w:rPr>
+          <w:rFonts w:hint="eastAsia"/>
+        </w:rPr>
+        <w:t>4</w:t>
+      </w:r>
+      <w:r>
+        <w:rPr>
+          <w:rFonts w:hint="eastAsia"/>
+        </w:rPr>
+        <w:t>个观到底是什么？</w:t>
+      </w:r>
+    </w:p>
+    <w:p>
+      <w:pPr>
+        <w:ind w:firstLine="420"/>
+      </w:pPr>
+      <w:r>
+        <w:rPr>
+          <w:rFonts w:hint="eastAsia"/>
+        </w:rPr>
+        <w:t>第</w:t>
+      </w:r>
+      <w:r>
+        <w:fldChar w:fldCharType="begin"/>
+      </w:r>
+      <w:r>
+        <w:instrText xml:space="preserve"> </w:instrText>
+      </w:r>
+      <w:r>
+        <w:rPr>
+          <w:rFonts w:hint="eastAsia"/>
+        </w:rPr>
+        <w:instrText>= 1 \* GB3</w:instrText>
+      </w:r>
+      <w:r>
+        <w:instrText xml:space="preserve"> </w:instrText>
+      </w:r>
+      <w:r>
+        <w:fldChar w:fldCharType="separate"/>
+      </w:r>
+      <w:r>
+        <w:rPr>
+          <w:rFonts w:hint="eastAsia"/>
+          <w:noProof/>
+        </w:rPr>
+        <w:t>①</w:t>
+      </w:r>
+      <w:r>
+        <w:fldChar w:fldCharType="end"/>
+      </w:r>
+      <w:r>
+        <w:rPr>
+          <w:rFonts w:hint="eastAsia"/>
+        </w:rPr>
+        <w:t>个是，你的宗教观是什么？宗教观就是关于神。真理有什么？如果有神，神是什么样的神？神跟你是什么关系？就这三个问题，宗教观。每个人都有宗教观，甭管你是什么。你就算不信耶稣，不信神，你也有你的宗教观。</w:t>
+      </w:r>
+    </w:p>
+    <w:p>
+      <w:pPr>
+        <w:ind w:firstLine="420"/>
+      </w:pPr>
+      <w:r>
+        <w:rPr>
+          <w:rFonts w:hint="eastAsia"/>
+        </w:rPr>
+        <w:t>第</w:t>
+      </w:r>
+      <w:r>
+        <w:fldChar w:fldCharType="begin"/>
+      </w:r>
+      <w:r>
+        <w:instrText xml:space="preserve"> </w:instrText>
+      </w:r>
+      <w:r>
+        <w:rPr>
+          <w:rFonts w:hint="eastAsia"/>
+        </w:rPr>
+        <w:instrText>= 2 \* GB3</w:instrText>
+      </w:r>
+      <w:r>
+        <w:instrText xml:space="preserve"> </w:instrText>
+      </w:r>
+      <w:r>
+        <w:fldChar w:fldCharType="separate"/>
+      </w:r>
+      <w:r>
+        <w:rPr>
+          <w:rFonts w:hint="eastAsia"/>
+          <w:noProof/>
+        </w:rPr>
+        <w:t>②</w:t>
+      </w:r>
+      <w:r>
+        <w:fldChar w:fldCharType="end"/>
+      </w:r>
+      <w:r>
+        <w:rPr>
+          <w:rFonts w:hint="eastAsia"/>
+        </w:rPr>
+        <w:t>个观是世界观。世界观就是，关于这个世界是从哪儿来的？世界的结局是什么？这个世界是，有没有物质和非物质的存在，还是只有物质？我们小时候学的，世界上只有物质，对吗？世界上有没有非物质的存在，所谓的灵界、所谓的神、所谓的天使，所谓的人有没有灵魂？这个世界到底</w:t>
+      </w:r>
+      <w:r>
+        <w:rPr>
+          <w:rFonts w:hint="eastAsia"/>
+        </w:rPr>
+        <w:t>是由</w:t>
+      </w:r>
+      <w:r>
+        <w:rPr>
+          <w:rFonts w:hint="eastAsia"/>
+        </w:rPr>
+        <w:t>什么构成</w:t>
+      </w:r>
+      <w:r>
+        <w:rPr>
+          <w:rFonts w:hint="eastAsia"/>
+        </w:rPr>
+        <w:t>的，</w:t>
+      </w:r>
+      <w:r>
+        <w:rPr>
+          <w:rFonts w:hint="eastAsia"/>
+        </w:rPr>
+        <w:t>只有物质吗？</w:t>
+      </w:r>
+      <w:r>
+        <w:rPr>
+          <w:rFonts w:hint="eastAsia"/>
+        </w:rPr>
+        <w:t>还是物质加上非物质的存在？然后，这个世界存在的目的是什么？这些问题可能</w:t>
+      </w:r>
+      <w:r>
+        <w:rPr>
+          <w:rFonts w:hint="eastAsia"/>
+          <w:strike/>
+        </w:rPr>
+        <w:t>你、</w:t>
+      </w:r>
+      <w:r>
+        <w:rPr>
+          <w:rFonts w:hint="eastAsia"/>
+        </w:rPr>
+        <w:t>有的人从来没有思考过。但是</w:t>
+      </w:r>
       <w:r>
         <w:rPr>
           <w:rFonts w:hint="eastAsia"/>
@@ -3100,19 +3011,31 @@
         <w:rPr>
           <w:rFonts w:hint="eastAsia"/>
         </w:rPr>
-        <w:t>你的</w:t>
-      </w:r>
-      <w:r>
-        <w:rPr>
-          <w:rFonts w:hint="eastAsia"/>
-        </w:rPr>
-        <w:t>4</w:t>
-      </w:r>
-      <w:r>
-        <w:rPr>
-          <w:rFonts w:hint="eastAsia"/>
-        </w:rPr>
-        <w:t>个观到底是什么？</w:t>
+        <w:t>我可以</w:t>
+      </w:r>
+      <w:r>
+        <w:rPr>
+          <w:rFonts w:hint="eastAsia"/>
+        </w:rPr>
+        <w:t>诚实</w:t>
+      </w:r>
+      <w:r>
+        <w:rPr>
+          <w:rFonts w:hint="eastAsia"/>
+        </w:rPr>
+        <w:t>的告诉你，</w:t>
+      </w:r>
+      <w:r>
+        <w:rPr>
+          <w:rFonts w:hint="eastAsia"/>
+        </w:rPr>
+        <w:t>这些问题都在影响你今生怎么生活。你好好想想，会影响的。</w:t>
+      </w:r>
+      <w:r>
+        <w:rPr>
+          <w:rFonts w:hint="eastAsia"/>
+        </w:rPr>
+        <w:t>这是世界观。</w:t>
       </w:r>
     </w:p>
     <w:p>
@@ -3135,7 +3058,7 @@
         <w:rPr>
           <w:rFonts w:hint="eastAsia"/>
         </w:rPr>
-        <w:instrText>= 1 \* GB3</w:instrText>
+        <w:instrText>= 3 \* GB3</w:instrText>
       </w:r>
       <w:r>
         <w:instrText xml:space="preserve"> </w:instrText>
@@ -3148,223 +3071,16 @@
           <w:rFonts w:hint="eastAsia"/>
           <w:noProof/>
         </w:rPr>
-        <w:t>①</w:t>
+        <w:t>③</w:t>
       </w:r>
       <w:r>
         <w:fldChar w:fldCharType="end"/>
       </w:r>
-      <w:proofErr w:type="gramStart"/>
-      <w:r>
-        <w:rPr>
-          <w:rFonts w:hint="eastAsia"/>
-        </w:rPr>
-        <w:t>个</w:t>
-      </w:r>
-      <w:proofErr w:type="gramEnd"/>
-      <w:r>
-        <w:rPr>
-          <w:rFonts w:hint="eastAsia"/>
-        </w:rPr>
-        <w:t>是，你的宗教观是什么？宗教观就是关于神。真理有什么？如果有神，神是什么样的神？</w:t>
-      </w:r>
-      <w:proofErr w:type="gramStart"/>
-      <w:r>
-        <w:rPr>
-          <w:rFonts w:hint="eastAsia"/>
-        </w:rPr>
-        <w:t>神跟你</w:t>
-      </w:r>
-      <w:proofErr w:type="gramEnd"/>
-      <w:r>
-        <w:rPr>
-          <w:rFonts w:hint="eastAsia"/>
-        </w:rPr>
-        <w:t>是什么关系？就这三个问题，宗教观。每个人都有宗教观，甭管你是什么。你就算不信耶稣，不信神，你也有你的宗教观。</w:t>
-      </w:r>
-    </w:p>
-    <w:p>
-      <w:pPr>
-        <w:ind w:firstLine="420"/>
-      </w:pPr>
-      <w:r>
-        <w:rPr>
-          <w:rFonts w:hint="eastAsia"/>
-        </w:rPr>
-        <w:t>第</w:t>
-      </w:r>
-      <w:r>
-        <w:fldChar w:fldCharType="begin"/>
-      </w:r>
-      <w:r>
-        <w:instrText xml:space="preserve"> </w:instrText>
-      </w:r>
-      <w:r>
-        <w:rPr>
-          <w:rFonts w:hint="eastAsia"/>
-        </w:rPr>
-        <w:instrText>= 2 \* GB3</w:instrText>
-      </w:r>
-      <w:r>
-        <w:instrText xml:space="preserve"> </w:instrText>
-      </w:r>
-      <w:r>
-        <w:fldChar w:fldCharType="separate"/>
-      </w:r>
-      <w:r>
-        <w:rPr>
-          <w:rFonts w:hint="eastAsia"/>
-          <w:noProof/>
-        </w:rPr>
-        <w:t>②</w:t>
-      </w:r>
-      <w:r>
-        <w:fldChar w:fldCharType="end"/>
-      </w:r>
-      <w:proofErr w:type="gramStart"/>
-      <w:r>
-        <w:rPr>
-          <w:rFonts w:hint="eastAsia"/>
-        </w:rPr>
-        <w:t>个</w:t>
-      </w:r>
-      <w:proofErr w:type="gramEnd"/>
-      <w:r>
-        <w:rPr>
-          <w:rFonts w:hint="eastAsia"/>
-        </w:rPr>
-        <w:t>观是世界观。世界观就是，关于这个世界是从哪儿来的？世界的结局是什么？这个世界是，有没有物质和非物质的存在，还是只有物质？我们小时候学的，世界上只有物质，对吗？世界上有没有非物质的存在，所谓的灵界、所谓的神、所谓的天使，所谓的人有没有灵魂？这个世界到底</w:t>
-      </w:r>
-      <w:r>
-        <w:rPr>
-          <w:rFonts w:hint="eastAsia"/>
-        </w:rPr>
-        <w:t>是由</w:t>
-      </w:r>
-      <w:r>
-        <w:rPr>
-          <w:rFonts w:hint="eastAsia"/>
-        </w:rPr>
-        <w:t>什么构成</w:t>
-      </w:r>
-      <w:r>
-        <w:rPr>
-          <w:rFonts w:hint="eastAsia"/>
-        </w:rPr>
-        <w:t>的，</w:t>
-      </w:r>
-      <w:r>
-        <w:rPr>
-          <w:rFonts w:hint="eastAsia"/>
-        </w:rPr>
-        <w:t>只有物质吗？</w:t>
-      </w:r>
-      <w:r>
-        <w:rPr>
-          <w:rFonts w:hint="eastAsia"/>
-        </w:rPr>
-        <w:t>还是物质加上非物质的存在？然后，这个世界存在的目的是什么？这些问题可能</w:t>
-      </w:r>
-      <w:r>
-        <w:rPr>
-          <w:rFonts w:hint="eastAsia"/>
-          <w:strike/>
-        </w:rPr>
-        <w:t>你、</w:t>
-      </w:r>
-      <w:r>
-        <w:rPr>
-          <w:rFonts w:hint="eastAsia"/>
-        </w:rPr>
-        <w:t>有的人从来没有思考过。但是</w:t>
-      </w:r>
-      <w:r>
-        <w:rPr>
-          <w:rFonts w:hint="eastAsia"/>
-        </w:rPr>
-        <w:t>，</w:t>
-      </w:r>
-      <w:r>
-        <w:rPr>
-          <w:rFonts w:hint="eastAsia"/>
-        </w:rPr>
-        <w:t>我可以</w:t>
-      </w:r>
-      <w:r>
-        <w:rPr>
-          <w:rFonts w:hint="eastAsia"/>
-        </w:rPr>
-        <w:t>诚实</w:t>
-      </w:r>
-      <w:r>
-        <w:rPr>
-          <w:rFonts w:hint="eastAsia"/>
-        </w:rPr>
-        <w:t>的告诉你，</w:t>
-      </w:r>
-      <w:r>
-        <w:rPr>
-          <w:rFonts w:hint="eastAsia"/>
-        </w:rPr>
-        <w:t>这些问题都在影响你今生怎么生活。你好好想想，会影响的。</w:t>
-      </w:r>
-      <w:r>
-        <w:rPr>
-          <w:rFonts w:hint="eastAsia"/>
-        </w:rPr>
-        <w:t>这是世界观。</w:t>
-      </w:r>
-    </w:p>
-    <w:p>
-      <w:pPr>
-        <w:ind w:firstLine="420"/>
-      </w:pPr>
-      <w:r>
-        <w:rPr>
-          <w:rFonts w:hint="eastAsia"/>
-        </w:rPr>
-        <w:t>第</w:t>
-      </w:r>
-      <w:r>
-        <w:fldChar w:fldCharType="begin"/>
-      </w:r>
-      <w:r>
-        <w:instrText xml:space="preserve"> </w:instrText>
-      </w:r>
-      <w:r>
-        <w:rPr>
-          <w:rFonts w:hint="eastAsia"/>
-        </w:rPr>
-        <w:instrText>= 3 \* GB3</w:instrText>
-      </w:r>
-      <w:r>
-        <w:instrText xml:space="preserve"> </w:instrText>
-      </w:r>
-      <w:r>
-        <w:fldChar w:fldCharType="separate"/>
-      </w:r>
-      <w:r>
-        <w:rPr>
-          <w:rFonts w:hint="eastAsia"/>
-          <w:noProof/>
-        </w:rPr>
-        <w:t>③</w:t>
-      </w:r>
-      <w:r>
-        <w:fldChar w:fldCharType="end"/>
-      </w:r>
-      <w:proofErr w:type="gramStart"/>
-      <w:r>
-        <w:rPr>
-          <w:rFonts w:hint="eastAsia"/>
-        </w:rPr>
-        <w:t>个</w:t>
-      </w:r>
-      <w:proofErr w:type="gramEnd"/>
-      <w:r>
-        <w:rPr>
-          <w:rFonts w:hint="eastAsia"/>
-        </w:rPr>
-        <w:t>是人生观。</w:t>
+      <w:r>
+        <w:rPr>
+          <w:rFonts w:hint="eastAsia"/>
+        </w:rPr>
+        <w:t>个是人生观。</w:t>
       </w:r>
       <w:r>
         <w:rPr>
@@ -3409,19 +3125,11 @@
         </w:rPr>
         <w:t>然后，人生的价值是什么？人的价值是按照你对社会的贡献来决定的吗？你的价值还是按照</w:t>
       </w:r>
-      <w:proofErr w:type="gramStart"/>
-      <w:r>
-        <w:rPr>
-          <w:rFonts w:hint="eastAsia"/>
-        </w:rPr>
-        <w:t>你跟神的</w:t>
-      </w:r>
-      <w:proofErr w:type="gramEnd"/>
-      <w:r>
-        <w:rPr>
-          <w:rFonts w:hint="eastAsia"/>
-        </w:rPr>
-        <w:t>关系来决定的？你的价值是按照什么来决定的？按照别人对你的认可吗？按照你今生的业绩吗？按照你工作的成败来衡量你的价值吗？按照你的家人对你的夸奖来衡量你的价值吗？这是人生观。</w:t>
+      <w:r>
+        <w:rPr>
+          <w:rFonts w:hint="eastAsia"/>
+        </w:rPr>
+        <w:t>你跟神的关系来决定的？你的价值是按照什么来决定的？按照别人对你的认可吗？按照你今生的业绩吗？按照你工作的成败来衡量你的价值吗？按照你的家人对你的夸奖来衡量你的价值吗？这是人生观。</w:t>
       </w:r>
     </w:p>
     <w:p>
@@ -3458,21 +3166,7 @@
         <w:rPr>
           <w:rFonts w:hint="eastAsia"/>
         </w:rPr>
-        <w:t>什么是真正的善，什么是真正的恶？因为每一个人做的事情，都是他认为对的事情。说白了，你做的事情都是你认为善的事情。你</w:t>
-      </w:r>
-      <w:proofErr w:type="gramStart"/>
-      <w:r>
-        <w:rPr>
-          <w:rFonts w:hint="eastAsia"/>
-        </w:rPr>
-        <w:t>最多找</w:t>
-      </w:r>
-      <w:proofErr w:type="gramEnd"/>
-      <w:r>
-        <w:rPr>
-          <w:rFonts w:hint="eastAsia"/>
-        </w:rPr>
-        <w:t>一个借口：哦，我不得不。。。我没有办法。其实对你来说，你还认为这是善的，对吗？如果你认为那是恶的，你是不会去做的，你只是找借口而已。</w:t>
+        <w:t>什么是真正的善，什么是真正的恶？因为每一个人做的事情，都是他认为对的事情。说白了，你做的事情都是你认为善的事情。你最多找一个借口：哦，我不得不。。。我没有办法。其实对你来说，你还认为这是善的，对吗？如果你认为那是恶的，你是不会去做的，你只是找借口而已。</w:t>
       </w:r>
       <w:r>
         <w:rPr>
@@ -3497,21 +3191,7 @@
         <w:rPr>
           <w:rFonts w:hint="eastAsia"/>
         </w:rPr>
-        <w:t>你因为那是善的目标你才去追求的。人生的理想是什么？你的理想一定是你认为至善的那个东西，你才去把它</w:t>
-      </w:r>
-      <w:proofErr w:type="gramStart"/>
-      <w:r>
-        <w:rPr>
-          <w:rFonts w:hint="eastAsia"/>
-        </w:rPr>
-        <w:t>当做</w:t>
-      </w:r>
-      <w:proofErr w:type="gramEnd"/>
-      <w:r>
-        <w:rPr>
-          <w:rFonts w:hint="eastAsia"/>
-        </w:rPr>
-        <w:t>理想去追求，对吗？那个至善的是什么？就是你要追求的、你人生的理想。等等。。。这就是你的价值观，每个人都有。</w:t>
+        <w:t>你因为那是善的目标你才去追求的。人生的理想是什么？你的理想一定是你认为至善的那个东西，你才去把它当做理想去追求，对吗？那个至善的是什么？就是你要追求的、你人生的理想。等等。。。这就是你的价值观，每个人都有。</w:t>
       </w:r>
     </w:p>
     <w:p>
@@ -3625,21 +3305,12 @@
         </w:rPr>
         <w:fldChar w:fldCharType="end"/>
       </w:r>
-      <w:proofErr w:type="gramStart"/>
-      <w:r>
-        <w:rPr>
-          <w:rFonts w:hint="eastAsia"/>
-          <w:b/>
-        </w:rPr>
-        <w:t>个</w:t>
-      </w:r>
-      <w:proofErr w:type="gramEnd"/>
-      <w:r>
-        <w:rPr>
-          <w:rFonts w:hint="eastAsia"/>
-          <w:b/>
-        </w:rPr>
-        <w:t>是：你信的是谁、谁的话</w:t>
+      <w:r>
+        <w:rPr>
+          <w:rFonts w:hint="eastAsia"/>
+          <w:b/>
+        </w:rPr>
+        <w:t>个是：你信的是谁、谁的话</w:t>
       </w:r>
       <w:r>
         <w:rPr>
@@ -3700,21 +3371,12 @@
         </w:rPr>
         <w:fldChar w:fldCharType="end"/>
       </w:r>
-      <w:proofErr w:type="gramStart"/>
-      <w:r>
-        <w:rPr>
-          <w:rFonts w:hint="eastAsia"/>
-          <w:b/>
-        </w:rPr>
-        <w:t>个</w:t>
-      </w:r>
-      <w:proofErr w:type="gramEnd"/>
-      <w:r>
-        <w:rPr>
-          <w:rFonts w:hint="eastAsia"/>
-          <w:b/>
-        </w:rPr>
-        <w:t>，因为你信谁的话、所产生的这四个最重要的观是什么</w:t>
+      <w:r>
+        <w:rPr>
+          <w:rFonts w:hint="eastAsia"/>
+          <w:b/>
+        </w:rPr>
+        <w:t>个，因为你信谁的话、所产生的这四个最重要的观是什么</w:t>
       </w:r>
       <w:r>
         <w:rPr>
@@ -4017,21 +3679,7 @@
         <w:rPr>
           <w:rFonts w:hint="eastAsia"/>
         </w:rPr>
-        <w:t>？因为</w:t>
-      </w:r>
-      <w:proofErr w:type="gramStart"/>
-      <w:r>
-        <w:rPr>
-          <w:rFonts w:hint="eastAsia"/>
-        </w:rPr>
-        <w:t>什么什么</w:t>
-      </w:r>
-      <w:proofErr w:type="gramEnd"/>
-      <w:r>
-        <w:rPr>
-          <w:rFonts w:hint="eastAsia"/>
-        </w:rPr>
-        <w:t>其它的理由。其实最终，那是你的真实的情况。</w:t>
+        <w:t>？因为什么什么其它的理由。其实最终，那是你的真实的情况。</w:t>
       </w:r>
     </w:p>
     <w:p>
@@ -4240,21 +3888,7 @@
         <w:rPr>
           <w:rFonts w:hint="eastAsia"/>
         </w:rPr>
-        <w:t>比如说，你为什么来这个营会？</w:t>
-      </w:r>
-      <w:proofErr w:type="gramStart"/>
-      <w:r>
-        <w:rPr>
-          <w:rFonts w:hint="eastAsia"/>
-        </w:rPr>
-        <w:t>这营会</w:t>
-      </w:r>
-      <w:proofErr w:type="gramEnd"/>
-      <w:r>
-        <w:rPr>
-          <w:rFonts w:hint="eastAsia"/>
-        </w:rPr>
-        <w:t>是你的一个决定，对吧？你来了，是你的行为。你为什么这个营会期间你没有选择做其它的事情？为什么？你的所信和所求是什么？你好好想想，你就知道你为什么决定来这个营会，而不是去做其它你可以选择的事情，对吗？你好好想想。其实，（这）是有道理的。</w:t>
+        <w:t>比如说，你为什么来这个营会？这营会是你的一个决定，对吧？你来了，是你的行为。你为什么这个营会期间你没有选择做其它的事情？为什么？你的所信和所求是什么？你好好想想，你就知道你为什么决定来这个营会，而不是去做其它你可以选择的事情，对吗？你好好想想。其实，（这）是有道理的。</w:t>
       </w:r>
     </w:p>
     <w:p>
@@ -4323,35 +3957,7 @@
         <w:rPr>
           <w:rFonts w:hint="eastAsia"/>
         </w:rPr>
-        <w:t>比如说，你早上起床的时候、你系鞋带的时候。我不知道（我们当中）有几个人是系鞋带的，可能不太多了哈。有些是系鞋带的。你系鞋带，因为你系了很多年了，所以你知道应该怎么系，对不对？然后，你早上起来，手一动、咣咣咣就把它系好了。你不会事先去想：</w:t>
-      </w:r>
-      <w:proofErr w:type="gramStart"/>
-      <w:r>
-        <w:rPr>
-          <w:rFonts w:hint="eastAsia"/>
-        </w:rPr>
-        <w:t>诶</w:t>
-      </w:r>
-      <w:proofErr w:type="gramEnd"/>
-      <w:r>
-        <w:rPr>
-          <w:rFonts w:hint="eastAsia"/>
-        </w:rPr>
-        <w:t>，应该先动哪只手、</w:t>
-      </w:r>
-      <w:proofErr w:type="gramStart"/>
-      <w:r>
-        <w:rPr>
-          <w:rFonts w:hint="eastAsia"/>
-        </w:rPr>
-        <w:t>后动哪只</w:t>
-      </w:r>
-      <w:proofErr w:type="gramEnd"/>
-      <w:r>
-        <w:rPr>
-          <w:rFonts w:hint="eastAsia"/>
-        </w:rPr>
-        <w:t>手？第一个动作是什么、第二个动作是什么？应该怎么系、最后才能系成我希望的样子？</w:t>
+        <w:t>比如说，你早上起床的时候、你系鞋带的时候。我不知道（我们当中）有几个人是系鞋带的，可能不太多了哈。有些是系鞋带的。你系鞋带，因为你系了很多年了，所以你知道应该怎么系，对不对？然后，你早上起来，手一动、咣咣咣就把它系好了。你不会事先去想：诶，应该先动哪只手、后动哪只手？第一个动作是什么、第二个动作是什么？应该怎么系、最后才能系成我希望的样子？</w:t>
       </w:r>
       <w:r>
         <w:rPr>
@@ -4387,21 +3993,7 @@
         <w:rPr>
           <w:rFonts w:hint="eastAsia"/>
         </w:rPr>
-        <w:t>，所以你不需要认真的从头思考一遍了。明白了吗？我举（这）</w:t>
-      </w:r>
-      <w:proofErr w:type="gramStart"/>
-      <w:r>
-        <w:rPr>
-          <w:rFonts w:hint="eastAsia"/>
-        </w:rPr>
-        <w:t>个</w:t>
-      </w:r>
-      <w:proofErr w:type="gramEnd"/>
-      <w:r>
-        <w:rPr>
-          <w:rFonts w:hint="eastAsia"/>
-        </w:rPr>
-        <w:t>例子是来解释什么叫习惯。</w:t>
+        <w:t>，所以你不需要认真的从头思考一遍了。明白了吗？我举（这）个例子是来解释什么叫习惯。</w:t>
       </w:r>
     </w:p>
     <w:p>
@@ -4462,157 +4054,42 @@
           <w:rFonts w:hint="eastAsia"/>
           <w:b/>
         </w:rPr>
-        <w:t>一个人要得到生命的更新，他必须努力的、花精力去思考这些事情。把习惯里面的</w:t>
-      </w:r>
-      <w:proofErr w:type="gramStart"/>
-      <w:r>
-        <w:rPr>
-          <w:rFonts w:hint="eastAsia"/>
-          <w:b/>
-        </w:rPr>
-        <w:t>那些所</w:t>
-      </w:r>
-      <w:proofErr w:type="gramEnd"/>
-      <w:r>
-        <w:rPr>
-          <w:rFonts w:hint="eastAsia"/>
-          <w:b/>
-        </w:rPr>
-        <w:t>信所求是什么、我的感受是什么、我的行为是什么（捋清楚）</w:t>
-      </w:r>
-      <w:r>
-        <w:rPr>
-          <w:rFonts w:hint="eastAsia"/>
-        </w:rPr>
-        <w:t>。把这些</w:t>
-      </w:r>
-      <w:proofErr w:type="gramStart"/>
-      <w:r>
-        <w:rPr>
-          <w:rFonts w:hint="eastAsia"/>
-        </w:rPr>
-        <w:t>捋</w:t>
-      </w:r>
-      <w:proofErr w:type="gramEnd"/>
-      <w:r>
-        <w:rPr>
-          <w:rFonts w:hint="eastAsia"/>
-        </w:rPr>
-        <w:t>清楚以后，你才知道我怎么样从根本上去改变。这么说清楚吗？</w:t>
-      </w:r>
-      <w:r>
-        <w:rPr>
-          <w:rFonts w:hint="eastAsia"/>
-        </w:rPr>
-        <w:t>我花这么多时间，只是打一个根基，因为很多人是</w:t>
-      </w:r>
-      <w:proofErr w:type="gramStart"/>
-      <w:r>
-        <w:rPr>
-          <w:rFonts w:hint="eastAsia"/>
-        </w:rPr>
-        <w:t>不</w:t>
-      </w:r>
-      <w:proofErr w:type="gramEnd"/>
-      <w:r>
-        <w:rPr>
-          <w:rFonts w:hint="eastAsia"/>
-        </w:rPr>
-        <w:t>思想的。</w:t>
-      </w:r>
-    </w:p>
-    <w:p>
-      <w:pPr>
-        <w:ind w:firstLine="420"/>
-      </w:pPr>
-      <w:r>
-        <w:rPr>
-          <w:rFonts w:hint="eastAsia"/>
-        </w:rPr>
-        <w:t>比如说，有人说：</w:t>
-      </w:r>
-      <w:proofErr w:type="gramStart"/>
-      <w:r>
-        <w:rPr>
-          <w:rFonts w:hint="eastAsia"/>
-        </w:rPr>
-        <w:t>一</w:t>
-      </w:r>
-      <w:proofErr w:type="gramEnd"/>
-      <w:r>
-        <w:rPr>
-          <w:rFonts w:hint="eastAsia"/>
-        </w:rPr>
-        <w:t>碰到这个我就生气，我也不知道为什么生气。其实不是不知道。是因为你已经养成了所信所求带来的一些对一些事情的反应的习惯，</w:t>
-      </w:r>
-      <w:proofErr w:type="gramStart"/>
-      <w:r>
-        <w:rPr>
-          <w:rFonts w:hint="eastAsia"/>
-        </w:rPr>
-        <w:t>以致于</w:t>
-      </w:r>
-      <w:proofErr w:type="gramEnd"/>
-      <w:r>
-        <w:rPr>
-          <w:rFonts w:hint="eastAsia"/>
-        </w:rPr>
-        <w:t>你根本</w:t>
-      </w:r>
-      <w:proofErr w:type="gramStart"/>
-      <w:r>
-        <w:rPr>
-          <w:rFonts w:hint="eastAsia"/>
-        </w:rPr>
-        <w:t>不</w:t>
-      </w:r>
-      <w:proofErr w:type="gramEnd"/>
-      <w:r>
-        <w:rPr>
-          <w:rFonts w:hint="eastAsia"/>
-        </w:rPr>
-        <w:t>思想、你就开始用生气来反应了。并不是说，你里面没有你的所信和所求在影响你。这么说清楚吗？</w:t>
-      </w:r>
-    </w:p>
-    <w:p>
-      <w:pPr>
-        <w:ind w:firstLine="420"/>
-      </w:pPr>
-      <w:r>
-        <w:rPr>
-          <w:rFonts w:hint="eastAsia"/>
-        </w:rPr>
-        <w:t>所以，</w:t>
-      </w:r>
-      <w:proofErr w:type="gramStart"/>
-      <w:r>
-        <w:rPr>
-          <w:rFonts w:hint="eastAsia"/>
-        </w:rPr>
-        <w:t>这次营会会</w:t>
-      </w:r>
-      <w:proofErr w:type="gramEnd"/>
-      <w:r>
-        <w:rPr>
-          <w:rFonts w:hint="eastAsia"/>
-        </w:rPr>
-        <w:t>让你们去掏你们的心窝，而且掏心窝的去分享。如果你</w:t>
-      </w:r>
-      <w:proofErr w:type="gramStart"/>
-      <w:r>
-        <w:rPr>
-          <w:rFonts w:hint="eastAsia"/>
-        </w:rPr>
-        <w:t>不</w:t>
-      </w:r>
-      <w:proofErr w:type="gramEnd"/>
-      <w:r>
-        <w:rPr>
-          <w:rFonts w:hint="eastAsia"/>
-        </w:rPr>
-        <w:t>掏心窝，我敢保证你不会发生真正的生命的更新，最多只是假冒伪善的改变，没有意义，你白来了。所以，我们要努力的去思考。怎么去思考？你要问自己一些问题。我要你们</w:t>
-      </w:r>
-      <w:proofErr w:type="gramStart"/>
+        <w:t>一个人要得到生命的更新，他必须努力的、花精力去思考这些事情。把习惯里面的那些所信所求是什么、我的感受是什么、我的行为是什么（捋清楚）</w:t>
+      </w:r>
+      <w:r>
+        <w:rPr>
+          <w:rFonts w:hint="eastAsia"/>
+        </w:rPr>
+        <w:t>。把这些捋清楚以后，你才知道我怎么样从根本上去改变。这么说清楚吗？</w:t>
+      </w:r>
+      <w:r>
+        <w:rPr>
+          <w:rFonts w:hint="eastAsia"/>
+        </w:rPr>
+        <w:t>我花这么多时间，只是打一个根基，因为很多人是不思想的。</w:t>
+      </w:r>
+    </w:p>
+    <w:p>
+      <w:pPr>
+        <w:ind w:firstLine="420"/>
+      </w:pPr>
+      <w:r>
+        <w:rPr>
+          <w:rFonts w:hint="eastAsia"/>
+        </w:rPr>
+        <w:t>比如说，有人说：一碰到这个我就生气，我也不知道为什么生气。其实不是不知道。是因为你已经养成了所信所求带来的一些对一些事情的反应的习惯，以致于你根本不思想、你就开始用生气来反应了。并不是说，你里面没有你的所信和所求在影响你。这么说清楚吗？</w:t>
+      </w:r>
+    </w:p>
+    <w:p>
+      <w:pPr>
+        <w:ind w:firstLine="420"/>
+      </w:pPr>
+      <w:r>
+        <w:rPr>
+          <w:rFonts w:hint="eastAsia"/>
+        </w:rPr>
+        <w:t>所以，这次营会会让你们去掏你们的心窝，而且掏心窝的去分享。如果你不掏心窝，我敢保证你不会发生真正的生命的更新，最多只是假冒伪善的改变，没有意义，你白来了。所以，我们要努力的去思考。怎么去思考？你要问自己一些问题。我要你们</w:t>
+      </w:r>
       <w:r>
         <w:rPr>
           <w:rFonts w:hint="eastAsia"/>
@@ -4624,14 +4101,7 @@
         <w:rPr>
           <w:rFonts w:hint="eastAsia"/>
         </w:rPr>
-        <w:t>小组</w:t>
-      </w:r>
-      <w:proofErr w:type="gramEnd"/>
-      <w:r>
-        <w:rPr>
-          <w:rFonts w:hint="eastAsia"/>
-        </w:rPr>
-        <w:t>的时候，我会给你们一些问题。你们按着那些问题去思想，努力的思想，要去分享，然后听听别人的分享，让别人来帮助你分析，你才能找到问题的根源是什么，你才能够从根儿上去改变。这么说清楚吗？</w:t>
+        <w:t>小组的时候，我会给你们一些问题。你们按着那些问题去思想，努力的思想，要去分享，然后听听别人的分享，让别人来帮助你分析，你才能找到问题的根源是什么，你才能够从根儿上去改变。这么说清楚吗？</w:t>
       </w:r>
       <w:r>
         <w:rPr>
@@ -4680,49 +4150,7 @@
         <w:rPr>
           <w:rFonts w:hint="eastAsia"/>
         </w:rPr>
-        <w:t>，感觉不好那是不对的，感觉不好我就可以逃避。因为这个后现代是强调感觉至圣的年代，基督徒也容易被这个调掉到沟里面去。但这种感觉：我来这个教会感觉好，所以我留下来了；</w:t>
-      </w:r>
-      <w:proofErr w:type="gramStart"/>
-      <w:r>
-        <w:rPr>
-          <w:rFonts w:hint="eastAsia"/>
-        </w:rPr>
-        <w:t>这敬拜让</w:t>
-      </w:r>
-      <w:proofErr w:type="gramEnd"/>
-      <w:r>
-        <w:rPr>
-          <w:rFonts w:hint="eastAsia"/>
-        </w:rPr>
-        <w:t>我感觉不好，所以敬</w:t>
-      </w:r>
-      <w:proofErr w:type="gramStart"/>
-      <w:r>
-        <w:rPr>
-          <w:rFonts w:hint="eastAsia"/>
-        </w:rPr>
-        <w:t>拜一定</w:t>
-      </w:r>
-      <w:proofErr w:type="gramEnd"/>
-      <w:r>
-        <w:rPr>
-          <w:rFonts w:hint="eastAsia"/>
-        </w:rPr>
-        <w:t>错了；这个</w:t>
-      </w:r>
-      <w:proofErr w:type="gramStart"/>
-      <w:r>
-        <w:rPr>
-          <w:rFonts w:hint="eastAsia"/>
-        </w:rPr>
-        <w:t>讲道让</w:t>
-      </w:r>
-      <w:proofErr w:type="gramEnd"/>
-      <w:r>
-        <w:rPr>
-          <w:rFonts w:hint="eastAsia"/>
-        </w:rPr>
-        <w:t>我感觉不好，讲道一定很糟；你让我感觉受伤了，一定是你的错。。。但是，真的是这样的吗？感觉或者感受，从圣经来说其实不是最重要的</w:t>
+        <w:t>，感觉不好那是不对的，感觉不好我就可以逃避。因为这个后现代是强调感觉至圣的年代，基督徒也容易被这个调掉到沟里面去。但这种感觉：我来这个教会感觉好，所以我留下来了；这敬拜让我感觉不好，所以敬拜一定错了；这个讲道让我感觉不好，讲道一定很糟；你让我感觉受伤了，一定是你的错。。。但是，真的是这样的吗？感觉或者感受，从圣经来说其实不是最重要的</w:t>
       </w:r>
       <w:r>
         <w:rPr>
@@ -4764,21 +4192,7 @@
         <w:rPr>
           <w:rFonts w:hint="eastAsia"/>
         </w:rPr>
-        <w:t>我给你举一个例子。如果你的所信里面，是觉得</w:t>
-      </w:r>
-      <w:proofErr w:type="gramStart"/>
-      <w:r>
-        <w:rPr>
-          <w:rFonts w:hint="eastAsia"/>
-        </w:rPr>
-        <w:t>我爽是</w:t>
-      </w:r>
-      <w:proofErr w:type="gramEnd"/>
-      <w:r>
-        <w:rPr>
-          <w:rFonts w:hint="eastAsia"/>
-        </w:rPr>
-        <w:t>第一位的，</w:t>
+        <w:t>我给你举一个例子。如果你的所信里面，是觉得我爽是第一位的，</w:t>
       </w:r>
       <w:r>
         <w:rPr>
@@ -4790,49 +4204,7 @@
         <w:rPr>
           <w:rFonts w:hint="eastAsia"/>
         </w:rPr>
-        <w:t>？然后，你所求的是什么？你想要的是什么？当这个人刺激我的时候，我要说一些</w:t>
-      </w:r>
-      <w:proofErr w:type="gramStart"/>
-      <w:r>
-        <w:rPr>
-          <w:rFonts w:hint="eastAsia"/>
-        </w:rPr>
-        <w:t>让我爽的话</w:t>
-      </w:r>
-      <w:proofErr w:type="gramEnd"/>
-      <w:r>
-        <w:rPr>
-          <w:rFonts w:hint="eastAsia"/>
-        </w:rPr>
-        <w:t>，这是合理的。因为如果我不爽，那就说明我受害了，是吧？所以我有理由让我爽，所以我应该说那些</w:t>
-      </w:r>
-      <w:proofErr w:type="gramStart"/>
-      <w:r>
-        <w:rPr>
-          <w:rFonts w:hint="eastAsia"/>
-        </w:rPr>
-        <w:t>让我爽的话</w:t>
-      </w:r>
-      <w:proofErr w:type="gramEnd"/>
-      <w:r>
-        <w:rPr>
-          <w:rFonts w:hint="eastAsia"/>
-        </w:rPr>
-        <w:t>，或者说完以后让</w:t>
-      </w:r>
-      <w:proofErr w:type="gramStart"/>
-      <w:r>
-        <w:rPr>
-          <w:rFonts w:hint="eastAsia"/>
-        </w:rPr>
-        <w:t>我爽一点</w:t>
-      </w:r>
-      <w:proofErr w:type="gramEnd"/>
-      <w:r>
-        <w:rPr>
-          <w:rFonts w:hint="eastAsia"/>
-        </w:rPr>
-        <w:t>的话，这是合理的。所以，这就是为什么你的渴求、你的渴望就是：我要说出来让我爽。然后，你的感受是什么？当你发现别人说的话、别人做的事情</w:t>
+        <w:t>？然后，你所求的是什么？你想要的是什么？当这个人刺激我的时候，我要说一些让我爽的话，这是合理的。因为如果我不爽，那就说明我受害了，是吧？所以我有理由让我爽，所以我应该说那些让我爽的话，或者说完以后让我爽一点的话，这是合理的。所以，这就是为什么你的渴求、你的渴望就是：我要说出来让我爽。然后，你的感受是什么？当你发现别人说的话、别人做的事情</w:t>
       </w:r>
       <w:r>
         <w:rPr>
@@ -4850,35 +4222,7 @@
         <w:rPr>
           <w:rFonts w:hint="eastAsia"/>
         </w:rPr>
-        <w:t>不爽的时候，你的感受是什么？我不爽了，对不对？所以呢，因为我相信让</w:t>
-      </w:r>
-      <w:proofErr w:type="gramStart"/>
-      <w:r>
-        <w:rPr>
-          <w:rFonts w:hint="eastAsia"/>
-        </w:rPr>
-        <w:t>我爽是</w:t>
-      </w:r>
-      <w:proofErr w:type="gramEnd"/>
-      <w:r>
-        <w:rPr>
-          <w:rFonts w:hint="eastAsia"/>
-        </w:rPr>
-        <w:t>合理的，所以我就要做一些</w:t>
-      </w:r>
-      <w:proofErr w:type="gramStart"/>
-      <w:r>
-        <w:rPr>
-          <w:rFonts w:hint="eastAsia"/>
-        </w:rPr>
-        <w:t>让我爽的</w:t>
-      </w:r>
-      <w:proofErr w:type="gramEnd"/>
-      <w:r>
-        <w:rPr>
-          <w:rFonts w:hint="eastAsia"/>
-        </w:rPr>
-        <w:t>行为补回来。这就是你被你</w:t>
+        <w:t>不爽的时候，你的感受是什么？我不爽了，对不对？所以呢，因为我相信让我爽是合理的，所以我就要做一些让我爽的行为补回来。这就是你被你</w:t>
       </w:r>
       <w:r>
         <w:rPr>
@@ -4939,21 +4283,7 @@
         <w:rPr>
           <w:rFonts w:hint="eastAsia"/>
         </w:rPr>
-        <w:t>肯定不好啦，完啦。他不认可我啦，我</w:t>
-      </w:r>
-      <w:proofErr w:type="gramStart"/>
-      <w:r>
-        <w:rPr>
-          <w:rFonts w:hint="eastAsia"/>
-        </w:rPr>
-        <w:t>未来完</w:t>
-      </w:r>
-      <w:proofErr w:type="gramEnd"/>
-      <w:r>
-        <w:rPr>
-          <w:rFonts w:hint="eastAsia"/>
-        </w:rPr>
-        <w:t>啦，栽他手里啦。</w:t>
+        <w:t>肯定不好啦，完啦。他不认可我啦，我未来完啦，栽他手里啦。</w:t>
       </w:r>
       <w:r>
         <w:rPr>
@@ -4988,21 +4318,7 @@
         <w:rPr>
           <w:rFonts w:hint="eastAsia"/>
         </w:rPr>
-        <w:t>。他今天不开心，我依然可以开心，因为上帝已经爱我了。我没有责任让他任何情况下都开心，对吗？你能够让一个罪人任何时候都开心吗？我的责任仅仅是省察我自己：我有没有做违背上帝或不讨上帝喜悦的事。如果有，我悔改就好了。但是，即便我做上帝喜悦的事，也许恰恰因为我做上帝喜悦的事，他才不爽。但是，我不是为了</w:t>
-      </w:r>
-      <w:proofErr w:type="gramStart"/>
-      <w:r>
-        <w:rPr>
-          <w:rFonts w:hint="eastAsia"/>
-        </w:rPr>
-        <w:t>他爽才</w:t>
-      </w:r>
-      <w:proofErr w:type="gramEnd"/>
-      <w:r>
-        <w:rPr>
-          <w:rFonts w:hint="eastAsia"/>
-        </w:rPr>
-        <w:t>存在的。所以，你</w:t>
+        <w:t>。他今天不开心，我依然可以开心，因为上帝已经爱我了。我没有责任让他任何情况下都开心，对吗？你能够让一个罪人任何时候都开心吗？我的责任仅仅是省察我自己：我有没有做违背上帝或不讨上帝喜悦的事。如果有，我悔改就好了。但是，即便我做上帝喜悦的事，也许恰恰因为我做上帝喜悦的事，他才不爽。但是，我不是为了他爽才存在的。所以，你</w:t>
       </w:r>
       <w:r>
         <w:rPr>
@@ -5091,21 +4407,7 @@
         <w:rPr>
           <w:rFonts w:hint="eastAsia"/>
         </w:rPr>
-        <w:t>。以</w:t>
-      </w:r>
-      <w:proofErr w:type="gramStart"/>
-      <w:r>
-        <w:rPr>
-          <w:rFonts w:hint="eastAsia"/>
-        </w:rPr>
-        <w:t>弗</w:t>
-      </w:r>
-      <w:proofErr w:type="gramEnd"/>
-      <w:r>
-        <w:rPr>
-          <w:rFonts w:hint="eastAsia"/>
-        </w:rPr>
-        <w:t>所书第</w:t>
+        <w:t>。以弗所书第</w:t>
       </w:r>
       <w:r>
         <w:rPr>
@@ -5117,21 +4419,7 @@
         <w:rPr>
           <w:rFonts w:hint="eastAsia"/>
         </w:rPr>
-        <w:t>章说，</w:t>
-      </w:r>
-      <w:proofErr w:type="gramStart"/>
-      <w:r>
-        <w:rPr>
-          <w:rFonts w:hint="eastAsia"/>
-        </w:rPr>
-        <w:t>生气但是</w:t>
-      </w:r>
-      <w:proofErr w:type="gramEnd"/>
-      <w:r>
-        <w:rPr>
-          <w:rFonts w:hint="eastAsia"/>
-        </w:rPr>
-        <w:t>却不要犯罪。生气</w:t>
+        <w:t>章说，生气但是却不要犯罪。生气</w:t>
       </w:r>
       <w:r>
         <w:rPr>
@@ -5167,21 +4455,7 @@
         <w:rPr>
           <w:rFonts w:hint="eastAsia"/>
         </w:rPr>
-        <w:t>这是一个命令。为什么</w:t>
-      </w:r>
-      <w:proofErr w:type="gramStart"/>
-      <w:r>
-        <w:rPr>
-          <w:rFonts w:hint="eastAsia"/>
-        </w:rPr>
-        <w:t>神命令</w:t>
-      </w:r>
-      <w:proofErr w:type="gramEnd"/>
-      <w:r>
-        <w:rPr>
-          <w:rFonts w:hint="eastAsia"/>
-        </w:rPr>
-        <w:t>你要生气？因为你有良心，当你看到有违背神的事情发生的时候，你因为这个事情你感觉到愤怒，这是应该的，否则你就没良心了。比如你看见有人被杀了，对这个事情你感觉到愤怒，因为杀人是不对的。比如你看到有人把孩子给弄残废了、去当乞丐，这样的事情你应该感觉到很愤怒，这是没有问题的。但是，圣经说不可含怒到日落。如果你一直存留这个愤怒、而不是尽快的去化解这个愤怒、把</w:t>
+        <w:t>这是一个命令。为什么神命令你要生气？因为你有良心，当你看到有违背神的事情发生的时候，你因为这个事情你感觉到愤怒，这是应该的，否则你就没良心了。比如你看见有人被杀了，对这个事情你感觉到愤怒，因为杀人是不对的。比如你看到有人把孩子给弄残废了、去当乞丐，这样的事情你应该感觉到很愤怒，这是没有问题的。但是，圣经说不可含怒到日落。如果你一直存留这个愤怒、而不是尽快的去化解这个愤怒、把</w:t>
       </w:r>
       <w:r>
         <w:rPr>
@@ -5262,23 +4536,7 @@
           <w:rFonts w:hint="eastAsia"/>
           <w:b/>
         </w:rPr>
-        <w:t>感受和情绪本身不是犯罪，但是你一直停留在愤怒当中，或者说你</w:t>
-      </w:r>
-      <w:proofErr w:type="gramStart"/>
-      <w:r>
-        <w:rPr>
-          <w:rFonts w:hint="eastAsia"/>
-          <w:b/>
-        </w:rPr>
-        <w:t>因着</w:t>
-      </w:r>
-      <w:proofErr w:type="gramEnd"/>
-      <w:r>
-        <w:rPr>
-          <w:rFonts w:hint="eastAsia"/>
-          <w:b/>
-        </w:rPr>
-        <w:t>这个情绪对别人产生了不合神心意的回应，就是犯罪了</w:t>
+        <w:t>感受和情绪本身不是犯罪，但是你一直停留在愤怒当中，或者说你因着这个情绪对别人产生了不合神心意的回应，就是犯罪了</w:t>
       </w:r>
       <w:r>
         <w:rPr>
@@ -5378,19 +4636,11 @@
       <w:r>
         <w:fldChar w:fldCharType="end"/>
       </w:r>
-      <w:proofErr w:type="gramStart"/>
-      <w:r>
-        <w:rPr>
-          <w:rFonts w:hint="eastAsia"/>
-        </w:rPr>
-        <w:t>个</w:t>
-      </w:r>
-      <w:proofErr w:type="gramEnd"/>
-      <w:r>
-        <w:rPr>
-          <w:rFonts w:hint="eastAsia"/>
-        </w:rPr>
-        <w:t>是什么？</w:t>
+      <w:r>
+        <w:rPr>
+          <w:rFonts w:hint="eastAsia"/>
+        </w:rPr>
+        <w:t>个是什么？</w:t>
       </w:r>
       <w:r>
         <w:rPr>
@@ -5433,19 +4683,11 @@
       <w:r>
         <w:fldChar w:fldCharType="end"/>
       </w:r>
-      <w:proofErr w:type="gramStart"/>
-      <w:r>
-        <w:rPr>
-          <w:rFonts w:hint="eastAsia"/>
-        </w:rPr>
-        <w:t>个</w:t>
-      </w:r>
-      <w:proofErr w:type="gramEnd"/>
-      <w:r>
-        <w:rPr>
-          <w:rFonts w:hint="eastAsia"/>
-        </w:rPr>
-        <w:t>包含</w:t>
+      <w:r>
+        <w:rPr>
+          <w:rFonts w:hint="eastAsia"/>
+        </w:rPr>
+        <w:t>个包含</w:t>
       </w:r>
       <w:r>
         <w:rPr>
@@ -5488,19 +4730,11 @@
       <w:r>
         <w:fldChar w:fldCharType="end"/>
       </w:r>
-      <w:proofErr w:type="gramStart"/>
-      <w:r>
-        <w:rPr>
-          <w:rFonts w:hint="eastAsia"/>
-        </w:rPr>
-        <w:t>个</w:t>
-      </w:r>
-      <w:proofErr w:type="gramEnd"/>
-      <w:r>
-        <w:rPr>
-          <w:rFonts w:hint="eastAsia"/>
-        </w:rPr>
-        <w:t>是什么？宗教观。第</w:t>
+      <w:r>
+        <w:rPr>
+          <w:rFonts w:hint="eastAsia"/>
+        </w:rPr>
+        <w:t>个是什么？宗教观。第</w:t>
       </w:r>
       <w:r>
         <w:fldChar w:fldCharType="begin"/>
@@ -5530,19 +4764,11 @@
       <w:r>
         <w:fldChar w:fldCharType="end"/>
       </w:r>
-      <w:proofErr w:type="gramStart"/>
-      <w:r>
-        <w:rPr>
-          <w:rFonts w:hint="eastAsia"/>
-        </w:rPr>
-        <w:t>个</w:t>
-      </w:r>
-      <w:proofErr w:type="gramEnd"/>
-      <w:r>
-        <w:rPr>
-          <w:rFonts w:hint="eastAsia"/>
-        </w:rPr>
-        <w:t>，世界观。第</w:t>
+      <w:r>
+        <w:rPr>
+          <w:rFonts w:hint="eastAsia"/>
+        </w:rPr>
+        <w:t>个，世界观。第</w:t>
       </w:r>
       <w:r>
         <w:fldChar w:fldCharType="begin"/>
@@ -5572,19 +4798,11 @@
       <w:r>
         <w:fldChar w:fldCharType="end"/>
       </w:r>
-      <w:proofErr w:type="gramStart"/>
-      <w:r>
-        <w:rPr>
-          <w:rFonts w:hint="eastAsia"/>
-        </w:rPr>
-        <w:t>个</w:t>
-      </w:r>
-      <w:proofErr w:type="gramEnd"/>
-      <w:r>
-        <w:rPr>
-          <w:rFonts w:hint="eastAsia"/>
-        </w:rPr>
-        <w:t>，人生观。第</w:t>
+      <w:r>
+        <w:rPr>
+          <w:rFonts w:hint="eastAsia"/>
+        </w:rPr>
+        <w:t>个，人生观。第</w:t>
       </w:r>
       <w:r>
         <w:fldChar w:fldCharType="begin"/>
@@ -5614,19 +4832,11 @@
       <w:r>
         <w:fldChar w:fldCharType="end"/>
       </w:r>
-      <w:proofErr w:type="gramStart"/>
-      <w:r>
-        <w:rPr>
-          <w:rFonts w:hint="eastAsia"/>
-        </w:rPr>
-        <w:t>个</w:t>
-      </w:r>
-      <w:proofErr w:type="gramEnd"/>
-      <w:r>
-        <w:rPr>
-          <w:rFonts w:hint="eastAsia"/>
-        </w:rPr>
-        <w:t>，价值观。第</w:t>
+      <w:r>
+        <w:rPr>
+          <w:rFonts w:hint="eastAsia"/>
+        </w:rPr>
+        <w:t>个，价值观。第</w:t>
       </w:r>
       <w:r>
         <w:rPr>
@@ -5808,21 +5018,7 @@
         <w:rPr>
           <w:rFonts w:hint="eastAsia"/>
         </w:rPr>
-        <w:t>因为第一次来营会、第一次小组。介绍一下自己：我是谁，我干吗的，家庭，信仰，我为什么来</w:t>
-      </w:r>
-      <w:proofErr w:type="gramStart"/>
-      <w:r>
-        <w:rPr>
-          <w:rFonts w:hint="eastAsia"/>
-        </w:rPr>
-        <w:t>这次营会</w:t>
-      </w:r>
-      <w:proofErr w:type="gramEnd"/>
-      <w:r>
-        <w:rPr>
-          <w:rFonts w:hint="eastAsia"/>
-        </w:rPr>
-        <w:t>，等等。这是第</w:t>
+        <w:t>因为第一次来营会、第一次小组。介绍一下自己：我是谁，我干吗的，家庭，信仰，我为什么来这次营会，等等。这是第</w:t>
       </w:r>
       <w:r>
         <w:rPr>
@@ -5955,21 +5151,7 @@
         <w:rPr>
           <w:rFonts w:hint="eastAsia"/>
         </w:rPr>
-        <w:t>简单的分享，不是讲道哈。就是：我现在的宗教观大概是什么，我觉得有神还是没神；</w:t>
-      </w:r>
-      <w:proofErr w:type="gramStart"/>
-      <w:r>
-        <w:rPr>
-          <w:rFonts w:hint="eastAsia"/>
-        </w:rPr>
-        <w:t>神跟我</w:t>
-      </w:r>
-      <w:proofErr w:type="gramEnd"/>
-      <w:r>
-        <w:rPr>
-          <w:rFonts w:hint="eastAsia"/>
-        </w:rPr>
-        <w:t>啥关系；我现在觉得这个世界到底是怎么回事；我现在觉得人生的目标、追求到底是什么；我现在觉得善恶标准是什么。</w:t>
+        <w:t>简单的分享，不是讲道哈。就是：我现在的宗教观大概是什么，我觉得有神还是没神；神跟我啥关系；我现在觉得这个世界到底是怎么回事；我现在觉得人生的目标、追求到底是什么；我现在觉得善恶标准是什么。</w:t>
       </w:r>
     </w:p>
     <w:p>
@@ -6112,6 +5294,16 @@
       </w:r>
     </w:p>
     <w:p>
+      <w:bookmarkStart w:id="6" w:name="_GoBack"/>
+      <w:r>
+        <w:rPr>
+          <w:rFonts w:hint="eastAsia"/>
+        </w:rPr>
+        <w:t>【结束祷告】：</w:t>
+      </w:r>
+    </w:p>
+    <w:bookmarkEnd w:id="6"/>
+    <w:p>
       <w:pPr>
         <w:ind w:firstLine="420"/>
       </w:pPr>
@@ -6123,36 +5315,14 @@
       </w:r>
     </w:p>
     <w:p>
-      <w:r>
-        <w:rPr>
-          <w:rFonts w:hint="eastAsia"/>
-        </w:rPr>
-        <w:t>【结束祷告】：</w:t>
-      </w:r>
-    </w:p>
-    <w:p>
-      <w:pPr>
-        <w:ind w:firstLine="420"/>
-      </w:pPr>
-      <w:r>
-        <w:rPr>
-          <w:rFonts w:hint="eastAsia"/>
-        </w:rPr>
-        <w:t>慈爱的天父，谢谢你给我们这样的时间来去思考我们的人生，思考我们的所求和所想、我们的所信、我们的感受。帮助我们成为智慧的人、不是糊涂人。让我们</w:t>
-      </w:r>
-      <w:proofErr w:type="gramStart"/>
-      <w:r>
-        <w:rPr>
-          <w:rFonts w:hint="eastAsia"/>
-        </w:rPr>
-        <w:t>因着</w:t>
-      </w:r>
-      <w:proofErr w:type="gramEnd"/>
-      <w:r>
-        <w:rPr>
-          <w:rFonts w:hint="eastAsia"/>
-        </w:rPr>
-        <w:t>这样的思考，我们生命能够发生真正的、持久的改变。你与我们下面的小组同在。</w:t>
+      <w:pPr>
+        <w:ind w:firstLine="420"/>
+      </w:pPr>
+      <w:r>
+        <w:rPr>
+          <w:rFonts w:hint="eastAsia"/>
+        </w:rPr>
+        <w:t>慈爱的天父，谢谢你给我们这样的时间来去思考我们的人生，思考我们的所求和所想、我们的所信、我们的感受。帮助我们成为智慧的人、不是糊涂人。让我们因着这样的思考，我们生命能够发生真正的、持久的改变。你与我们下面的小组同在。</w:t>
       </w:r>
     </w:p>
     <w:p>
